--- a/luokkaKaaviot.docx
+++ b/luokkaKaaviot.docx
@@ -3,172 +3,1609 @@
 <w:document xmlns:wpc="http://schemas.microsoft.com/office/word/2010/wordprocessingCanvas" xmlns:cx="http://schemas.microsoft.com/office/drawing/2014/chartex" xmlns:cx1="http://schemas.microsoft.com/office/drawing/2015/9/8/chartex" xmlns:mc="http://schemas.openxmlformats.org/markup-compatibility/2006" xmlns:o="urn:schemas-microsoft-com:office:office" xmlns:r="http://schemas.openxmlformats.org/officeDocument/2006/relationships" xmlns:m="http://schemas.openxmlformats.org/officeDocument/2006/math" xmlns:v="urn:schemas-microsoft-com:vml" xmlns:wp14="http://schemas.microsoft.com/office/word/2010/wordprocessingDrawing" xmlns:wp="http://schemas.openxmlformats.org/drawingml/2006/wordprocessingDrawing" xmlns:w10="urn:schemas-microsoft-com:office:word" xmlns:w="http://schemas.openxmlformats.org/wordprocessingml/2006/main" xmlns:w14="http://schemas.microsoft.com/office/word/2010/wordml" xmlns:w15="http://schemas.microsoft.com/office/word/2012/wordml" xmlns:w16se="http://schemas.microsoft.com/office/word/2015/wordml/symex" xmlns:wpg="http://schemas.microsoft.com/office/word/2010/wordprocessingGroup" xmlns:wpi="http://schemas.microsoft.com/office/word/2010/wordprocessingInk" xmlns:wne="http://schemas.microsoft.com/office/word/2006/wordml" xmlns:wps="http://schemas.microsoft.com/office/word/2010/wordprocessingShape" mc:Ignorable="w14 w15 w16se wp14">
   <w:body>
     <w:p>
+      <w:bookmarkStart w:id="0" w:name="_GoBack"/>
+      <w:bookmarkEnd w:id="0"/>
       <w:r>
         <w:rPr>
           <w:noProof/>
           <w:lang w:eastAsia="fi-FI"/>
         </w:rPr>
         <mc:AlternateContent>
-          <mc:Choice Requires="wps">
+          <mc:Choice Requires="wpg">
             <w:drawing>
-              <wp:anchor distT="0" distB="0" distL="114300" distR="114300" simplePos="0" relativeHeight="251661312" behindDoc="0" locked="0" layoutInCell="1" allowOverlap="1">
+              <wp:anchor distT="0" distB="0" distL="114300" distR="114300" simplePos="0" relativeHeight="251667456" behindDoc="0" locked="0" layoutInCell="1" allowOverlap="1" wp14:anchorId="642582F0" wp14:editId="0E1D16A5">
                 <wp:simplePos x="0" y="0"/>
                 <wp:positionH relativeFrom="column">
-                  <wp:posOffset>3810</wp:posOffset>
+                  <wp:posOffset>3171825</wp:posOffset>
                 </wp:positionH>
                 <wp:positionV relativeFrom="paragraph">
-                  <wp:posOffset>481330</wp:posOffset>
+                  <wp:posOffset>2924175</wp:posOffset>
                 </wp:positionV>
-                <wp:extent cx="3822074" cy="2979420"/>
-                <wp:effectExtent l="0" t="0" r="26035" b="11430"/>
+                <wp:extent cx="3114675" cy="3124200"/>
+                <wp:effectExtent l="0" t="0" r="28575" b="19050"/>
                 <wp:wrapNone/>
-                <wp:docPr id="3" name="Text Box 3"/>
+                <wp:docPr id="15" name="Group 15"/>
                 <wp:cNvGraphicFramePr/>
                 <a:graphic xmlns:a="http://schemas.openxmlformats.org/drawingml/2006/main">
-                  <a:graphicData uri="http://schemas.microsoft.com/office/word/2010/wordprocessingShape">
-                    <wps:wsp>
-                      <wps:cNvSpPr txBox="1"/>
-                      <wps:spPr>
+                  <a:graphicData uri="http://schemas.microsoft.com/office/word/2010/wordprocessingGroup">
+                    <wpg:wgp>
+                      <wpg:cNvGrpSpPr/>
+                      <wpg:grpSpPr>
                         <a:xfrm>
                           <a:off x="0" y="0"/>
-                          <a:ext cx="3822074" cy="2979420"/>
+                          <a:ext cx="3114675" cy="3124200"/>
+                          <a:chOff x="0" y="0"/>
+                          <a:chExt cx="3114675" cy="3124200"/>
                         </a:xfrm>
-                        <a:prstGeom prst="rect">
-                          <a:avLst/>
-                        </a:prstGeom>
-                        <a:solidFill>
-                          <a:schemeClr val="lt1"/>
-                        </a:solidFill>
-                        <a:ln w="6350">
+                      </wpg:grpSpPr>
+                      <wps:wsp>
+                        <wps:cNvPr id="16" name="Rounded Rectangle 16"/>
+                        <wps:cNvSpPr/>
+                        <wps:spPr>
+                          <a:xfrm>
+                            <a:off x="0" y="0"/>
+                            <a:ext cx="3114675" cy="3124200"/>
+                          </a:xfrm>
+                          <a:prstGeom prst="roundRect">
+                            <a:avLst/>
+                          </a:prstGeom>
+                        </wps:spPr>
+                        <wps:style>
+                          <a:lnRef idx="2">
+                            <a:schemeClr val="accent1">
+                              <a:shade val="50000"/>
+                            </a:schemeClr>
+                          </a:lnRef>
+                          <a:fillRef idx="1">
+                            <a:schemeClr val="accent1"/>
+                          </a:fillRef>
+                          <a:effectRef idx="0">
+                            <a:schemeClr val="accent1"/>
+                          </a:effectRef>
+                          <a:fontRef idx="minor">
+                            <a:schemeClr val="lt1"/>
+                          </a:fontRef>
+                        </wps:style>
+                        <wps:bodyPr rot="0" spcFirstLastPara="0" vertOverflow="overflow" horzOverflow="overflow" vert="horz" wrap="square" lIns="91440" tIns="45720" rIns="91440" bIns="45720" numCol="1" spcCol="0" rtlCol="0" fromWordArt="0" anchor="ctr" anchorCtr="0" forceAA="0" compatLnSpc="1">
+                          <a:prstTxWarp prst="textNoShape">
+                            <a:avLst/>
+                          </a:prstTxWarp>
+                          <a:noAutofit/>
+                        </wps:bodyPr>
+                      </wps:wsp>
+                      <wps:wsp>
+                        <wps:cNvPr id="17" name="Text Box 17"/>
+                        <wps:cNvSpPr txBox="1"/>
+                        <wps:spPr>
+                          <a:xfrm>
+                            <a:off x="152400" y="152400"/>
+                            <a:ext cx="1828800" cy="287655"/>
+                          </a:xfrm>
+                          <a:prstGeom prst="rect">
+                            <a:avLst/>
+                          </a:prstGeom>
                           <a:solidFill>
-                            <a:prstClr val="black"/>
+                            <a:schemeClr val="lt1"/>
                           </a:solidFill>
-                        </a:ln>
-                      </wps:spPr>
-                      <wps:txbx>
-                        <w:txbxContent>
-                          <w:p>
-                            <w:r>
-                              <w:t xml:space="preserve">- </w:t>
-                            </w:r>
-                            <w:proofErr w:type="spellStart"/>
-                            <w:r>
-                              <w:t>korttienMaat</w:t>
-                            </w:r>
-                            <w:proofErr w:type="spellEnd"/>
-                            <w:r>
-                              <w:t xml:space="preserve">: </w:t>
-                            </w:r>
-                            <w:proofErr w:type="spellStart"/>
-                            <w:r>
-                              <w:t>ArrayList</w:t>
-                            </w:r>
-                            <w:proofErr w:type="spellEnd"/>
-                            <w:r>
-                              <w:t>&lt;</w:t>
-                            </w:r>
-                            <w:proofErr w:type="spellStart"/>
-                            <w:r>
-                              <w:t>String</w:t>
-                            </w:r>
-                            <w:proofErr w:type="spellEnd"/>
-                            <w:r>
-                              <w:t>&gt;</w:t>
-                            </w:r>
-                          </w:p>
-                          <w:p>
-                            <w:r>
-                              <w:t xml:space="preserve">- </w:t>
-                            </w:r>
-                            <w:proofErr w:type="spellStart"/>
-                            <w:r>
-                              <w:t>korttiPakka</w:t>
-                            </w:r>
-                            <w:proofErr w:type="spellEnd"/>
-                            <w:r>
-                              <w:t xml:space="preserve">: </w:t>
-                            </w:r>
-                            <w:proofErr w:type="spellStart"/>
-                            <w:r>
-                              <w:t>ArrayList</w:t>
-                            </w:r>
-                            <w:proofErr w:type="spellEnd"/>
-                            <w:r>
-                              <w:t>&lt;Kortti&gt;</w:t>
-                            </w:r>
-                          </w:p>
-                          <w:p>
-                            <w:r>
-                              <w:t>___________________________________________________</w:t>
-                            </w:r>
-                          </w:p>
-                          <w:p>
-                            <w:r>
-                              <w:t xml:space="preserve">+ </w:t>
-                            </w:r>
-                            <w:proofErr w:type="spellStart"/>
-                            <w:r>
-                              <w:t>getKortti</w:t>
-                            </w:r>
-                            <w:proofErr w:type="spellEnd"/>
-                            <w:r>
-                              <w:t>(</w:t>
-                            </w:r>
-                            <w:proofErr w:type="spellStart"/>
-                            <w:r>
-                              <w:t>int</w:t>
-                            </w:r>
-                            <w:proofErr w:type="spellEnd"/>
-                            <w:r>
-                              <w:t>)</w:t>
-                            </w:r>
-                          </w:p>
-                          <w:p>
-                            <w:r>
-                              <w:t xml:space="preserve">+ </w:t>
-                            </w:r>
-                            <w:proofErr w:type="spellStart"/>
-                            <w:r>
-                              <w:t>poistaKorttiPakasta</w:t>
-                            </w:r>
-                            <w:proofErr w:type="spellEnd"/>
-                            <w:r>
-                              <w:t>()</w:t>
-                            </w:r>
-                            <w:r>
-                              <w:t xml:space="preserve">: </w:t>
-                            </w:r>
-                            <w:proofErr w:type="spellStart"/>
-                            <w:r>
-                              <w:t>void</w:t>
-                            </w:r>
-                            <w:proofErr w:type="spellEnd"/>
-                          </w:p>
-                          <w:p>
-                            <w:r>
-                              <w:t xml:space="preserve">+ </w:t>
-                            </w:r>
-                            <w:proofErr w:type="spellStart"/>
-                            <w:r>
-                              <w:t>get</w:t>
-                            </w:r>
-                            <w:bookmarkStart w:id="0" w:name="_GoBack"/>
-                            <w:bookmarkEnd w:id="0"/>
-                            <w:r>
-                              <w:t>PakanKoko</w:t>
-                            </w:r>
-                            <w:proofErr w:type="spellEnd"/>
-                          </w:p>
-                          <w:p/>
-                        </w:txbxContent>
-                      </wps:txbx>
-                      <wps:bodyPr rot="0" spcFirstLastPara="0" vertOverflow="overflow" horzOverflow="overflow" vert="horz" wrap="square" lIns="91440" tIns="45720" rIns="91440" bIns="45720" numCol="1" spcCol="0" rtlCol="0" fromWordArt="0" anchor="t" anchorCtr="0" forceAA="0" compatLnSpc="1">
-                        <a:prstTxWarp prst="textNoShape">
-                          <a:avLst/>
-                        </a:prstTxWarp>
-                        <a:noAutofit/>
-                      </wps:bodyPr>
-                    </wps:wsp>
+                          <a:ln w="6350">
+                            <a:solidFill>
+                              <a:prstClr val="black"/>
+                            </a:solidFill>
+                          </a:ln>
+                        </wps:spPr>
+                        <wps:txbx>
+                          <w:txbxContent>
+                            <w:p>
+                              <w:proofErr w:type="spellStart"/>
+                              <w:r>
+                                <w:t>Emanta</w:t>
+                              </w:r>
+                              <w:proofErr w:type="spellEnd"/>
+                            </w:p>
+                          </w:txbxContent>
+                        </wps:txbx>
+                        <wps:bodyPr rot="0" spcFirstLastPara="0" vertOverflow="overflow" horzOverflow="overflow" vert="horz" wrap="square" lIns="91440" tIns="45720" rIns="91440" bIns="45720" numCol="1" spcCol="0" rtlCol="0" fromWordArt="0" anchor="t" anchorCtr="0" forceAA="0" compatLnSpc="1">
+                          <a:prstTxWarp prst="textNoShape">
+                            <a:avLst/>
+                          </a:prstTxWarp>
+                          <a:noAutofit/>
+                        </wps:bodyPr>
+                      </wps:wsp>
+                      <wps:wsp>
+                        <wps:cNvPr id="18" name="Text Box 18"/>
+                        <wps:cNvSpPr txBox="1"/>
+                        <wps:spPr>
+                          <a:xfrm>
+                            <a:off x="152400" y="409575"/>
+                            <a:ext cx="2834055" cy="2486641"/>
+                          </a:xfrm>
+                          <a:prstGeom prst="rect">
+                            <a:avLst/>
+                          </a:prstGeom>
+                          <a:solidFill>
+                            <a:schemeClr val="lt1"/>
+                          </a:solidFill>
+                          <a:ln w="6350">
+                            <a:solidFill>
+                              <a:prstClr val="black"/>
+                            </a:solidFill>
+                          </a:ln>
+                        </wps:spPr>
+                        <wps:txbx>
+                          <w:txbxContent>
+                            <w:p>
+                              <w:r>
+                                <w:t xml:space="preserve">- </w:t>
+                              </w:r>
+                              <w:proofErr w:type="spellStart"/>
+                              <w:r>
+                                <w:t>emannan</w:t>
+                              </w:r>
+                              <w:r>
+                                <w:t>PelaamatKortit</w:t>
+                              </w:r>
+                              <w:proofErr w:type="spellEnd"/>
+                              <w:r>
+                                <w:t xml:space="preserve">: </w:t>
+                              </w:r>
+                              <w:proofErr w:type="spellStart"/>
+                              <w:r>
+                                <w:t>ArrayList</w:t>
+                              </w:r>
+                              <w:proofErr w:type="spellEnd"/>
+                              <w:r>
+                                <w:t>&lt;Kortti&gt;</w:t>
+                              </w:r>
+                            </w:p>
+                            <w:p>
+                              <w:r>
+                                <w:t>______________________________________</w:t>
+                              </w:r>
+                            </w:p>
+                            <w:p>
+                              <w:r>
+                                <w:t xml:space="preserve">+ </w:t>
+                              </w:r>
+                              <w:proofErr w:type="spellStart"/>
+                              <w:proofErr w:type="gramStart"/>
+                              <w:r>
+                                <w:t>Emanta</w:t>
+                              </w:r>
+                              <w:proofErr w:type="spellEnd"/>
+                              <w:r>
+                                <w:t>(</w:t>
+                              </w:r>
+                              <w:proofErr w:type="gramEnd"/>
+                              <w:r>
+                                <w:t>)</w:t>
+                              </w:r>
+                            </w:p>
+                            <w:p>
+                              <w:r>
+                                <w:t xml:space="preserve">+ </w:t>
+                              </w:r>
+                              <w:proofErr w:type="spellStart"/>
+                              <w:proofErr w:type="gramStart"/>
+                              <w:r>
+                                <w:t>lisaaKortti</w:t>
+                              </w:r>
+                              <w:r>
+                                <w:t>Emanalle</w:t>
+                              </w:r>
+                              <w:proofErr w:type="spellEnd"/>
+                              <w:r>
+                                <w:t>(</w:t>
+                              </w:r>
+                              <w:proofErr w:type="spellStart"/>
+                              <w:proofErr w:type="gramEnd"/>
+                              <w:r>
+                                <w:t>emannan</w:t>
+                              </w:r>
+                              <w:r>
+                                <w:t>Kortti</w:t>
+                              </w:r>
+                              <w:proofErr w:type="spellEnd"/>
+                              <w:r>
+                                <w:t>: Kortti)</w:t>
+                              </w:r>
+                            </w:p>
+                            <w:p>
+                              <w:r>
+                                <w:t xml:space="preserve">+ </w:t>
+                              </w:r>
+                              <w:proofErr w:type="spellStart"/>
+                              <w:proofErr w:type="gramStart"/>
+                              <w:r>
+                                <w:t>get</w:t>
+                              </w:r>
+                              <w:r>
+                                <w:t>Emannan</w:t>
+                              </w:r>
+                              <w:r>
+                                <w:t>KorttienSumma</w:t>
+                              </w:r>
+                              <w:proofErr w:type="spellEnd"/>
+                              <w:r>
+                                <w:t>(</w:t>
+                              </w:r>
+                              <w:proofErr w:type="gramEnd"/>
+                              <w:r>
+                                <w:t xml:space="preserve">): </w:t>
+                              </w:r>
+                              <w:proofErr w:type="spellStart"/>
+                              <w:r>
+                                <w:t>int</w:t>
+                              </w:r>
+                              <w:proofErr w:type="spellEnd"/>
+                            </w:p>
+                            <w:p>
+                              <w:r>
+                                <w:t xml:space="preserve">+ </w:t>
+                              </w:r>
+                              <w:proofErr w:type="spellStart"/>
+                              <w:proofErr w:type="gramStart"/>
+                              <w:r>
+                                <w:t>toString</w:t>
+                              </w:r>
+                              <w:proofErr w:type="spellEnd"/>
+                              <w:r>
+                                <w:t>(</w:t>
+                              </w:r>
+                              <w:proofErr w:type="gramEnd"/>
+                              <w:r>
+                                <w:t xml:space="preserve">): </w:t>
+                              </w:r>
+                              <w:proofErr w:type="spellStart"/>
+                              <w:r>
+                                <w:t>String</w:t>
+                              </w:r>
+                              <w:proofErr w:type="spellEnd"/>
+                            </w:p>
+                          </w:txbxContent>
+                        </wps:txbx>
+                        <wps:bodyPr rot="0" spcFirstLastPara="0" vertOverflow="overflow" horzOverflow="overflow" vert="horz" wrap="square" lIns="91440" tIns="45720" rIns="91440" bIns="45720" numCol="1" spcCol="0" rtlCol="0" fromWordArt="0" anchor="t" anchorCtr="0" forceAA="0" compatLnSpc="1">
+                          <a:prstTxWarp prst="textNoShape">
+                            <a:avLst/>
+                          </a:prstTxWarp>
+                          <a:noAutofit/>
+                        </wps:bodyPr>
+                      </wps:wsp>
+                    </wpg:wgp>
+                  </a:graphicData>
+                </a:graphic>
+              </wp:anchor>
+            </w:drawing>
+          </mc:Choice>
+          <mc:Fallback>
+            <w:pict>
+              <v:group w14:anchorId="642582F0" id="Group 15" o:spid="_x0000_s1026" style="position:absolute;margin-left:249.75pt;margin-top:230.25pt;width:245.25pt;height:246pt;z-index:251667456" coordsize="31146,31242" o:gfxdata="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">
+                <v:roundrect id="Rounded Rectangle 16" o:spid="_x0000_s1027" style="position:absolute;width:31146;height:31242;visibility:visible;mso-wrap-style:square;v-text-anchor:middle" arcsize="10923f" o:gfxdata="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" fillcolor="#5b9bd5 [3204]" strokecolor="#1f4d78 [1604]" strokeweight="1pt">
+                  <v:stroke joinstyle="miter"/>
+                </v:roundrect>
+                <v:shapetype id="_x0000_t202" coordsize="21600,21600" o:spt="202" path="m,l,21600r21600,l21600,xe">
+                  <v:stroke joinstyle="miter"/>
+                  <v:path gradientshapeok="t" o:connecttype="rect"/>
+                </v:shapetype>
+                <v:shape id="Text Box 17" o:spid="_x0000_s1028" type="#_x0000_t202" style="position:absolute;left:1524;top:1524;width:18288;height:2876;visibility:visible;mso-wrap-style:square;v-text-anchor:top" o:gfxdata="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" fillcolor="white [3201]" strokeweight=".5pt">
+                  <v:textbox>
+                    <w:txbxContent>
+                      <w:p>
+                        <w:proofErr w:type="spellStart"/>
+                        <w:r>
+                          <w:t>Emanta</w:t>
+                        </w:r>
+                        <w:proofErr w:type="spellEnd"/>
+                      </w:p>
+                    </w:txbxContent>
+                  </v:textbox>
+                </v:shape>
+                <v:shape id="Text Box 18" o:spid="_x0000_s1029" type="#_x0000_t202" style="position:absolute;left:1524;top:4095;width:28340;height:24867;visibility:visible;mso-wrap-style:square;v-text-anchor:top" o:gfxdata="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" fillcolor="white [3201]" strokeweight=".5pt">
+                  <v:textbox>
+                    <w:txbxContent>
+                      <w:p>
+                        <w:r>
+                          <w:t xml:space="preserve">- </w:t>
+                        </w:r>
+                        <w:proofErr w:type="spellStart"/>
+                        <w:r>
+                          <w:t>emannan</w:t>
+                        </w:r>
+                        <w:r>
+                          <w:t>PelaamatKortit</w:t>
+                        </w:r>
+                        <w:proofErr w:type="spellEnd"/>
+                        <w:r>
+                          <w:t xml:space="preserve">: </w:t>
+                        </w:r>
+                        <w:proofErr w:type="spellStart"/>
+                        <w:r>
+                          <w:t>ArrayList</w:t>
+                        </w:r>
+                        <w:proofErr w:type="spellEnd"/>
+                        <w:r>
+                          <w:t>&lt;Kortti&gt;</w:t>
+                        </w:r>
+                      </w:p>
+                      <w:p>
+                        <w:r>
+                          <w:t>______________________________________</w:t>
+                        </w:r>
+                      </w:p>
+                      <w:p>
+                        <w:r>
+                          <w:t xml:space="preserve">+ </w:t>
+                        </w:r>
+                        <w:proofErr w:type="spellStart"/>
+                        <w:proofErr w:type="gramStart"/>
+                        <w:r>
+                          <w:t>Emanta</w:t>
+                        </w:r>
+                        <w:proofErr w:type="spellEnd"/>
+                        <w:r>
+                          <w:t>(</w:t>
+                        </w:r>
+                        <w:proofErr w:type="gramEnd"/>
+                        <w:r>
+                          <w:t>)</w:t>
+                        </w:r>
+                      </w:p>
+                      <w:p>
+                        <w:r>
+                          <w:t xml:space="preserve">+ </w:t>
+                        </w:r>
+                        <w:proofErr w:type="spellStart"/>
+                        <w:proofErr w:type="gramStart"/>
+                        <w:r>
+                          <w:t>lisaaKortti</w:t>
+                        </w:r>
+                        <w:r>
+                          <w:t>Emanalle</w:t>
+                        </w:r>
+                        <w:proofErr w:type="spellEnd"/>
+                        <w:r>
+                          <w:t>(</w:t>
+                        </w:r>
+                        <w:proofErr w:type="spellStart"/>
+                        <w:proofErr w:type="gramEnd"/>
+                        <w:r>
+                          <w:t>emannan</w:t>
+                        </w:r>
+                        <w:r>
+                          <w:t>Kortti</w:t>
+                        </w:r>
+                        <w:proofErr w:type="spellEnd"/>
+                        <w:r>
+                          <w:t>: Kortti)</w:t>
+                        </w:r>
+                      </w:p>
+                      <w:p>
+                        <w:r>
+                          <w:t xml:space="preserve">+ </w:t>
+                        </w:r>
+                        <w:proofErr w:type="spellStart"/>
+                        <w:proofErr w:type="gramStart"/>
+                        <w:r>
+                          <w:t>get</w:t>
+                        </w:r>
+                        <w:r>
+                          <w:t>Emannan</w:t>
+                        </w:r>
+                        <w:r>
+                          <w:t>KorttienSumma</w:t>
+                        </w:r>
+                        <w:proofErr w:type="spellEnd"/>
+                        <w:r>
+                          <w:t>(</w:t>
+                        </w:r>
+                        <w:proofErr w:type="gramEnd"/>
+                        <w:r>
+                          <w:t xml:space="preserve">): </w:t>
+                        </w:r>
+                        <w:proofErr w:type="spellStart"/>
+                        <w:r>
+                          <w:t>int</w:t>
+                        </w:r>
+                        <w:proofErr w:type="spellEnd"/>
+                      </w:p>
+                      <w:p>
+                        <w:r>
+                          <w:t xml:space="preserve">+ </w:t>
+                        </w:r>
+                        <w:proofErr w:type="spellStart"/>
+                        <w:proofErr w:type="gramStart"/>
+                        <w:r>
+                          <w:t>toString</w:t>
+                        </w:r>
+                        <w:proofErr w:type="spellEnd"/>
+                        <w:r>
+                          <w:t>(</w:t>
+                        </w:r>
+                        <w:proofErr w:type="gramEnd"/>
+                        <w:r>
+                          <w:t xml:space="preserve">): </w:t>
+                        </w:r>
+                        <w:proofErr w:type="spellStart"/>
+                        <w:r>
+                          <w:t>String</w:t>
+                        </w:r>
+                        <w:proofErr w:type="spellEnd"/>
+                      </w:p>
+                    </w:txbxContent>
+                  </v:textbox>
+                </v:shape>
+              </v:group>
+            </w:pict>
+          </mc:Fallback>
+        </mc:AlternateContent>
+      </w:r>
+      <w:r>
+        <w:rPr>
+          <w:noProof/>
+          <w:lang w:eastAsia="fi-FI"/>
+        </w:rPr>
+        <mc:AlternateContent>
+          <mc:Choice Requires="wpg">
+            <w:drawing>
+              <wp:anchor distT="0" distB="0" distL="114300" distR="114300" simplePos="0" relativeHeight="251665408" behindDoc="0" locked="0" layoutInCell="1" allowOverlap="1">
+                <wp:simplePos x="0" y="0"/>
+                <wp:positionH relativeFrom="column">
+                  <wp:posOffset>-462915</wp:posOffset>
+                </wp:positionH>
+                <wp:positionV relativeFrom="paragraph">
+                  <wp:posOffset>2919730</wp:posOffset>
+                </wp:positionV>
+                <wp:extent cx="3114675" cy="3124200"/>
+                <wp:effectExtent l="0" t="0" r="28575" b="19050"/>
+                <wp:wrapNone/>
+                <wp:docPr id="14" name="Group 14"/>
+                <wp:cNvGraphicFramePr/>
+                <a:graphic xmlns:a="http://schemas.openxmlformats.org/drawingml/2006/main">
+                  <a:graphicData uri="http://schemas.microsoft.com/office/word/2010/wordprocessingGroup">
+                    <wpg:wgp>
+                      <wpg:cNvGrpSpPr/>
+                      <wpg:grpSpPr>
+                        <a:xfrm>
+                          <a:off x="0" y="0"/>
+                          <a:ext cx="3114675" cy="3124200"/>
+                          <a:chOff x="0" y="0"/>
+                          <a:chExt cx="3114675" cy="3124200"/>
+                        </a:xfrm>
+                      </wpg:grpSpPr>
+                      <wps:wsp>
+                        <wps:cNvPr id="11" name="Rounded Rectangle 11"/>
+                        <wps:cNvSpPr/>
+                        <wps:spPr>
+                          <a:xfrm>
+                            <a:off x="0" y="0"/>
+                            <a:ext cx="3114675" cy="3124200"/>
+                          </a:xfrm>
+                          <a:prstGeom prst="roundRect">
+                            <a:avLst/>
+                          </a:prstGeom>
+                        </wps:spPr>
+                        <wps:style>
+                          <a:lnRef idx="2">
+                            <a:schemeClr val="accent1">
+                              <a:shade val="50000"/>
+                            </a:schemeClr>
+                          </a:lnRef>
+                          <a:fillRef idx="1">
+                            <a:schemeClr val="accent1"/>
+                          </a:fillRef>
+                          <a:effectRef idx="0">
+                            <a:schemeClr val="accent1"/>
+                          </a:effectRef>
+                          <a:fontRef idx="minor">
+                            <a:schemeClr val="lt1"/>
+                          </a:fontRef>
+                        </wps:style>
+                        <wps:bodyPr rot="0" spcFirstLastPara="0" vertOverflow="overflow" horzOverflow="overflow" vert="horz" wrap="square" lIns="91440" tIns="45720" rIns="91440" bIns="45720" numCol="1" spcCol="0" rtlCol="0" fromWordArt="0" anchor="ctr" anchorCtr="0" forceAA="0" compatLnSpc="1">
+                          <a:prstTxWarp prst="textNoShape">
+                            <a:avLst/>
+                          </a:prstTxWarp>
+                          <a:noAutofit/>
+                        </wps:bodyPr>
+                      </wps:wsp>
+                      <wps:wsp>
+                        <wps:cNvPr id="12" name="Text Box 12"/>
+                        <wps:cNvSpPr txBox="1"/>
+                        <wps:spPr>
+                          <a:xfrm>
+                            <a:off x="152400" y="152400"/>
+                            <a:ext cx="1828800" cy="287655"/>
+                          </a:xfrm>
+                          <a:prstGeom prst="rect">
+                            <a:avLst/>
+                          </a:prstGeom>
+                          <a:solidFill>
+                            <a:schemeClr val="lt1"/>
+                          </a:solidFill>
+                          <a:ln w="6350">
+                            <a:solidFill>
+                              <a:prstClr val="black"/>
+                            </a:solidFill>
+                          </a:ln>
+                        </wps:spPr>
+                        <wps:txbx>
+                          <w:txbxContent>
+                            <w:p>
+                              <w:r>
+                                <w:t>Pelaaja</w:t>
+                              </w:r>
+                            </w:p>
+                          </w:txbxContent>
+                        </wps:txbx>
+                        <wps:bodyPr rot="0" spcFirstLastPara="0" vertOverflow="overflow" horzOverflow="overflow" vert="horz" wrap="square" lIns="91440" tIns="45720" rIns="91440" bIns="45720" numCol="1" spcCol="0" rtlCol="0" fromWordArt="0" anchor="t" anchorCtr="0" forceAA="0" compatLnSpc="1">
+                          <a:prstTxWarp prst="textNoShape">
+                            <a:avLst/>
+                          </a:prstTxWarp>
+                          <a:noAutofit/>
+                        </wps:bodyPr>
+                      </wps:wsp>
+                      <wps:wsp>
+                        <wps:cNvPr id="13" name="Text Box 13"/>
+                        <wps:cNvSpPr txBox="1"/>
+                        <wps:spPr>
+                          <a:xfrm>
+                            <a:off x="152400" y="409575"/>
+                            <a:ext cx="2834055" cy="2486641"/>
+                          </a:xfrm>
+                          <a:prstGeom prst="rect">
+                            <a:avLst/>
+                          </a:prstGeom>
+                          <a:solidFill>
+                            <a:schemeClr val="lt1"/>
+                          </a:solidFill>
+                          <a:ln w="6350">
+                            <a:solidFill>
+                              <a:prstClr val="black"/>
+                            </a:solidFill>
+                          </a:ln>
+                        </wps:spPr>
+                        <wps:txbx>
+                          <w:txbxContent>
+                            <w:p>
+                              <w:r>
+                                <w:t xml:space="preserve">- </w:t>
+                              </w:r>
+                              <w:proofErr w:type="spellStart"/>
+                              <w:r>
+                                <w:t>pelaajanPelaamatKortit</w:t>
+                              </w:r>
+                              <w:proofErr w:type="spellEnd"/>
+                              <w:r>
+                                <w:t xml:space="preserve">: </w:t>
+                              </w:r>
+                              <w:proofErr w:type="spellStart"/>
+                              <w:r>
+                                <w:t>ArrayList</w:t>
+                              </w:r>
+                              <w:proofErr w:type="spellEnd"/>
+                              <w:r>
+                                <w:t>&lt;Kortti&gt;</w:t>
+                              </w:r>
+                            </w:p>
+                            <w:p>
+                              <w:r>
+                                <w:t>______________________________________</w:t>
+                              </w:r>
+                            </w:p>
+                            <w:p>
+                              <w:r>
+                                <w:t xml:space="preserve">+ </w:t>
+                              </w:r>
+                              <w:proofErr w:type="gramStart"/>
+                              <w:r>
+                                <w:t>Pelaaja(</w:t>
+                              </w:r>
+                              <w:proofErr w:type="gramEnd"/>
+                              <w:r>
+                                <w:t>)</w:t>
+                              </w:r>
+                            </w:p>
+                            <w:p>
+                              <w:r>
+                                <w:t xml:space="preserve">+ </w:t>
+                              </w:r>
+                              <w:proofErr w:type="spellStart"/>
+                              <w:proofErr w:type="gramStart"/>
+                              <w:r>
+                                <w:t>lisaaKorttiPelaajalle</w:t>
+                              </w:r>
+                              <w:proofErr w:type="spellEnd"/>
+                              <w:r>
+                                <w:t>(</w:t>
+                              </w:r>
+                              <w:proofErr w:type="spellStart"/>
+                              <w:proofErr w:type="gramEnd"/>
+                              <w:r>
+                                <w:t>pelaajanKortti</w:t>
+                              </w:r>
+                              <w:proofErr w:type="spellEnd"/>
+                              <w:r>
+                                <w:t>: Kortti)</w:t>
+                              </w:r>
+                            </w:p>
+                            <w:p>
+                              <w:r>
+                                <w:t xml:space="preserve">+ </w:t>
+                              </w:r>
+                              <w:proofErr w:type="spellStart"/>
+                              <w:proofErr w:type="gramStart"/>
+                              <w:r>
+                                <w:t>getPelaajanKorttienSumma</w:t>
+                              </w:r>
+                              <w:proofErr w:type="spellEnd"/>
+                              <w:r>
+                                <w:t>(</w:t>
+                              </w:r>
+                              <w:proofErr w:type="gramEnd"/>
+                              <w:r>
+                                <w:t xml:space="preserve">): </w:t>
+                              </w:r>
+                              <w:proofErr w:type="spellStart"/>
+                              <w:r>
+                                <w:t>int</w:t>
+                              </w:r>
+                              <w:proofErr w:type="spellEnd"/>
+                            </w:p>
+                            <w:p>
+                              <w:r>
+                                <w:t xml:space="preserve">+ </w:t>
+                              </w:r>
+                              <w:proofErr w:type="spellStart"/>
+                              <w:proofErr w:type="gramStart"/>
+                              <w:r>
+                                <w:t>toString</w:t>
+                              </w:r>
+                              <w:proofErr w:type="spellEnd"/>
+                              <w:r>
+                                <w:t>(</w:t>
+                              </w:r>
+                              <w:proofErr w:type="gramEnd"/>
+                              <w:r>
+                                <w:t xml:space="preserve">): </w:t>
+                              </w:r>
+                              <w:proofErr w:type="spellStart"/>
+                              <w:r>
+                                <w:t>String</w:t>
+                              </w:r>
+                              <w:proofErr w:type="spellEnd"/>
+                            </w:p>
+                          </w:txbxContent>
+                        </wps:txbx>
+                        <wps:bodyPr rot="0" spcFirstLastPara="0" vertOverflow="overflow" horzOverflow="overflow" vert="horz" wrap="square" lIns="91440" tIns="45720" rIns="91440" bIns="45720" numCol="1" spcCol="0" rtlCol="0" fromWordArt="0" anchor="t" anchorCtr="0" forceAA="0" compatLnSpc="1">
+                          <a:prstTxWarp prst="textNoShape">
+                            <a:avLst/>
+                          </a:prstTxWarp>
+                          <a:noAutofit/>
+                        </wps:bodyPr>
+                      </wps:wsp>
+                    </wpg:wgp>
+                  </a:graphicData>
+                </a:graphic>
+              </wp:anchor>
+            </w:drawing>
+          </mc:Choice>
+          <mc:Fallback>
+            <w:pict>
+              <v:group id="Group 14" o:spid="_x0000_s1030" style="position:absolute;margin-left:-36.45pt;margin-top:229.9pt;width:245.25pt;height:246pt;z-index:251665408" coordsize="31146,31242" o:gfxdata="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">
+                <v:roundrect id="Rounded Rectangle 11" o:spid="_x0000_s1031" style="position:absolute;width:31146;height:31242;visibility:visible;mso-wrap-style:square;v-text-anchor:middle" arcsize="10923f" o:gfxdata="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" fillcolor="#5b9bd5 [3204]" strokecolor="#1f4d78 [1604]" strokeweight="1pt">
+                  <v:stroke joinstyle="miter"/>
+                </v:roundrect>
+                <v:shape id="Text Box 12" o:spid="_x0000_s1032" type="#_x0000_t202" style="position:absolute;left:1524;top:1524;width:18288;height:2876;visibility:visible;mso-wrap-style:square;v-text-anchor:top" o:gfxdata="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" fillcolor="white [3201]" strokeweight=".5pt">
+                  <v:textbox>
+                    <w:txbxContent>
+                      <w:p>
+                        <w:r>
+                          <w:t>Pelaaja</w:t>
+                        </w:r>
+                      </w:p>
+                    </w:txbxContent>
+                  </v:textbox>
+                </v:shape>
+                <v:shape id="Text Box 13" o:spid="_x0000_s1033" type="#_x0000_t202" style="position:absolute;left:1524;top:4095;width:28340;height:24867;visibility:visible;mso-wrap-style:square;v-text-anchor:top" o:gfxdata="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" fillcolor="white [3201]" strokeweight=".5pt">
+                  <v:textbox>
+                    <w:txbxContent>
+                      <w:p>
+                        <w:r>
+                          <w:t xml:space="preserve">- </w:t>
+                        </w:r>
+                        <w:proofErr w:type="spellStart"/>
+                        <w:r>
+                          <w:t>pelaajanPelaamatKortit</w:t>
+                        </w:r>
+                        <w:proofErr w:type="spellEnd"/>
+                        <w:r>
+                          <w:t xml:space="preserve">: </w:t>
+                        </w:r>
+                        <w:proofErr w:type="spellStart"/>
+                        <w:r>
+                          <w:t>ArrayList</w:t>
+                        </w:r>
+                        <w:proofErr w:type="spellEnd"/>
+                        <w:r>
+                          <w:t>&lt;Kortti&gt;</w:t>
+                        </w:r>
+                      </w:p>
+                      <w:p>
+                        <w:r>
+                          <w:t>______________________________________</w:t>
+                        </w:r>
+                      </w:p>
+                      <w:p>
+                        <w:r>
+                          <w:t xml:space="preserve">+ </w:t>
+                        </w:r>
+                        <w:proofErr w:type="gramStart"/>
+                        <w:r>
+                          <w:t>Pelaaja(</w:t>
+                        </w:r>
+                        <w:proofErr w:type="gramEnd"/>
+                        <w:r>
+                          <w:t>)</w:t>
+                        </w:r>
+                      </w:p>
+                      <w:p>
+                        <w:r>
+                          <w:t xml:space="preserve">+ </w:t>
+                        </w:r>
+                        <w:proofErr w:type="spellStart"/>
+                        <w:proofErr w:type="gramStart"/>
+                        <w:r>
+                          <w:t>lisaaKorttiPelaajalle</w:t>
+                        </w:r>
+                        <w:proofErr w:type="spellEnd"/>
+                        <w:r>
+                          <w:t>(</w:t>
+                        </w:r>
+                        <w:proofErr w:type="spellStart"/>
+                        <w:proofErr w:type="gramEnd"/>
+                        <w:r>
+                          <w:t>pelaajanKortti</w:t>
+                        </w:r>
+                        <w:proofErr w:type="spellEnd"/>
+                        <w:r>
+                          <w:t>: Kortti)</w:t>
+                        </w:r>
+                      </w:p>
+                      <w:p>
+                        <w:r>
+                          <w:t xml:space="preserve">+ </w:t>
+                        </w:r>
+                        <w:proofErr w:type="spellStart"/>
+                        <w:proofErr w:type="gramStart"/>
+                        <w:r>
+                          <w:t>getPelaajanKorttienSumma</w:t>
+                        </w:r>
+                        <w:proofErr w:type="spellEnd"/>
+                        <w:r>
+                          <w:t>(</w:t>
+                        </w:r>
+                        <w:proofErr w:type="gramEnd"/>
+                        <w:r>
+                          <w:t xml:space="preserve">): </w:t>
+                        </w:r>
+                        <w:proofErr w:type="spellStart"/>
+                        <w:r>
+                          <w:t>int</w:t>
+                        </w:r>
+                        <w:proofErr w:type="spellEnd"/>
+                      </w:p>
+                      <w:p>
+                        <w:r>
+                          <w:t xml:space="preserve">+ </w:t>
+                        </w:r>
+                        <w:proofErr w:type="spellStart"/>
+                        <w:proofErr w:type="gramStart"/>
+                        <w:r>
+                          <w:t>toString</w:t>
+                        </w:r>
+                        <w:proofErr w:type="spellEnd"/>
+                        <w:r>
+                          <w:t>(</w:t>
+                        </w:r>
+                        <w:proofErr w:type="gramEnd"/>
+                        <w:r>
+                          <w:t xml:space="preserve">): </w:t>
+                        </w:r>
+                        <w:proofErr w:type="spellStart"/>
+                        <w:r>
+                          <w:t>String</w:t>
+                        </w:r>
+                        <w:proofErr w:type="spellEnd"/>
+                      </w:p>
+                    </w:txbxContent>
+                  </v:textbox>
+                </v:shape>
+              </v:group>
+            </w:pict>
+          </mc:Fallback>
+        </mc:AlternateContent>
+      </w:r>
+      <w:r>
+        <w:rPr>
+          <w:noProof/>
+          <w:lang w:eastAsia="fi-FI"/>
+        </w:rPr>
+        <mc:AlternateContent>
+          <mc:Choice Requires="wpg">
+            <w:drawing>
+              <wp:anchor distT="0" distB="0" distL="114300" distR="114300" simplePos="0" relativeHeight="251659264" behindDoc="0" locked="0" layoutInCell="1" allowOverlap="1">
+                <wp:simplePos x="0" y="0"/>
+                <wp:positionH relativeFrom="column">
+                  <wp:posOffset>3175635</wp:posOffset>
+                </wp:positionH>
+                <wp:positionV relativeFrom="paragraph">
+                  <wp:posOffset>-337820</wp:posOffset>
+                </wp:positionV>
+                <wp:extent cx="3114675" cy="3124200"/>
+                <wp:effectExtent l="0" t="0" r="28575" b="19050"/>
+                <wp:wrapNone/>
+                <wp:docPr id="9" name="Group 9"/>
+                <wp:cNvGraphicFramePr/>
+                <a:graphic xmlns:a="http://schemas.openxmlformats.org/drawingml/2006/main">
+                  <a:graphicData uri="http://schemas.microsoft.com/office/word/2010/wordprocessingGroup">
+                    <wpg:wgp>
+                      <wpg:cNvGrpSpPr/>
+                      <wpg:grpSpPr>
+                        <a:xfrm>
+                          <a:off x="0" y="0"/>
+                          <a:ext cx="3114675" cy="3124200"/>
+                          <a:chOff x="0" y="0"/>
+                          <a:chExt cx="3114675" cy="3124200"/>
+                        </a:xfrm>
+                      </wpg:grpSpPr>
+                      <wps:wsp>
+                        <wps:cNvPr id="6" name="Rounded Rectangle 6"/>
+                        <wps:cNvSpPr/>
+                        <wps:spPr>
+                          <a:xfrm>
+                            <a:off x="0" y="0"/>
+                            <a:ext cx="3114675" cy="3124200"/>
+                          </a:xfrm>
+                          <a:prstGeom prst="roundRect">
+                            <a:avLst/>
+                          </a:prstGeom>
+                        </wps:spPr>
+                        <wps:style>
+                          <a:lnRef idx="2">
+                            <a:schemeClr val="accent1">
+                              <a:shade val="50000"/>
+                            </a:schemeClr>
+                          </a:lnRef>
+                          <a:fillRef idx="1">
+                            <a:schemeClr val="accent1"/>
+                          </a:fillRef>
+                          <a:effectRef idx="0">
+                            <a:schemeClr val="accent1"/>
+                          </a:effectRef>
+                          <a:fontRef idx="minor">
+                            <a:schemeClr val="lt1"/>
+                          </a:fontRef>
+                        </wps:style>
+                        <wps:bodyPr rot="0" spcFirstLastPara="0" vertOverflow="overflow" horzOverflow="overflow" vert="horz" wrap="square" lIns="91440" tIns="45720" rIns="91440" bIns="45720" numCol="1" spcCol="0" rtlCol="0" fromWordArt="0" anchor="ctr" anchorCtr="0" forceAA="0" compatLnSpc="1">
+                          <a:prstTxWarp prst="textNoShape">
+                            <a:avLst/>
+                          </a:prstTxWarp>
+                          <a:noAutofit/>
+                        </wps:bodyPr>
+                      </wps:wsp>
+                      <wps:wsp>
+                        <wps:cNvPr id="7" name="Text Box 7"/>
+                        <wps:cNvSpPr txBox="1"/>
+                        <wps:spPr>
+                          <a:xfrm>
+                            <a:off x="152400" y="209550"/>
+                            <a:ext cx="1829254" cy="230539"/>
+                          </a:xfrm>
+                          <a:prstGeom prst="rect">
+                            <a:avLst/>
+                          </a:prstGeom>
+                          <a:solidFill>
+                            <a:schemeClr val="lt1"/>
+                          </a:solidFill>
+                          <a:ln w="6350">
+                            <a:solidFill>
+                              <a:prstClr val="black"/>
+                            </a:solidFill>
+                          </a:ln>
+                        </wps:spPr>
+                        <wps:txbx>
+                          <w:txbxContent>
+                            <w:p>
+                              <w:r>
+                                <w:t>Kortti</w:t>
+                              </w:r>
+                            </w:p>
+                          </w:txbxContent>
+                        </wps:txbx>
+                        <wps:bodyPr rot="0" spcFirstLastPara="0" vertOverflow="overflow" horzOverflow="overflow" vert="horz" wrap="square" lIns="91440" tIns="45720" rIns="91440" bIns="45720" numCol="1" spcCol="0" rtlCol="0" fromWordArt="0" anchor="t" anchorCtr="0" forceAA="0" compatLnSpc="1">
+                          <a:prstTxWarp prst="textNoShape">
+                            <a:avLst/>
+                          </a:prstTxWarp>
+                          <a:noAutofit/>
+                        </wps:bodyPr>
+                      </wps:wsp>
+                      <wps:wsp>
+                        <wps:cNvPr id="8" name="Text Box 8"/>
+                        <wps:cNvSpPr txBox="1"/>
+                        <wps:spPr>
+                          <a:xfrm>
+                            <a:off x="152400" y="409575"/>
+                            <a:ext cx="2834055" cy="2486641"/>
+                          </a:xfrm>
+                          <a:prstGeom prst="rect">
+                            <a:avLst/>
+                          </a:prstGeom>
+                          <a:solidFill>
+                            <a:schemeClr val="lt1"/>
+                          </a:solidFill>
+                          <a:ln w="6350">
+                            <a:solidFill>
+                              <a:prstClr val="black"/>
+                            </a:solidFill>
+                          </a:ln>
+                        </wps:spPr>
+                        <wps:txbx>
+                          <w:txbxContent>
+                            <w:p>
+                              <w:r>
+                                <w:t xml:space="preserve">- maa: </w:t>
+                              </w:r>
+                              <w:proofErr w:type="spellStart"/>
+                              <w:r>
+                                <w:t>String</w:t>
+                              </w:r>
+                              <w:proofErr w:type="spellEnd"/>
+                            </w:p>
+                            <w:p>
+                              <w:r>
+                                <w:t xml:space="preserve">- arvo: </w:t>
+                              </w:r>
+                              <w:proofErr w:type="spellStart"/>
+                              <w:r>
+                                <w:t>int</w:t>
+                              </w:r>
+                              <w:proofErr w:type="spellEnd"/>
+                            </w:p>
+                            <w:p>
+                              <w:r>
+                                <w:t>___</w:t>
+                              </w:r>
+                              <w:r>
+                                <w:t>___________________________________</w:t>
+                              </w:r>
+                            </w:p>
+                            <w:p>
+                              <w:r>
+                                <w:t xml:space="preserve">+ </w:t>
+                              </w:r>
+                              <w:proofErr w:type="gramStart"/>
+                              <w:r>
+                                <w:t>Kortti(</w:t>
+                              </w:r>
+                              <w:proofErr w:type="spellStart"/>
+                              <w:proofErr w:type="gramEnd"/>
+                              <w:r>
+                                <w:t>maa:</w:t>
+                              </w:r>
+                              <w:r>
+                                <w:t>String</w:t>
+                              </w:r>
+                              <w:proofErr w:type="spellEnd"/>
+                              <w:r>
+                                <w:t xml:space="preserve">, </w:t>
+                              </w:r>
+                              <w:proofErr w:type="spellStart"/>
+                              <w:r>
+                                <w:t>arvo:</w:t>
+                              </w:r>
+                              <w:r>
+                                <w:t>int</w:t>
+                              </w:r>
+                              <w:proofErr w:type="spellEnd"/>
+                              <w:r>
+                                <w:t>)</w:t>
+                              </w:r>
+                            </w:p>
+                            <w:p>
+                              <w:pPr>
+                                <w:rPr>
+                                  <w:lang w:val="sv-SE"/>
+                                </w:rPr>
+                              </w:pPr>
+                              <w:r>
+                                <w:rPr>
+                                  <w:lang w:val="sv-SE"/>
+                                </w:rPr>
+                                <w:t xml:space="preserve">+ </w:t>
+                              </w:r>
+                              <w:proofErr w:type="spellStart"/>
+                              <w:r>
+                                <w:rPr>
+                                  <w:lang w:val="sv-SE"/>
+                                </w:rPr>
+                                <w:t>getMaa</w:t>
+                              </w:r>
+                              <w:proofErr w:type="spellEnd"/>
+                              <w:r>
+                                <w:rPr>
+                                  <w:lang w:val="sv-SE"/>
+                                </w:rPr>
+                                <w:t>(): String</w:t>
+                              </w:r>
+                            </w:p>
+                            <w:p>
+                              <w:pPr>
+                                <w:rPr>
+                                  <w:lang w:val="sv-SE"/>
+                                </w:rPr>
+                              </w:pPr>
+                              <w:r>
+                                <w:rPr>
+                                  <w:lang w:val="sv-SE"/>
+                                </w:rPr>
+                                <w:t xml:space="preserve">+ </w:t>
+                              </w:r>
+                              <w:proofErr w:type="spellStart"/>
+                              <w:r>
+                                <w:rPr>
+                                  <w:lang w:val="sv-SE"/>
+                                </w:rPr>
+                                <w:t>getArvo</w:t>
+                              </w:r>
+                              <w:proofErr w:type="spellEnd"/>
+                              <w:r>
+                                <w:rPr>
+                                  <w:lang w:val="sv-SE"/>
+                                </w:rPr>
+                                <w:t xml:space="preserve">(): </w:t>
+                              </w:r>
+                              <w:proofErr w:type="spellStart"/>
+                              <w:r>
+                                <w:rPr>
+                                  <w:lang w:val="sv-SE"/>
+                                </w:rPr>
+                                <w:t>int</w:t>
+                              </w:r>
+                              <w:proofErr w:type="spellEnd"/>
+                            </w:p>
+                            <w:p>
+                              <w:pPr>
+                                <w:rPr>
+                                  <w:lang w:val="sv-SE"/>
+                                </w:rPr>
+                              </w:pPr>
+                              <w:r>
+                                <w:rPr>
+                                  <w:lang w:val="sv-SE"/>
+                                </w:rPr>
+                                <w:t xml:space="preserve">+ </w:t>
+                              </w:r>
+                              <w:proofErr w:type="spellStart"/>
+                              <w:r>
+                                <w:rPr>
+                                  <w:lang w:val="sv-SE"/>
+                                </w:rPr>
+                                <w:t>toString</w:t>
+                              </w:r>
+                              <w:proofErr w:type="spellEnd"/>
+                              <w:r>
+                                <w:rPr>
+                                  <w:lang w:val="sv-SE"/>
+                                </w:rPr>
+                                <w:t>(): String</w:t>
+                              </w:r>
+                            </w:p>
+                          </w:txbxContent>
+                        </wps:txbx>
+                        <wps:bodyPr rot="0" spcFirstLastPara="0" vertOverflow="overflow" horzOverflow="overflow" vert="horz" wrap="square" lIns="91440" tIns="45720" rIns="91440" bIns="45720" numCol="1" spcCol="0" rtlCol="0" fromWordArt="0" anchor="t" anchorCtr="0" forceAA="0" compatLnSpc="1">
+                          <a:prstTxWarp prst="textNoShape">
+                            <a:avLst/>
+                          </a:prstTxWarp>
+                          <a:noAutofit/>
+                        </wps:bodyPr>
+                      </wps:wsp>
+                    </wpg:wgp>
+                  </a:graphicData>
+                </a:graphic>
+              </wp:anchor>
+            </w:drawing>
+          </mc:Choice>
+          <mc:Fallback>
+            <w:pict>
+              <v:group id="Group 9" o:spid="_x0000_s1034" style="position:absolute;margin-left:250.05pt;margin-top:-26.6pt;width:245.25pt;height:246pt;z-index:251659264" coordsize="31146,31242" o:gfxdata="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">
+                <v:roundrect id="Rounded Rectangle 6" o:spid="_x0000_s1035" style="position:absolute;width:31146;height:31242;visibility:visible;mso-wrap-style:square;v-text-anchor:middle" arcsize="10923f" o:gfxdata="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" fillcolor="#5b9bd5 [3204]" strokecolor="#1f4d78 [1604]" strokeweight="1pt">
+                  <v:stroke joinstyle="miter"/>
+                </v:roundrect>
+                <v:shape id="Text Box 7" o:spid="_x0000_s1036" type="#_x0000_t202" style="position:absolute;left:1524;top:2095;width:18292;height:2305;visibility:visible;mso-wrap-style:square;v-text-anchor:top" o:gfxdata="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" fillcolor="white [3201]" strokeweight=".5pt">
+                  <v:textbox>
+                    <w:txbxContent>
+                      <w:p>
+                        <w:r>
+                          <w:t>Kortti</w:t>
+                        </w:r>
+                      </w:p>
+                    </w:txbxContent>
+                  </v:textbox>
+                </v:shape>
+                <v:shape id="Text Box 8" o:spid="_x0000_s1037" type="#_x0000_t202" style="position:absolute;left:1524;top:4095;width:28340;height:24867;visibility:visible;mso-wrap-style:square;v-text-anchor:top" o:gfxdata="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" fillcolor="white [3201]" strokeweight=".5pt">
+                  <v:textbox>
+                    <w:txbxContent>
+                      <w:p>
+                        <w:r>
+                          <w:t xml:space="preserve">- maa: </w:t>
+                        </w:r>
+                        <w:proofErr w:type="spellStart"/>
+                        <w:r>
+                          <w:t>String</w:t>
+                        </w:r>
+                        <w:proofErr w:type="spellEnd"/>
+                      </w:p>
+                      <w:p>
+                        <w:r>
+                          <w:t xml:space="preserve">- arvo: </w:t>
+                        </w:r>
+                        <w:proofErr w:type="spellStart"/>
+                        <w:r>
+                          <w:t>int</w:t>
+                        </w:r>
+                        <w:proofErr w:type="spellEnd"/>
+                      </w:p>
+                      <w:p>
+                        <w:r>
+                          <w:t>___</w:t>
+                        </w:r>
+                        <w:r>
+                          <w:t>___________________________________</w:t>
+                        </w:r>
+                      </w:p>
+                      <w:p>
+                        <w:r>
+                          <w:t xml:space="preserve">+ </w:t>
+                        </w:r>
+                        <w:proofErr w:type="gramStart"/>
+                        <w:r>
+                          <w:t>Kortti(</w:t>
+                        </w:r>
+                        <w:proofErr w:type="spellStart"/>
+                        <w:proofErr w:type="gramEnd"/>
+                        <w:r>
+                          <w:t>maa:</w:t>
+                        </w:r>
+                        <w:r>
+                          <w:t>String</w:t>
+                        </w:r>
+                        <w:proofErr w:type="spellEnd"/>
+                        <w:r>
+                          <w:t xml:space="preserve">, </w:t>
+                        </w:r>
+                        <w:proofErr w:type="spellStart"/>
+                        <w:r>
+                          <w:t>arvo:</w:t>
+                        </w:r>
+                        <w:r>
+                          <w:t>int</w:t>
+                        </w:r>
+                        <w:proofErr w:type="spellEnd"/>
+                        <w:r>
+                          <w:t>)</w:t>
+                        </w:r>
+                      </w:p>
+                      <w:p>
+                        <w:pPr>
+                          <w:rPr>
+                            <w:lang w:val="sv-SE"/>
+                          </w:rPr>
+                        </w:pPr>
+                        <w:r>
+                          <w:rPr>
+                            <w:lang w:val="sv-SE"/>
+                          </w:rPr>
+                          <w:t xml:space="preserve">+ </w:t>
+                        </w:r>
+                        <w:proofErr w:type="spellStart"/>
+                        <w:r>
+                          <w:rPr>
+                            <w:lang w:val="sv-SE"/>
+                          </w:rPr>
+                          <w:t>getMaa</w:t>
+                        </w:r>
+                        <w:proofErr w:type="spellEnd"/>
+                        <w:r>
+                          <w:rPr>
+                            <w:lang w:val="sv-SE"/>
+                          </w:rPr>
+                          <w:t>(): String</w:t>
+                        </w:r>
+                      </w:p>
+                      <w:p>
+                        <w:pPr>
+                          <w:rPr>
+                            <w:lang w:val="sv-SE"/>
+                          </w:rPr>
+                        </w:pPr>
+                        <w:r>
+                          <w:rPr>
+                            <w:lang w:val="sv-SE"/>
+                          </w:rPr>
+                          <w:t xml:space="preserve">+ </w:t>
+                        </w:r>
+                        <w:proofErr w:type="spellStart"/>
+                        <w:r>
+                          <w:rPr>
+                            <w:lang w:val="sv-SE"/>
+                          </w:rPr>
+                          <w:t>getArvo</w:t>
+                        </w:r>
+                        <w:proofErr w:type="spellEnd"/>
+                        <w:r>
+                          <w:rPr>
+                            <w:lang w:val="sv-SE"/>
+                          </w:rPr>
+                          <w:t xml:space="preserve">(): </w:t>
+                        </w:r>
+                        <w:proofErr w:type="spellStart"/>
+                        <w:r>
+                          <w:rPr>
+                            <w:lang w:val="sv-SE"/>
+                          </w:rPr>
+                          <w:t>int</w:t>
+                        </w:r>
+                        <w:proofErr w:type="spellEnd"/>
+                      </w:p>
+                      <w:p>
+                        <w:pPr>
+                          <w:rPr>
+                            <w:lang w:val="sv-SE"/>
+                          </w:rPr>
+                        </w:pPr>
+                        <w:r>
+                          <w:rPr>
+                            <w:lang w:val="sv-SE"/>
+                          </w:rPr>
+                          <w:t xml:space="preserve">+ </w:t>
+                        </w:r>
+                        <w:proofErr w:type="spellStart"/>
+                        <w:r>
+                          <w:rPr>
+                            <w:lang w:val="sv-SE"/>
+                          </w:rPr>
+                          <w:t>toString</w:t>
+                        </w:r>
+                        <w:proofErr w:type="spellEnd"/>
+                        <w:r>
+                          <w:rPr>
+                            <w:lang w:val="sv-SE"/>
+                          </w:rPr>
+                          <w:t>(): String</w:t>
+                        </w:r>
+                      </w:p>
+                    </w:txbxContent>
+                  </v:textbox>
+                </v:shape>
+              </v:group>
+            </w:pict>
+          </mc:Fallback>
+        </mc:AlternateContent>
+      </w:r>
+      <w:r>
+        <w:rPr>
+          <w:noProof/>
+          <w:lang w:eastAsia="fi-FI"/>
+        </w:rPr>
+        <mc:AlternateContent>
+          <mc:Choice Requires="wpg">
+            <w:drawing>
+              <wp:anchor distT="0" distB="0" distL="114300" distR="114300" simplePos="0" relativeHeight="251653120" behindDoc="0" locked="0" layoutInCell="1" allowOverlap="1">
+                <wp:simplePos x="0" y="0"/>
+                <wp:positionH relativeFrom="column">
+                  <wp:posOffset>-462915</wp:posOffset>
+                </wp:positionH>
+                <wp:positionV relativeFrom="paragraph">
+                  <wp:posOffset>-337185</wp:posOffset>
+                </wp:positionV>
+                <wp:extent cx="3114675" cy="3124200"/>
+                <wp:effectExtent l="0" t="0" r="28575" b="19050"/>
+                <wp:wrapNone/>
+                <wp:docPr id="4" name="Group 4"/>
+                <wp:cNvGraphicFramePr/>
+                <a:graphic xmlns:a="http://schemas.openxmlformats.org/drawingml/2006/main">
+                  <a:graphicData uri="http://schemas.microsoft.com/office/word/2010/wordprocessingGroup">
+                    <wpg:wgp>
+                      <wpg:cNvGrpSpPr/>
+                      <wpg:grpSpPr>
+                        <a:xfrm>
+                          <a:off x="0" y="0"/>
+                          <a:ext cx="3114675" cy="3124200"/>
+                          <a:chOff x="0" y="0"/>
+                          <a:chExt cx="4200525" cy="3743325"/>
+                        </a:xfrm>
+                      </wpg:grpSpPr>
+                      <wps:wsp>
+                        <wps:cNvPr id="1" name="Rounded Rectangle 1"/>
+                        <wps:cNvSpPr/>
+                        <wps:spPr>
+                          <a:xfrm>
+                            <a:off x="0" y="0"/>
+                            <a:ext cx="4200525" cy="3743325"/>
+                          </a:xfrm>
+                          <a:prstGeom prst="roundRect">
+                            <a:avLst/>
+                          </a:prstGeom>
+                        </wps:spPr>
+                        <wps:style>
+                          <a:lnRef idx="2">
+                            <a:schemeClr val="accent1">
+                              <a:shade val="50000"/>
+                            </a:schemeClr>
+                          </a:lnRef>
+                          <a:fillRef idx="1">
+                            <a:schemeClr val="accent1"/>
+                          </a:fillRef>
+                          <a:effectRef idx="0">
+                            <a:schemeClr val="accent1"/>
+                          </a:effectRef>
+                          <a:fontRef idx="minor">
+                            <a:schemeClr val="lt1"/>
+                          </a:fontRef>
+                        </wps:style>
+                        <wps:bodyPr rot="0" spcFirstLastPara="0" vertOverflow="overflow" horzOverflow="overflow" vert="horz" wrap="square" lIns="91440" tIns="45720" rIns="91440" bIns="45720" numCol="1" spcCol="0" rtlCol="0" fromWordArt="0" anchor="ctr" anchorCtr="0" forceAA="0" compatLnSpc="1">
+                          <a:prstTxWarp prst="textNoShape">
+                            <a:avLst/>
+                          </a:prstTxWarp>
+                          <a:noAutofit/>
+                        </wps:bodyPr>
+                      </wps:wsp>
+                      <wps:wsp>
+                        <wps:cNvPr id="2" name="Text Box 2"/>
+                        <wps:cNvSpPr txBox="1"/>
+                        <wps:spPr>
+                          <a:xfrm>
+                            <a:off x="200025" y="247650"/>
+                            <a:ext cx="2466975" cy="276225"/>
+                          </a:xfrm>
+                          <a:prstGeom prst="rect">
+                            <a:avLst/>
+                          </a:prstGeom>
+                          <a:solidFill>
+                            <a:schemeClr val="lt1"/>
+                          </a:solidFill>
+                          <a:ln w="6350">
+                            <a:solidFill>
+                              <a:prstClr val="black"/>
+                            </a:solidFill>
+                          </a:ln>
+                        </wps:spPr>
+                        <wps:txbx>
+                          <w:txbxContent>
+                            <w:p>
+                              <w:r>
+                                <w:t>Korttipakka</w:t>
+                              </w:r>
+                            </w:p>
+                          </w:txbxContent>
+                        </wps:txbx>
+                        <wps:bodyPr rot="0" spcFirstLastPara="0" vertOverflow="overflow" horzOverflow="overflow" vert="horz" wrap="square" lIns="91440" tIns="45720" rIns="91440" bIns="45720" numCol="1" spcCol="0" rtlCol="0" fromWordArt="0" anchor="t" anchorCtr="0" forceAA="0" compatLnSpc="1">
+                          <a:prstTxWarp prst="textNoShape">
+                            <a:avLst/>
+                          </a:prstTxWarp>
+                          <a:noAutofit/>
+                        </wps:bodyPr>
+                      </wps:wsp>
+                      <wps:wsp>
+                        <wps:cNvPr id="3" name="Text Box 3"/>
+                        <wps:cNvSpPr txBox="1"/>
+                        <wps:spPr>
+                          <a:xfrm>
+                            <a:off x="200025" y="485775"/>
+                            <a:ext cx="3822074" cy="2979420"/>
+                          </a:xfrm>
+                          <a:prstGeom prst="rect">
+                            <a:avLst/>
+                          </a:prstGeom>
+                          <a:solidFill>
+                            <a:schemeClr val="lt1"/>
+                          </a:solidFill>
+                          <a:ln w="6350">
+                            <a:solidFill>
+                              <a:prstClr val="black"/>
+                            </a:solidFill>
+                          </a:ln>
+                        </wps:spPr>
+                        <wps:txbx>
+                          <w:txbxContent>
+                            <w:p>
+                              <w:r>
+                                <w:t xml:space="preserve">- </w:t>
+                              </w:r>
+                              <w:proofErr w:type="spellStart"/>
+                              <w:r>
+                                <w:t>korttienMaat</w:t>
+                              </w:r>
+                              <w:proofErr w:type="spellEnd"/>
+                              <w:r>
+                                <w:t xml:space="preserve">: </w:t>
+                              </w:r>
+                              <w:proofErr w:type="spellStart"/>
+                              <w:r>
+                                <w:t>ArrayList</w:t>
+                              </w:r>
+                              <w:proofErr w:type="spellEnd"/>
+                              <w:r>
+                                <w:t>&lt;</w:t>
+                              </w:r>
+                              <w:proofErr w:type="spellStart"/>
+                              <w:r>
+                                <w:t>String</w:t>
+                              </w:r>
+                              <w:proofErr w:type="spellEnd"/>
+                              <w:r>
+                                <w:t>&gt;</w:t>
+                              </w:r>
+                            </w:p>
+                            <w:p>
+                              <w:r>
+                                <w:t xml:space="preserve">- </w:t>
+                              </w:r>
+                              <w:proofErr w:type="spellStart"/>
+                              <w:r>
+                                <w:t>korttiPakka</w:t>
+                              </w:r>
+                              <w:proofErr w:type="spellEnd"/>
+                              <w:r>
+                                <w:t xml:space="preserve">: </w:t>
+                              </w:r>
+                              <w:proofErr w:type="spellStart"/>
+                              <w:r>
+                                <w:t>ArrayList</w:t>
+                              </w:r>
+                              <w:proofErr w:type="spellEnd"/>
+                              <w:r>
+                                <w:t>&lt;Kortti&gt;</w:t>
+                              </w:r>
+                            </w:p>
+                            <w:p>
+                              <w:r>
+                                <w:t>______________________________________</w:t>
+                              </w:r>
+                            </w:p>
+                            <w:p>
+                              <w:r>
+                                <w:t xml:space="preserve">+ </w:t>
+                              </w:r>
+                              <w:proofErr w:type="gramStart"/>
+                              <w:r>
+                                <w:t>Korttipakka(</w:t>
+                              </w:r>
+                              <w:proofErr w:type="gramEnd"/>
+                              <w:r>
+                                <w:t>)</w:t>
+                              </w:r>
+                            </w:p>
+                            <w:p>
+                              <w:r>
+                                <w:t xml:space="preserve">+ </w:t>
+                              </w:r>
+                              <w:proofErr w:type="spellStart"/>
+                              <w:proofErr w:type="gramStart"/>
+                              <w:r>
+                                <w:t>getKortti</w:t>
+                              </w:r>
+                              <w:proofErr w:type="spellEnd"/>
+                              <w:r>
+                                <w:t>(</w:t>
+                              </w:r>
+                              <w:proofErr w:type="gramEnd"/>
+                              <w:r>
+                                <w:t xml:space="preserve">indeksi: </w:t>
+                              </w:r>
+                              <w:proofErr w:type="spellStart"/>
+                              <w:r>
+                                <w:t>int</w:t>
+                              </w:r>
+                              <w:proofErr w:type="spellEnd"/>
+                              <w:r>
+                                <w:t>)</w:t>
+                              </w:r>
+                              <w:r>
+                                <w:t>: Kortti</w:t>
+                              </w:r>
+                            </w:p>
+                            <w:p>
+                              <w:r>
+                                <w:t xml:space="preserve">+ </w:t>
+                              </w:r>
+                              <w:proofErr w:type="spellStart"/>
+                              <w:proofErr w:type="gramStart"/>
+                              <w:r>
+                                <w:t>poistaKorttiPakasta</w:t>
+                              </w:r>
+                              <w:proofErr w:type="spellEnd"/>
+                              <w:r>
+                                <w:t>(</w:t>
+                              </w:r>
+                              <w:proofErr w:type="gramEnd"/>
+                              <w:r>
+                                <w:t xml:space="preserve">indeksi: </w:t>
+                              </w:r>
+                              <w:proofErr w:type="spellStart"/>
+                              <w:r>
+                                <w:t>int</w:t>
+                              </w:r>
+                              <w:proofErr w:type="spellEnd"/>
+                              <w:r>
+                                <w:t>)</w:t>
+                              </w:r>
+                              <w:r>
+                                <w:t xml:space="preserve">: </w:t>
+                              </w:r>
+                              <w:proofErr w:type="spellStart"/>
+                              <w:r>
+                                <w:t>void</w:t>
+                              </w:r>
+                              <w:proofErr w:type="spellEnd"/>
+                            </w:p>
+                            <w:p>
+                              <w:r>
+                                <w:t xml:space="preserve">+ </w:t>
+                              </w:r>
+                              <w:proofErr w:type="spellStart"/>
+                              <w:proofErr w:type="gramStart"/>
+                              <w:r>
+                                <w:t>getPakanKoko</w:t>
+                              </w:r>
+                              <w:proofErr w:type="spellEnd"/>
+                              <w:r>
+                                <w:t>(</w:t>
+                              </w:r>
+                              <w:proofErr w:type="gramEnd"/>
+                              <w:r>
+                                <w:t>)</w:t>
+                              </w:r>
+                              <w:r>
+                                <w:t xml:space="preserve">: </w:t>
+                              </w:r>
+                              <w:proofErr w:type="spellStart"/>
+                              <w:r>
+                                <w:t>int</w:t>
+                              </w:r>
+                              <w:proofErr w:type="spellEnd"/>
+                            </w:p>
+                            <w:p>
+                              <w:r>
+                                <w:t xml:space="preserve">+ </w:t>
+                              </w:r>
+                              <w:proofErr w:type="spellStart"/>
+                              <w:proofErr w:type="gramStart"/>
+                              <w:r>
+                                <w:t>toString</w:t>
+                              </w:r>
+                              <w:proofErr w:type="spellEnd"/>
+                              <w:r>
+                                <w:t>(</w:t>
+                              </w:r>
+                              <w:proofErr w:type="gramEnd"/>
+                              <w:r>
+                                <w:t xml:space="preserve">): </w:t>
+                              </w:r>
+                              <w:proofErr w:type="spellStart"/>
+                              <w:r>
+                                <w:t>String</w:t>
+                              </w:r>
+                              <w:proofErr w:type="spellEnd"/>
+                            </w:p>
+                          </w:txbxContent>
+                        </wps:txbx>
+                        <wps:bodyPr rot="0" spcFirstLastPara="0" vertOverflow="overflow" horzOverflow="overflow" vert="horz" wrap="square" lIns="91440" tIns="45720" rIns="91440" bIns="45720" numCol="1" spcCol="0" rtlCol="0" fromWordArt="0" anchor="t" anchorCtr="0" forceAA="0" compatLnSpc="1">
+                          <a:prstTxWarp prst="textNoShape">
+                            <a:avLst/>
+                          </a:prstTxWarp>
+                          <a:noAutofit/>
+                        </wps:bodyPr>
+                      </wps:wsp>
+                    </wpg:wgp>
                   </a:graphicData>
                 </a:graphic>
                 <wp14:sizeRelH relativeFrom="margin">
@@ -182,289 +1619,208 @@
           </mc:Choice>
           <mc:Fallback>
             <w:pict>
-              <v:shapetype id="_x0000_t202" coordsize="21600,21600" o:spt="202" path="m,l,21600r21600,l21600,xe">
-                <v:stroke joinstyle="miter"/>
-                <v:path gradientshapeok="t" o:connecttype="rect"/>
-              </v:shapetype>
-              <v:shape id="Text Box 3" o:spid="_x0000_s1026" type="#_x0000_t202" style="position:absolute;margin-left:.3pt;margin-top:37.9pt;width:300.95pt;height:234.6pt;z-index:251661312;visibility:visible;mso-wrap-style:square;mso-width-percent:0;mso-height-percent:0;mso-wrap-distance-left:9pt;mso-wrap-distance-top:0;mso-wrap-distance-right:9pt;mso-wrap-distance-bottom:0;mso-position-horizontal:absolute;mso-position-horizontal-relative:text;mso-position-vertical:absolute;mso-position-vertical-relative:text;mso-width-percent:0;mso-height-percent:0;mso-width-relative:margin;mso-height-relative:margin;v-text-anchor:top" o:gfxdata="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" fillcolor="white [3201]" strokeweight=".5pt">
-                <v:textbox>
-                  <w:txbxContent>
-                    <w:p>
-                      <w:r>
-                        <w:t xml:space="preserve">- </w:t>
-                      </w:r>
-                      <w:proofErr w:type="spellStart"/>
-                      <w:r>
-                        <w:t>korttienMaat</w:t>
-                      </w:r>
-                      <w:proofErr w:type="spellEnd"/>
-                      <w:r>
-                        <w:t xml:space="preserve">: </w:t>
-                      </w:r>
-                      <w:proofErr w:type="spellStart"/>
-                      <w:r>
-                        <w:t>ArrayList</w:t>
-                      </w:r>
-                      <w:proofErr w:type="spellEnd"/>
-                      <w:r>
-                        <w:t>&lt;</w:t>
-                      </w:r>
-                      <w:proofErr w:type="spellStart"/>
-                      <w:r>
-                        <w:t>String</w:t>
-                      </w:r>
-                      <w:proofErr w:type="spellEnd"/>
-                      <w:r>
-                        <w:t>&gt;</w:t>
-                      </w:r>
-                    </w:p>
-                    <w:p>
-                      <w:r>
-                        <w:t xml:space="preserve">- </w:t>
-                      </w:r>
-                      <w:proofErr w:type="spellStart"/>
-                      <w:r>
-                        <w:t>korttiPakka</w:t>
-                      </w:r>
-                      <w:proofErr w:type="spellEnd"/>
-                      <w:r>
-                        <w:t xml:space="preserve">: </w:t>
-                      </w:r>
-                      <w:proofErr w:type="spellStart"/>
-                      <w:r>
-                        <w:t>ArrayList</w:t>
-                      </w:r>
-                      <w:proofErr w:type="spellEnd"/>
-                      <w:r>
-                        <w:t>&lt;Kortti&gt;</w:t>
-                      </w:r>
-                    </w:p>
-                    <w:p>
-                      <w:r>
-                        <w:t>___________________________________________________</w:t>
-                      </w:r>
-                    </w:p>
-                    <w:p>
-                      <w:r>
-                        <w:t xml:space="preserve">+ </w:t>
-                      </w:r>
-                      <w:proofErr w:type="spellStart"/>
-                      <w:r>
-                        <w:t>getKortti</w:t>
-                      </w:r>
-                      <w:proofErr w:type="spellEnd"/>
-                      <w:r>
-                        <w:t>(</w:t>
-                      </w:r>
-                      <w:proofErr w:type="spellStart"/>
-                      <w:r>
-                        <w:t>int</w:t>
-                      </w:r>
-                      <w:proofErr w:type="spellEnd"/>
-                      <w:r>
-                        <w:t>)</w:t>
-                      </w:r>
-                    </w:p>
-                    <w:p>
-                      <w:r>
-                        <w:t xml:space="preserve">+ </w:t>
-                      </w:r>
-                      <w:proofErr w:type="spellStart"/>
-                      <w:r>
-                        <w:t>poistaKorttiPakasta</w:t>
-                      </w:r>
-                      <w:proofErr w:type="spellEnd"/>
-                      <w:r>
-                        <w:t>()</w:t>
-                      </w:r>
-                      <w:r>
-                        <w:t xml:space="preserve">: </w:t>
-                      </w:r>
-                      <w:proofErr w:type="spellStart"/>
-                      <w:r>
-                        <w:t>void</w:t>
-                      </w:r>
-                      <w:proofErr w:type="spellEnd"/>
-                    </w:p>
-                    <w:p>
-                      <w:r>
-                        <w:t xml:space="preserve">+ </w:t>
-                      </w:r>
-                      <w:proofErr w:type="spellStart"/>
-                      <w:r>
-                        <w:t>get</w:t>
-                      </w:r>
-                      <w:bookmarkStart w:id="1" w:name="_GoBack"/>
-                      <w:bookmarkEnd w:id="1"/>
-                      <w:r>
-                        <w:t>PakanKoko</w:t>
-                      </w:r>
-                      <w:proofErr w:type="spellEnd"/>
-                    </w:p>
-                    <w:p/>
-                  </w:txbxContent>
-                </v:textbox>
-              </v:shape>
-            </w:pict>
-          </mc:Fallback>
-        </mc:AlternateContent>
-      </w:r>
-      <w:r>
-        <w:rPr>
-          <w:noProof/>
-          <w:lang w:eastAsia="fi-FI"/>
-        </w:rPr>
-        <mc:AlternateContent>
-          <mc:Choice Requires="wps">
-            <w:drawing>
-              <wp:anchor distT="0" distB="0" distL="114300" distR="114300" simplePos="0" relativeHeight="251660288" behindDoc="0" locked="0" layoutInCell="1" allowOverlap="1">
-                <wp:simplePos x="0" y="0"/>
-                <wp:positionH relativeFrom="column">
-                  <wp:posOffset>3810</wp:posOffset>
-                </wp:positionH>
-                <wp:positionV relativeFrom="paragraph">
-                  <wp:posOffset>90805</wp:posOffset>
-                </wp:positionV>
-                <wp:extent cx="2466975" cy="276225"/>
-                <wp:effectExtent l="0" t="0" r="28575" b="28575"/>
-                <wp:wrapNone/>
-                <wp:docPr id="2" name="Text Box 2"/>
-                <wp:cNvGraphicFramePr/>
-                <a:graphic xmlns:a="http://schemas.openxmlformats.org/drawingml/2006/main">
-                  <a:graphicData uri="http://schemas.microsoft.com/office/word/2010/wordprocessingShape">
-                    <wps:wsp>
-                      <wps:cNvSpPr txBox="1"/>
-                      <wps:spPr>
-                        <a:xfrm>
-                          <a:off x="0" y="0"/>
-                          <a:ext cx="2466975" cy="276225"/>
-                        </a:xfrm>
-                        <a:prstGeom prst="rect">
-                          <a:avLst/>
-                        </a:prstGeom>
-                        <a:solidFill>
-                          <a:schemeClr val="lt1"/>
-                        </a:solidFill>
-                        <a:ln w="6350">
-                          <a:solidFill>
-                            <a:prstClr val="black"/>
-                          </a:solidFill>
-                        </a:ln>
-                      </wps:spPr>
-                      <wps:txbx>
-                        <w:txbxContent>
-                          <w:p>
-                            <w:r>
-                              <w:t>Korttipakka</w:t>
-                            </w:r>
-                          </w:p>
-                        </w:txbxContent>
-                      </wps:txbx>
-                      <wps:bodyPr rot="0" spcFirstLastPara="0" vertOverflow="overflow" horzOverflow="overflow" vert="horz" wrap="square" lIns="91440" tIns="45720" rIns="91440" bIns="45720" numCol="1" spcCol="0" rtlCol="0" fromWordArt="0" anchor="t" anchorCtr="0" forceAA="0" compatLnSpc="1">
-                        <a:prstTxWarp prst="textNoShape">
-                          <a:avLst/>
-                        </a:prstTxWarp>
-                        <a:noAutofit/>
-                      </wps:bodyPr>
-                    </wps:wsp>
-                  </a:graphicData>
-                </a:graphic>
-                <wp14:sizeRelV relativeFrom="margin">
-                  <wp14:pctHeight>0</wp14:pctHeight>
-                </wp14:sizeRelV>
-              </wp:anchor>
-            </w:drawing>
-          </mc:Choice>
-          <mc:Fallback>
-            <w:pict>
-              <v:shape id="Text Box 2" o:spid="_x0000_s1027" type="#_x0000_t202" style="position:absolute;margin-left:.3pt;margin-top:7.15pt;width:194.25pt;height:21.75pt;z-index:251660288;visibility:visible;mso-wrap-style:square;mso-height-percent:0;mso-wrap-distance-left:9pt;mso-wrap-distance-top:0;mso-wrap-distance-right:9pt;mso-wrap-distance-bottom:0;mso-position-horizontal:absolute;mso-position-horizontal-relative:text;mso-position-vertical:absolute;mso-position-vertical-relative:text;mso-height-percent:0;mso-height-relative:margin;v-text-anchor:top" o:gfxdata="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" fillcolor="white [3201]" strokeweight=".5pt">
-                <v:textbox>
-                  <w:txbxContent>
-                    <w:p>
-                      <w:r>
-                        <w:t>Korttipakka</w:t>
-                      </w:r>
-                    </w:p>
-                  </w:txbxContent>
-                </v:textbox>
-              </v:shape>
-            </w:pict>
-          </mc:Fallback>
-        </mc:AlternateContent>
-      </w:r>
-      <w:r>
-        <w:rPr>
-          <w:noProof/>
-          <w:lang w:eastAsia="fi-FI"/>
-        </w:rPr>
-        <mc:AlternateContent>
-          <mc:Choice Requires="wps">
-            <w:drawing>
-              <wp:anchor distT="0" distB="0" distL="114300" distR="114300" simplePos="0" relativeHeight="251659264" behindDoc="0" locked="0" layoutInCell="1" allowOverlap="1">
-                <wp:simplePos x="0" y="0"/>
-                <wp:positionH relativeFrom="column">
-                  <wp:posOffset>-129540</wp:posOffset>
-                </wp:positionH>
-                <wp:positionV relativeFrom="paragraph">
-                  <wp:posOffset>-42545</wp:posOffset>
-                </wp:positionV>
-                <wp:extent cx="4191000" cy="5505450"/>
-                <wp:effectExtent l="0" t="0" r="19050" b="19050"/>
-                <wp:wrapNone/>
-                <wp:docPr id="1" name="Rounded Rectangle 1"/>
-                <wp:cNvGraphicFramePr/>
-                <a:graphic xmlns:a="http://schemas.openxmlformats.org/drawingml/2006/main">
-                  <a:graphicData uri="http://schemas.microsoft.com/office/word/2010/wordprocessingShape">
-                    <wps:wsp>
-                      <wps:cNvSpPr/>
-                      <wps:spPr>
-                        <a:xfrm>
-                          <a:off x="0" y="0"/>
-                          <a:ext cx="4191000" cy="5505450"/>
-                        </a:xfrm>
-                        <a:prstGeom prst="roundRect">
-                          <a:avLst/>
-                        </a:prstGeom>
-                      </wps:spPr>
-                      <wps:style>
-                        <a:lnRef idx="2">
-                          <a:schemeClr val="accent1">
-                            <a:shade val="50000"/>
-                          </a:schemeClr>
-                        </a:lnRef>
-                        <a:fillRef idx="1">
-                          <a:schemeClr val="accent1"/>
-                        </a:fillRef>
-                        <a:effectRef idx="0">
-                          <a:schemeClr val="accent1"/>
-                        </a:effectRef>
-                        <a:fontRef idx="minor">
-                          <a:schemeClr val="lt1"/>
-                        </a:fontRef>
-                      </wps:style>
-                      <wps:bodyPr rot="0" spcFirstLastPara="0" vertOverflow="overflow" horzOverflow="overflow" vert="horz" wrap="square" lIns="91440" tIns="45720" rIns="91440" bIns="45720" numCol="1" spcCol="0" rtlCol="0" fromWordArt="0" anchor="ctr" anchorCtr="0" forceAA="0" compatLnSpc="1">
-                        <a:prstTxWarp prst="textNoShape">
-                          <a:avLst/>
-                        </a:prstTxWarp>
-                        <a:noAutofit/>
-                      </wps:bodyPr>
-                    </wps:wsp>
-                  </a:graphicData>
-                </a:graphic>
-                <wp14:sizeRelH relativeFrom="margin">
-                  <wp14:pctWidth>0</wp14:pctWidth>
-                </wp14:sizeRelH>
-                <wp14:sizeRelV relativeFrom="margin">
-                  <wp14:pctHeight>0</wp14:pctHeight>
-                </wp14:sizeRelV>
-              </wp:anchor>
-            </w:drawing>
-          </mc:Choice>
-          <mc:Fallback>
-            <w:pict>
-              <v:roundrect w14:anchorId="2E89101C" id="Rounded Rectangle 1" o:spid="_x0000_s1026" style="position:absolute;margin-left:-10.2pt;margin-top:-3.35pt;width:330pt;height:433.5pt;z-index:251659264;visibility:visible;mso-wrap-style:square;mso-width-percent:0;mso-height-percent:0;mso-wrap-distance-left:9pt;mso-wrap-distance-top:0;mso-wrap-distance-right:9pt;mso-wrap-distance-bottom:0;mso-position-horizontal:absolute;mso-position-horizontal-relative:text;mso-position-vertical:absolute;mso-position-vertical-relative:text;mso-width-percent:0;mso-height-percent:0;mso-width-relative:margin;mso-height-relative:margin;v-text-anchor:middle" arcsize="10923f" o:gfxdata="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" fillcolor="#5b9bd5 [3204]" strokecolor="#1f4d78 [1604]" strokeweight="1pt">
-                <v:stroke joinstyle="miter"/>
-              </v:roundrect>
+              <v:group id="Group 4" o:spid="_x0000_s1038" style="position:absolute;margin-left:-36.45pt;margin-top:-26.55pt;width:245.25pt;height:246pt;z-index:251653120;mso-width-relative:margin;mso-height-relative:margin" coordsize="42005,37433" o:gfxdata="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">
+                <v:roundrect id="Rounded Rectangle 1" o:spid="_x0000_s1039" style="position:absolute;width:42005;height:37433;visibility:visible;mso-wrap-style:square;v-text-anchor:middle" arcsize="10923f" o:gfxdata="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" fillcolor="#5b9bd5 [3204]" strokecolor="#1f4d78 [1604]" strokeweight="1pt">
+                  <v:stroke joinstyle="miter"/>
+                </v:roundrect>
+                <v:shape id="Text Box 2" o:spid="_x0000_s1040" type="#_x0000_t202" style="position:absolute;left:2000;top:2476;width:24670;height:2762;visibility:visible;mso-wrap-style:square;v-text-anchor:top" o:gfxdata="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" fillcolor="white [3201]" strokeweight=".5pt">
+                  <v:textbox>
+                    <w:txbxContent>
+                      <w:p>
+                        <w:r>
+                          <w:t>Korttipakka</w:t>
+                        </w:r>
+                      </w:p>
+                    </w:txbxContent>
+                  </v:textbox>
+                </v:shape>
+                <v:shape id="Text Box 3" o:spid="_x0000_s1041" type="#_x0000_t202" style="position:absolute;left:2000;top:4857;width:38220;height:29794;visibility:visible;mso-wrap-style:square;v-text-anchor:top" o:gfxdata="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" fillcolor="white [3201]" strokeweight=".5pt">
+                  <v:textbox>
+                    <w:txbxContent>
+                      <w:p>
+                        <w:r>
+                          <w:t xml:space="preserve">- </w:t>
+                        </w:r>
+                        <w:proofErr w:type="spellStart"/>
+                        <w:r>
+                          <w:t>korttienMaat</w:t>
+                        </w:r>
+                        <w:proofErr w:type="spellEnd"/>
+                        <w:r>
+                          <w:t xml:space="preserve">: </w:t>
+                        </w:r>
+                        <w:proofErr w:type="spellStart"/>
+                        <w:r>
+                          <w:t>ArrayList</w:t>
+                        </w:r>
+                        <w:proofErr w:type="spellEnd"/>
+                        <w:r>
+                          <w:t>&lt;</w:t>
+                        </w:r>
+                        <w:proofErr w:type="spellStart"/>
+                        <w:r>
+                          <w:t>String</w:t>
+                        </w:r>
+                        <w:proofErr w:type="spellEnd"/>
+                        <w:r>
+                          <w:t>&gt;</w:t>
+                        </w:r>
+                      </w:p>
+                      <w:p>
+                        <w:r>
+                          <w:t xml:space="preserve">- </w:t>
+                        </w:r>
+                        <w:proofErr w:type="spellStart"/>
+                        <w:r>
+                          <w:t>korttiPakka</w:t>
+                        </w:r>
+                        <w:proofErr w:type="spellEnd"/>
+                        <w:r>
+                          <w:t xml:space="preserve">: </w:t>
+                        </w:r>
+                        <w:proofErr w:type="spellStart"/>
+                        <w:r>
+                          <w:t>ArrayList</w:t>
+                        </w:r>
+                        <w:proofErr w:type="spellEnd"/>
+                        <w:r>
+                          <w:t>&lt;Kortti&gt;</w:t>
+                        </w:r>
+                      </w:p>
+                      <w:p>
+                        <w:r>
+                          <w:t>______________________________________</w:t>
+                        </w:r>
+                      </w:p>
+                      <w:p>
+                        <w:r>
+                          <w:t xml:space="preserve">+ </w:t>
+                        </w:r>
+                        <w:proofErr w:type="gramStart"/>
+                        <w:r>
+                          <w:t>Korttipakka(</w:t>
+                        </w:r>
+                        <w:proofErr w:type="gramEnd"/>
+                        <w:r>
+                          <w:t>)</w:t>
+                        </w:r>
+                      </w:p>
+                      <w:p>
+                        <w:r>
+                          <w:t xml:space="preserve">+ </w:t>
+                        </w:r>
+                        <w:proofErr w:type="spellStart"/>
+                        <w:proofErr w:type="gramStart"/>
+                        <w:r>
+                          <w:t>getKortti</w:t>
+                        </w:r>
+                        <w:proofErr w:type="spellEnd"/>
+                        <w:r>
+                          <w:t>(</w:t>
+                        </w:r>
+                        <w:proofErr w:type="gramEnd"/>
+                        <w:r>
+                          <w:t xml:space="preserve">indeksi: </w:t>
+                        </w:r>
+                        <w:proofErr w:type="spellStart"/>
+                        <w:r>
+                          <w:t>int</w:t>
+                        </w:r>
+                        <w:proofErr w:type="spellEnd"/>
+                        <w:r>
+                          <w:t>)</w:t>
+                        </w:r>
+                        <w:r>
+                          <w:t>: Kortti</w:t>
+                        </w:r>
+                      </w:p>
+                      <w:p>
+                        <w:r>
+                          <w:t xml:space="preserve">+ </w:t>
+                        </w:r>
+                        <w:proofErr w:type="spellStart"/>
+                        <w:proofErr w:type="gramStart"/>
+                        <w:r>
+                          <w:t>poistaKorttiPakasta</w:t>
+                        </w:r>
+                        <w:proofErr w:type="spellEnd"/>
+                        <w:r>
+                          <w:t>(</w:t>
+                        </w:r>
+                        <w:proofErr w:type="gramEnd"/>
+                        <w:r>
+                          <w:t xml:space="preserve">indeksi: </w:t>
+                        </w:r>
+                        <w:proofErr w:type="spellStart"/>
+                        <w:r>
+                          <w:t>int</w:t>
+                        </w:r>
+                        <w:proofErr w:type="spellEnd"/>
+                        <w:r>
+                          <w:t>)</w:t>
+                        </w:r>
+                        <w:r>
+                          <w:t xml:space="preserve">: </w:t>
+                        </w:r>
+                        <w:proofErr w:type="spellStart"/>
+                        <w:r>
+                          <w:t>void</w:t>
+                        </w:r>
+                        <w:proofErr w:type="spellEnd"/>
+                      </w:p>
+                      <w:p>
+                        <w:r>
+                          <w:t xml:space="preserve">+ </w:t>
+                        </w:r>
+                        <w:proofErr w:type="spellStart"/>
+                        <w:proofErr w:type="gramStart"/>
+                        <w:r>
+                          <w:t>getPakanKoko</w:t>
+                        </w:r>
+                        <w:proofErr w:type="spellEnd"/>
+                        <w:r>
+                          <w:t>(</w:t>
+                        </w:r>
+                        <w:proofErr w:type="gramEnd"/>
+                        <w:r>
+                          <w:t>)</w:t>
+                        </w:r>
+                        <w:r>
+                          <w:t xml:space="preserve">: </w:t>
+                        </w:r>
+                        <w:proofErr w:type="spellStart"/>
+                        <w:r>
+                          <w:t>int</w:t>
+                        </w:r>
+                        <w:proofErr w:type="spellEnd"/>
+                      </w:p>
+                      <w:p>
+                        <w:r>
+                          <w:t xml:space="preserve">+ </w:t>
+                        </w:r>
+                        <w:proofErr w:type="spellStart"/>
+                        <w:proofErr w:type="gramStart"/>
+                        <w:r>
+                          <w:t>toString</w:t>
+                        </w:r>
+                        <w:proofErr w:type="spellEnd"/>
+                        <w:r>
+                          <w:t>(</w:t>
+                        </w:r>
+                        <w:proofErr w:type="gramEnd"/>
+                        <w:r>
+                          <w:t xml:space="preserve">): </w:t>
+                        </w:r>
+                        <w:proofErr w:type="spellStart"/>
+                        <w:r>
+                          <w:t>String</w:t>
+                        </w:r>
+                        <w:proofErr w:type="spellEnd"/>
+                      </w:p>
+                    </w:txbxContent>
+                  </v:textbox>
+                </v:shape>
+              </v:group>
             </w:pict>
           </mc:Fallback>
         </mc:AlternateContent>
@@ -873,6 +2229,7 @@
   <w:style w:type="paragraph" w:default="1" w:styleId="Normal">
     <w:name w:val="Normal"/>
     <w:qFormat/>
+    <w:rsid w:val="00D6502C"/>
   </w:style>
   <w:style w:type="character" w:default="1" w:styleId="DefaultParagraphFont">
     <w:name w:val="Default Paragraph Font"/>

--- a/luokkaKaaviot.docx
+++ b/luokkaKaaviot.docx
@@ -4,6 +4,414 @@
   <w:body>
     <w:p>
       <w:bookmarkStart w:id="0" w:name="_GoBack"/>
+      <w:r>
+        <w:rPr>
+          <w:noProof/>
+          <w:lang w:eastAsia="fi-FI"/>
+        </w:rPr>
+        <mc:AlternateContent>
+          <mc:Choice Requires="wpg">
+            <w:drawing>
+              <wp:anchor distT="0" distB="0" distL="114300" distR="114300" simplePos="0" relativeHeight="251665408" behindDoc="0" locked="0" layoutInCell="1" allowOverlap="1">
+                <wp:simplePos x="0" y="0"/>
+                <wp:positionH relativeFrom="column">
+                  <wp:posOffset>-462915</wp:posOffset>
+                </wp:positionH>
+                <wp:positionV relativeFrom="paragraph">
+                  <wp:posOffset>2919730</wp:posOffset>
+                </wp:positionV>
+                <wp:extent cx="3295650" cy="3124200"/>
+                <wp:effectExtent l="0" t="0" r="19050" b="19050"/>
+                <wp:wrapNone/>
+                <wp:docPr id="14" name="Group 14"/>
+                <wp:cNvGraphicFramePr/>
+                <a:graphic xmlns:a="http://schemas.openxmlformats.org/drawingml/2006/main">
+                  <a:graphicData uri="http://schemas.microsoft.com/office/word/2010/wordprocessingGroup">
+                    <wpg:wgp>
+                      <wpg:cNvGrpSpPr/>
+                      <wpg:grpSpPr>
+                        <a:xfrm>
+                          <a:off x="0" y="0"/>
+                          <a:ext cx="3295650" cy="3124200"/>
+                          <a:chOff x="0" y="0"/>
+                          <a:chExt cx="3114675" cy="3124200"/>
+                        </a:xfrm>
+                      </wpg:grpSpPr>
+                      <wps:wsp>
+                        <wps:cNvPr id="11" name="Rounded Rectangle 11"/>
+                        <wps:cNvSpPr/>
+                        <wps:spPr>
+                          <a:xfrm>
+                            <a:off x="0" y="0"/>
+                            <a:ext cx="3114675" cy="3124200"/>
+                          </a:xfrm>
+                          <a:prstGeom prst="roundRect">
+                            <a:avLst/>
+                          </a:prstGeom>
+                        </wps:spPr>
+                        <wps:style>
+                          <a:lnRef idx="2">
+                            <a:schemeClr val="accent1">
+                              <a:shade val="50000"/>
+                            </a:schemeClr>
+                          </a:lnRef>
+                          <a:fillRef idx="1">
+                            <a:schemeClr val="accent1"/>
+                          </a:fillRef>
+                          <a:effectRef idx="0">
+                            <a:schemeClr val="accent1"/>
+                          </a:effectRef>
+                          <a:fontRef idx="minor">
+                            <a:schemeClr val="lt1"/>
+                          </a:fontRef>
+                        </wps:style>
+                        <wps:bodyPr rot="0" spcFirstLastPara="0" vertOverflow="overflow" horzOverflow="overflow" vert="horz" wrap="square" lIns="91440" tIns="45720" rIns="91440" bIns="45720" numCol="1" spcCol="0" rtlCol="0" fromWordArt="0" anchor="ctr" anchorCtr="0" forceAA="0" compatLnSpc="1">
+                          <a:prstTxWarp prst="textNoShape">
+                            <a:avLst/>
+                          </a:prstTxWarp>
+                          <a:noAutofit/>
+                        </wps:bodyPr>
+                      </wps:wsp>
+                      <wps:wsp>
+                        <wps:cNvPr id="12" name="Text Box 12"/>
+                        <wps:cNvSpPr txBox="1"/>
+                        <wps:spPr>
+                          <a:xfrm>
+                            <a:off x="152400" y="152400"/>
+                            <a:ext cx="1828800" cy="287655"/>
+                          </a:xfrm>
+                          <a:prstGeom prst="rect">
+                            <a:avLst/>
+                          </a:prstGeom>
+                          <a:solidFill>
+                            <a:schemeClr val="lt1"/>
+                          </a:solidFill>
+                          <a:ln w="6350">
+                            <a:solidFill>
+                              <a:prstClr val="black"/>
+                            </a:solidFill>
+                          </a:ln>
+                        </wps:spPr>
+                        <wps:txbx>
+                          <w:txbxContent>
+                            <w:p>
+                              <w:r>
+                                <w:t>Pelaaja</w:t>
+                              </w:r>
+                            </w:p>
+                          </w:txbxContent>
+                        </wps:txbx>
+                        <wps:bodyPr rot="0" spcFirstLastPara="0" vertOverflow="overflow" horzOverflow="overflow" vert="horz" wrap="square" lIns="91440" tIns="45720" rIns="91440" bIns="45720" numCol="1" spcCol="0" rtlCol="0" fromWordArt="0" anchor="t" anchorCtr="0" forceAA="0" compatLnSpc="1">
+                          <a:prstTxWarp prst="textNoShape">
+                            <a:avLst/>
+                          </a:prstTxWarp>
+                          <a:noAutofit/>
+                        </wps:bodyPr>
+                      </wps:wsp>
+                      <wps:wsp>
+                        <wps:cNvPr id="13" name="Text Box 13"/>
+                        <wps:cNvSpPr txBox="1"/>
+                        <wps:spPr>
+                          <a:xfrm>
+                            <a:off x="152400" y="409575"/>
+                            <a:ext cx="2834055" cy="2486641"/>
+                          </a:xfrm>
+                          <a:prstGeom prst="rect">
+                            <a:avLst/>
+                          </a:prstGeom>
+                          <a:solidFill>
+                            <a:schemeClr val="lt1"/>
+                          </a:solidFill>
+                          <a:ln w="6350">
+                            <a:solidFill>
+                              <a:prstClr val="black"/>
+                            </a:solidFill>
+                          </a:ln>
+                        </wps:spPr>
+                        <wps:txbx>
+                          <w:txbxContent>
+                            <w:p>
+                              <w:r>
+                                <w:t xml:space="preserve">- </w:t>
+                              </w:r>
+                              <w:proofErr w:type="spellStart"/>
+                              <w:r>
+                                <w:t>pelaajanPelaamatKortit</w:t>
+                              </w:r>
+                              <w:proofErr w:type="spellEnd"/>
+                              <w:r>
+                                <w:t xml:space="preserve">: </w:t>
+                              </w:r>
+                              <w:proofErr w:type="spellStart"/>
+                              <w:r>
+                                <w:t>ArrayList</w:t>
+                              </w:r>
+                              <w:proofErr w:type="spellEnd"/>
+                              <w:r>
+                                <w:t>&lt;Kortti&gt;</w:t>
+                              </w:r>
+                            </w:p>
+                            <w:p>
+                              <w:r>
+                                <w:t>______________________________________</w:t>
+                              </w:r>
+                            </w:p>
+                            <w:p>
+                              <w:r>
+                                <w:t xml:space="preserve">+ </w:t>
+                              </w:r>
+                              <w:proofErr w:type="gramStart"/>
+                              <w:r>
+                                <w:t>Pelaaja(</w:t>
+                              </w:r>
+                              <w:proofErr w:type="gramEnd"/>
+                              <w:r>
+                                <w:t>)</w:t>
+                              </w:r>
+                            </w:p>
+                            <w:p>
+                              <w:r>
+                                <w:t xml:space="preserve">+ </w:t>
+                              </w:r>
+                              <w:proofErr w:type="spellStart"/>
+                              <w:proofErr w:type="gramStart"/>
+                              <w:r>
+                                <w:t>lisaaKorttiPelaajalle</w:t>
+                              </w:r>
+                              <w:proofErr w:type="spellEnd"/>
+                              <w:r>
+                                <w:t>(</w:t>
+                              </w:r>
+                              <w:proofErr w:type="spellStart"/>
+                              <w:proofErr w:type="gramEnd"/>
+                              <w:r>
+                                <w:t>pelaajanKortti</w:t>
+                              </w:r>
+                              <w:proofErr w:type="spellEnd"/>
+                              <w:r>
+                                <w:t>: Kortti)</w:t>
+                              </w:r>
+                              <w:r>
+                                <w:t xml:space="preserve">: </w:t>
+                              </w:r>
+                              <w:proofErr w:type="spellStart"/>
+                              <w:r>
+                                <w:t>void</w:t>
+                              </w:r>
+                              <w:proofErr w:type="spellEnd"/>
+                            </w:p>
+                            <w:p>
+                              <w:r>
+                                <w:t xml:space="preserve">+ </w:t>
+                              </w:r>
+                              <w:proofErr w:type="spellStart"/>
+                              <w:proofErr w:type="gramStart"/>
+                              <w:r>
+                                <w:t>getPelaajanKorttienSumma</w:t>
+                              </w:r>
+                              <w:proofErr w:type="spellEnd"/>
+                              <w:r>
+                                <w:t>(</w:t>
+                              </w:r>
+                              <w:proofErr w:type="gramEnd"/>
+                              <w:r>
+                                <w:t xml:space="preserve">): </w:t>
+                              </w:r>
+                              <w:proofErr w:type="spellStart"/>
+                              <w:r>
+                                <w:t>int</w:t>
+                              </w:r>
+                              <w:proofErr w:type="spellEnd"/>
+                            </w:p>
+                            <w:p>
+                              <w:r>
+                                <w:t xml:space="preserve">+ </w:t>
+                              </w:r>
+                              <w:proofErr w:type="spellStart"/>
+                              <w:proofErr w:type="gramStart"/>
+                              <w:r>
+                                <w:t>toString</w:t>
+                              </w:r>
+                              <w:proofErr w:type="spellEnd"/>
+                              <w:r>
+                                <w:t>(</w:t>
+                              </w:r>
+                              <w:proofErr w:type="gramEnd"/>
+                              <w:r>
+                                <w:t xml:space="preserve">): </w:t>
+                              </w:r>
+                              <w:proofErr w:type="spellStart"/>
+                              <w:r>
+                                <w:t>String</w:t>
+                              </w:r>
+                              <w:proofErr w:type="spellEnd"/>
+                            </w:p>
+                          </w:txbxContent>
+                        </wps:txbx>
+                        <wps:bodyPr rot="0" spcFirstLastPara="0" vertOverflow="overflow" horzOverflow="overflow" vert="horz" wrap="square" lIns="91440" tIns="45720" rIns="91440" bIns="45720" numCol="1" spcCol="0" rtlCol="0" fromWordArt="0" anchor="t" anchorCtr="0" forceAA="0" compatLnSpc="1">
+                          <a:prstTxWarp prst="textNoShape">
+                            <a:avLst/>
+                          </a:prstTxWarp>
+                          <a:noAutofit/>
+                        </wps:bodyPr>
+                      </wps:wsp>
+                    </wpg:wgp>
+                  </a:graphicData>
+                </a:graphic>
+                <wp14:sizeRelH relativeFrom="margin">
+                  <wp14:pctWidth>0</wp14:pctWidth>
+                </wp14:sizeRelH>
+              </wp:anchor>
+            </w:drawing>
+          </mc:Choice>
+          <mc:Fallback>
+            <w:pict>
+              <v:group id="Group 14" o:spid="_x0000_s1026" style="position:absolute;margin-left:-36.45pt;margin-top:229.9pt;width:259.5pt;height:246pt;z-index:251665408;mso-width-relative:margin" coordsize="31146,31242" o:gfxdata="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">
+                <v:roundrect id="Rounded Rectangle 11" o:spid="_x0000_s1027" style="position:absolute;width:31146;height:31242;visibility:visible;mso-wrap-style:square;v-text-anchor:middle" arcsize="10923f" o:gfxdata="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" fillcolor="#5b9bd5 [3204]" strokecolor="#1f4d78 [1604]" strokeweight="1pt">
+                  <v:stroke joinstyle="miter"/>
+                </v:roundrect>
+                <v:shapetype id="_x0000_t202" coordsize="21600,21600" o:spt="202" path="m,l,21600r21600,l21600,xe">
+                  <v:stroke joinstyle="miter"/>
+                  <v:path gradientshapeok="t" o:connecttype="rect"/>
+                </v:shapetype>
+                <v:shape id="Text Box 12" o:spid="_x0000_s1028" type="#_x0000_t202" style="position:absolute;left:1524;top:1524;width:18288;height:2876;visibility:visible;mso-wrap-style:square;v-text-anchor:top" o:gfxdata="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" fillcolor="white [3201]" strokeweight=".5pt">
+                  <v:textbox>
+                    <w:txbxContent>
+                      <w:p>
+                        <w:r>
+                          <w:t>Pelaaja</w:t>
+                        </w:r>
+                      </w:p>
+                    </w:txbxContent>
+                  </v:textbox>
+                </v:shape>
+                <v:shape id="Text Box 13" o:spid="_x0000_s1029" type="#_x0000_t202" style="position:absolute;left:1524;top:4095;width:28340;height:24867;visibility:visible;mso-wrap-style:square;v-text-anchor:top" o:gfxdata="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" fillcolor="white [3201]" strokeweight=".5pt">
+                  <v:textbox>
+                    <w:txbxContent>
+                      <w:p>
+                        <w:r>
+                          <w:t xml:space="preserve">- </w:t>
+                        </w:r>
+                        <w:proofErr w:type="spellStart"/>
+                        <w:r>
+                          <w:t>pelaajanPelaamatKortit</w:t>
+                        </w:r>
+                        <w:proofErr w:type="spellEnd"/>
+                        <w:r>
+                          <w:t xml:space="preserve">: </w:t>
+                        </w:r>
+                        <w:proofErr w:type="spellStart"/>
+                        <w:r>
+                          <w:t>ArrayList</w:t>
+                        </w:r>
+                        <w:proofErr w:type="spellEnd"/>
+                        <w:r>
+                          <w:t>&lt;Kortti&gt;</w:t>
+                        </w:r>
+                      </w:p>
+                      <w:p>
+                        <w:r>
+                          <w:t>______________________________________</w:t>
+                        </w:r>
+                      </w:p>
+                      <w:p>
+                        <w:r>
+                          <w:t xml:space="preserve">+ </w:t>
+                        </w:r>
+                        <w:proofErr w:type="gramStart"/>
+                        <w:r>
+                          <w:t>Pelaaja(</w:t>
+                        </w:r>
+                        <w:proofErr w:type="gramEnd"/>
+                        <w:r>
+                          <w:t>)</w:t>
+                        </w:r>
+                      </w:p>
+                      <w:p>
+                        <w:r>
+                          <w:t xml:space="preserve">+ </w:t>
+                        </w:r>
+                        <w:proofErr w:type="spellStart"/>
+                        <w:proofErr w:type="gramStart"/>
+                        <w:r>
+                          <w:t>lisaaKorttiPelaajalle</w:t>
+                        </w:r>
+                        <w:proofErr w:type="spellEnd"/>
+                        <w:r>
+                          <w:t>(</w:t>
+                        </w:r>
+                        <w:proofErr w:type="spellStart"/>
+                        <w:proofErr w:type="gramEnd"/>
+                        <w:r>
+                          <w:t>pelaajanKortti</w:t>
+                        </w:r>
+                        <w:proofErr w:type="spellEnd"/>
+                        <w:r>
+                          <w:t>: Kortti)</w:t>
+                        </w:r>
+                        <w:r>
+                          <w:t xml:space="preserve">: </w:t>
+                        </w:r>
+                        <w:proofErr w:type="spellStart"/>
+                        <w:r>
+                          <w:t>void</w:t>
+                        </w:r>
+                        <w:proofErr w:type="spellEnd"/>
+                      </w:p>
+                      <w:p>
+                        <w:r>
+                          <w:t xml:space="preserve">+ </w:t>
+                        </w:r>
+                        <w:proofErr w:type="spellStart"/>
+                        <w:proofErr w:type="gramStart"/>
+                        <w:r>
+                          <w:t>getPelaajanKorttienSumma</w:t>
+                        </w:r>
+                        <w:proofErr w:type="spellEnd"/>
+                        <w:r>
+                          <w:t>(</w:t>
+                        </w:r>
+                        <w:proofErr w:type="gramEnd"/>
+                        <w:r>
+                          <w:t xml:space="preserve">): </w:t>
+                        </w:r>
+                        <w:proofErr w:type="spellStart"/>
+                        <w:r>
+                          <w:t>int</w:t>
+                        </w:r>
+                        <w:proofErr w:type="spellEnd"/>
+                      </w:p>
+                      <w:p>
+                        <w:r>
+                          <w:t xml:space="preserve">+ </w:t>
+                        </w:r>
+                        <w:proofErr w:type="spellStart"/>
+                        <w:proofErr w:type="gramStart"/>
+                        <w:r>
+                          <w:t>toString</w:t>
+                        </w:r>
+                        <w:proofErr w:type="spellEnd"/>
+                        <w:r>
+                          <w:t>(</w:t>
+                        </w:r>
+                        <w:proofErr w:type="gramEnd"/>
+                        <w:r>
+                          <w:t xml:space="preserve">): </w:t>
+                        </w:r>
+                        <w:proofErr w:type="spellStart"/>
+                        <w:r>
+                          <w:t>String</w:t>
+                        </w:r>
+                        <w:proofErr w:type="spellEnd"/>
+                      </w:p>
+                    </w:txbxContent>
+                  </v:textbox>
+                </v:shape>
+              </v:group>
+            </w:pict>
+          </mc:Fallback>
+        </mc:AlternateContent>
+      </w:r>
       <w:bookmarkEnd w:id="0"/>
       <w:r>
         <w:rPr>
@@ -16,13 +424,13 @@
               <wp:anchor distT="0" distB="0" distL="114300" distR="114300" simplePos="0" relativeHeight="251667456" behindDoc="0" locked="0" layoutInCell="1" allowOverlap="1" wp14:anchorId="642582F0" wp14:editId="0E1D16A5">
                 <wp:simplePos x="0" y="0"/>
                 <wp:positionH relativeFrom="column">
-                  <wp:posOffset>3171825</wp:posOffset>
+                  <wp:posOffset>2994661</wp:posOffset>
                 </wp:positionH>
                 <wp:positionV relativeFrom="paragraph">
-                  <wp:posOffset>2924175</wp:posOffset>
+                  <wp:posOffset>2919730</wp:posOffset>
                 </wp:positionV>
-                <wp:extent cx="3114675" cy="3124200"/>
-                <wp:effectExtent l="0" t="0" r="28575" b="19050"/>
+                <wp:extent cx="3295650" cy="3124200"/>
+                <wp:effectExtent l="0" t="0" r="19050" b="19050"/>
                 <wp:wrapNone/>
                 <wp:docPr id="15" name="Group 15"/>
                 <wp:cNvGraphicFramePr/>
@@ -33,7 +441,7 @@
                       <wpg:grpSpPr>
                         <a:xfrm>
                           <a:off x="0" y="0"/>
-                          <a:ext cx="3114675" cy="3124200"/>
+                          <a:ext cx="3295650" cy="3124200"/>
                           <a:chOff x="0" y="0"/>
                           <a:chExt cx="3114675" cy="3124200"/>
                         </a:xfrm>
@@ -116,8 +524,8 @@
                         <wps:cNvSpPr txBox="1"/>
                         <wps:spPr>
                           <a:xfrm>
-                            <a:off x="152400" y="409575"/>
-                            <a:ext cx="2834055" cy="2486641"/>
+                            <a:off x="95250" y="409575"/>
+                            <a:ext cx="2891205" cy="2486641"/>
                           </a:xfrm>
                           <a:prstGeom prst="rect">
                             <a:avLst/>
@@ -185,7 +593,6 @@
                                 <w:t xml:space="preserve">+ </w:t>
                               </w:r>
                               <w:proofErr w:type="spellStart"/>
-                              <w:proofErr w:type="gramStart"/>
                               <w:r>
                                 <w:t>lisaaKortti</w:t>
                               </w:r>
@@ -197,7 +604,6 @@
                                 <w:t>(</w:t>
                               </w:r>
                               <w:proofErr w:type="spellStart"/>
-                              <w:proofErr w:type="gramEnd"/>
                               <w:r>
                                 <w:t>emannan</w:t>
                               </w:r>
@@ -207,6 +613,9 @@
                               <w:proofErr w:type="spellEnd"/>
                               <w:r>
                                 <w:t>: Kortti)</w:t>
+                              </w:r>
+                              <w:r>
+                                <w:t>: void</w:t>
                               </w:r>
                             </w:p>
                             <w:p>
@@ -273,20 +682,19 @@
                     </wpg:wgp>
                   </a:graphicData>
                 </a:graphic>
+                <wp14:sizeRelH relativeFrom="margin">
+                  <wp14:pctWidth>0</wp14:pctWidth>
+                </wp14:sizeRelH>
               </wp:anchor>
             </w:drawing>
           </mc:Choice>
           <mc:Fallback>
             <w:pict>
-              <v:group w14:anchorId="642582F0" id="Group 15" o:spid="_x0000_s1026" style="position:absolute;margin-left:249.75pt;margin-top:230.25pt;width:245.25pt;height:246pt;z-index:251667456" coordsize="31146,31242" o:gfxdata="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">
-                <v:roundrect id="Rounded Rectangle 16" o:spid="_x0000_s1027" style="position:absolute;width:31146;height:31242;visibility:visible;mso-wrap-style:square;v-text-anchor:middle" arcsize="10923f" o:gfxdata="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" fillcolor="#5b9bd5 [3204]" strokecolor="#1f4d78 [1604]" strokeweight="1pt">
+              <v:group w14:anchorId="642582F0" id="Group 15" o:spid="_x0000_s1030" style="position:absolute;margin-left:235.8pt;margin-top:229.9pt;width:259.5pt;height:246pt;z-index:251667456;mso-width-relative:margin" coordsize="31146,31242" o:gfxdata="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">
+                <v:roundrect id="Rounded Rectangle 16" o:spid="_x0000_s1031" style="position:absolute;width:31146;height:31242;visibility:visible;mso-wrap-style:square;v-text-anchor:middle" arcsize="10923f" o:gfxdata="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" fillcolor="#5b9bd5 [3204]" strokecolor="#1f4d78 [1604]" strokeweight="1pt">
                   <v:stroke joinstyle="miter"/>
                 </v:roundrect>
-                <v:shapetype id="_x0000_t202" coordsize="21600,21600" o:spt="202" path="m,l,21600r21600,l21600,xe">
-                  <v:stroke joinstyle="miter"/>
-                  <v:path gradientshapeok="t" o:connecttype="rect"/>
-                </v:shapetype>
-                <v:shape id="Text Box 17" o:spid="_x0000_s1028" type="#_x0000_t202" style="position:absolute;left:1524;top:1524;width:18288;height:2876;visibility:visible;mso-wrap-style:square;v-text-anchor:top" o:gfxdata="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" fillcolor="white [3201]" strokeweight=".5pt">
+                <v:shape id="Text Box 17" o:spid="_x0000_s1032" type="#_x0000_t202" style="position:absolute;left:1524;top:1524;width:18288;height:2876;visibility:visible;mso-wrap-style:square;v-text-anchor:top" o:gfxdata="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" fillcolor="white [3201]" strokeweight=".5pt">
                   <v:textbox>
                     <w:txbxContent>
                       <w:p>
@@ -299,7 +707,7 @@
                     </w:txbxContent>
                   </v:textbox>
                 </v:shape>
-                <v:shape id="Text Box 18" o:spid="_x0000_s1029" type="#_x0000_t202" style="position:absolute;left:1524;top:4095;width:28340;height:24867;visibility:visible;mso-wrap-style:square;v-text-anchor:top" o:gfxdata="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" fillcolor="white [3201]" strokeweight=".5pt">
+                <v:shape id="Text Box 18" o:spid="_x0000_s1033" type="#_x0000_t202" style="position:absolute;left:952;top:4095;width:28912;height:24867;visibility:visible;mso-wrap-style:square;v-text-anchor:top" o:gfxdata="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" fillcolor="white [3201]" strokeweight=".5pt">
                   <v:textbox>
                     <w:txbxContent>
                       <w:p>
@@ -354,37 +762,38 @@
                           <w:t xml:space="preserve">+ </w:t>
                         </w:r>
                         <w:proofErr w:type="spellStart"/>
+                        <w:r>
+                          <w:t>lisaaKortti</w:t>
+                        </w:r>
+                        <w:r>
+                          <w:t>Emanalle</w:t>
+                        </w:r>
+                        <w:proofErr w:type="spellEnd"/>
+                        <w:r>
+                          <w:t>(</w:t>
+                        </w:r>
+                        <w:proofErr w:type="spellStart"/>
+                        <w:r>
+                          <w:t>emannan</w:t>
+                        </w:r>
+                        <w:r>
+                          <w:t>Kortti</w:t>
+                        </w:r>
+                        <w:proofErr w:type="spellEnd"/>
+                        <w:r>
+                          <w:t>: Kortti)</w:t>
+                        </w:r>
+                        <w:r>
+                          <w:t>: void</w:t>
+                        </w:r>
+                      </w:p>
+                      <w:p>
+                        <w:r>
+                          <w:t xml:space="preserve">+ </w:t>
+                        </w:r>
+                        <w:proofErr w:type="spellStart"/>
                         <w:proofErr w:type="gramStart"/>
                         <w:r>
-                          <w:t>lisaaKortti</w:t>
-                        </w:r>
-                        <w:r>
-                          <w:t>Emanalle</w:t>
-                        </w:r>
-                        <w:proofErr w:type="spellEnd"/>
-                        <w:r>
-                          <w:t>(</w:t>
-                        </w:r>
-                        <w:proofErr w:type="spellStart"/>
-                        <w:proofErr w:type="gramEnd"/>
-                        <w:r>
-                          <w:t>emannan</w:t>
-                        </w:r>
-                        <w:r>
-                          <w:t>Kortti</w:t>
-                        </w:r>
-                        <w:proofErr w:type="spellEnd"/>
-                        <w:r>
-                          <w:t>: Kortti)</w:t>
-                        </w:r>
-                      </w:p>
-                      <w:p>
-                        <w:r>
-                          <w:t xml:space="preserve">+ </w:t>
-                        </w:r>
-                        <w:proofErr w:type="spellStart"/>
-                        <w:proofErr w:type="gramStart"/>
-                        <w:r>
                           <w:t>get</w:t>
                         </w:r>
                         <w:r>
@@ -392,391 +801,6 @@
                         </w:r>
                         <w:r>
                           <w:t>KorttienSumma</w:t>
-                        </w:r>
-                        <w:proofErr w:type="spellEnd"/>
-                        <w:r>
-                          <w:t>(</w:t>
-                        </w:r>
-                        <w:proofErr w:type="gramEnd"/>
-                        <w:r>
-                          <w:t xml:space="preserve">): </w:t>
-                        </w:r>
-                        <w:proofErr w:type="spellStart"/>
-                        <w:r>
-                          <w:t>int</w:t>
-                        </w:r>
-                        <w:proofErr w:type="spellEnd"/>
-                      </w:p>
-                      <w:p>
-                        <w:r>
-                          <w:t xml:space="preserve">+ </w:t>
-                        </w:r>
-                        <w:proofErr w:type="spellStart"/>
-                        <w:proofErr w:type="gramStart"/>
-                        <w:r>
-                          <w:t>toString</w:t>
-                        </w:r>
-                        <w:proofErr w:type="spellEnd"/>
-                        <w:r>
-                          <w:t>(</w:t>
-                        </w:r>
-                        <w:proofErr w:type="gramEnd"/>
-                        <w:r>
-                          <w:t xml:space="preserve">): </w:t>
-                        </w:r>
-                        <w:proofErr w:type="spellStart"/>
-                        <w:r>
-                          <w:t>String</w:t>
-                        </w:r>
-                        <w:proofErr w:type="spellEnd"/>
-                      </w:p>
-                    </w:txbxContent>
-                  </v:textbox>
-                </v:shape>
-              </v:group>
-            </w:pict>
-          </mc:Fallback>
-        </mc:AlternateContent>
-      </w:r>
-      <w:r>
-        <w:rPr>
-          <w:noProof/>
-          <w:lang w:eastAsia="fi-FI"/>
-        </w:rPr>
-        <mc:AlternateContent>
-          <mc:Choice Requires="wpg">
-            <w:drawing>
-              <wp:anchor distT="0" distB="0" distL="114300" distR="114300" simplePos="0" relativeHeight="251665408" behindDoc="0" locked="0" layoutInCell="1" allowOverlap="1">
-                <wp:simplePos x="0" y="0"/>
-                <wp:positionH relativeFrom="column">
-                  <wp:posOffset>-462915</wp:posOffset>
-                </wp:positionH>
-                <wp:positionV relativeFrom="paragraph">
-                  <wp:posOffset>2919730</wp:posOffset>
-                </wp:positionV>
-                <wp:extent cx="3114675" cy="3124200"/>
-                <wp:effectExtent l="0" t="0" r="28575" b="19050"/>
-                <wp:wrapNone/>
-                <wp:docPr id="14" name="Group 14"/>
-                <wp:cNvGraphicFramePr/>
-                <a:graphic xmlns:a="http://schemas.openxmlformats.org/drawingml/2006/main">
-                  <a:graphicData uri="http://schemas.microsoft.com/office/word/2010/wordprocessingGroup">
-                    <wpg:wgp>
-                      <wpg:cNvGrpSpPr/>
-                      <wpg:grpSpPr>
-                        <a:xfrm>
-                          <a:off x="0" y="0"/>
-                          <a:ext cx="3114675" cy="3124200"/>
-                          <a:chOff x="0" y="0"/>
-                          <a:chExt cx="3114675" cy="3124200"/>
-                        </a:xfrm>
-                      </wpg:grpSpPr>
-                      <wps:wsp>
-                        <wps:cNvPr id="11" name="Rounded Rectangle 11"/>
-                        <wps:cNvSpPr/>
-                        <wps:spPr>
-                          <a:xfrm>
-                            <a:off x="0" y="0"/>
-                            <a:ext cx="3114675" cy="3124200"/>
-                          </a:xfrm>
-                          <a:prstGeom prst="roundRect">
-                            <a:avLst/>
-                          </a:prstGeom>
-                        </wps:spPr>
-                        <wps:style>
-                          <a:lnRef idx="2">
-                            <a:schemeClr val="accent1">
-                              <a:shade val="50000"/>
-                            </a:schemeClr>
-                          </a:lnRef>
-                          <a:fillRef idx="1">
-                            <a:schemeClr val="accent1"/>
-                          </a:fillRef>
-                          <a:effectRef idx="0">
-                            <a:schemeClr val="accent1"/>
-                          </a:effectRef>
-                          <a:fontRef idx="minor">
-                            <a:schemeClr val="lt1"/>
-                          </a:fontRef>
-                        </wps:style>
-                        <wps:bodyPr rot="0" spcFirstLastPara="0" vertOverflow="overflow" horzOverflow="overflow" vert="horz" wrap="square" lIns="91440" tIns="45720" rIns="91440" bIns="45720" numCol="1" spcCol="0" rtlCol="0" fromWordArt="0" anchor="ctr" anchorCtr="0" forceAA="0" compatLnSpc="1">
-                          <a:prstTxWarp prst="textNoShape">
-                            <a:avLst/>
-                          </a:prstTxWarp>
-                          <a:noAutofit/>
-                        </wps:bodyPr>
-                      </wps:wsp>
-                      <wps:wsp>
-                        <wps:cNvPr id="12" name="Text Box 12"/>
-                        <wps:cNvSpPr txBox="1"/>
-                        <wps:spPr>
-                          <a:xfrm>
-                            <a:off x="152400" y="152400"/>
-                            <a:ext cx="1828800" cy="287655"/>
-                          </a:xfrm>
-                          <a:prstGeom prst="rect">
-                            <a:avLst/>
-                          </a:prstGeom>
-                          <a:solidFill>
-                            <a:schemeClr val="lt1"/>
-                          </a:solidFill>
-                          <a:ln w="6350">
-                            <a:solidFill>
-                              <a:prstClr val="black"/>
-                            </a:solidFill>
-                          </a:ln>
-                        </wps:spPr>
-                        <wps:txbx>
-                          <w:txbxContent>
-                            <w:p>
-                              <w:r>
-                                <w:t>Pelaaja</w:t>
-                              </w:r>
-                            </w:p>
-                          </w:txbxContent>
-                        </wps:txbx>
-                        <wps:bodyPr rot="0" spcFirstLastPara="0" vertOverflow="overflow" horzOverflow="overflow" vert="horz" wrap="square" lIns="91440" tIns="45720" rIns="91440" bIns="45720" numCol="1" spcCol="0" rtlCol="0" fromWordArt="0" anchor="t" anchorCtr="0" forceAA="0" compatLnSpc="1">
-                          <a:prstTxWarp prst="textNoShape">
-                            <a:avLst/>
-                          </a:prstTxWarp>
-                          <a:noAutofit/>
-                        </wps:bodyPr>
-                      </wps:wsp>
-                      <wps:wsp>
-                        <wps:cNvPr id="13" name="Text Box 13"/>
-                        <wps:cNvSpPr txBox="1"/>
-                        <wps:spPr>
-                          <a:xfrm>
-                            <a:off x="152400" y="409575"/>
-                            <a:ext cx="2834055" cy="2486641"/>
-                          </a:xfrm>
-                          <a:prstGeom prst="rect">
-                            <a:avLst/>
-                          </a:prstGeom>
-                          <a:solidFill>
-                            <a:schemeClr val="lt1"/>
-                          </a:solidFill>
-                          <a:ln w="6350">
-                            <a:solidFill>
-                              <a:prstClr val="black"/>
-                            </a:solidFill>
-                          </a:ln>
-                        </wps:spPr>
-                        <wps:txbx>
-                          <w:txbxContent>
-                            <w:p>
-                              <w:r>
-                                <w:t xml:space="preserve">- </w:t>
-                              </w:r>
-                              <w:proofErr w:type="spellStart"/>
-                              <w:r>
-                                <w:t>pelaajanPelaamatKortit</w:t>
-                              </w:r>
-                              <w:proofErr w:type="spellEnd"/>
-                              <w:r>
-                                <w:t xml:space="preserve">: </w:t>
-                              </w:r>
-                              <w:proofErr w:type="spellStart"/>
-                              <w:r>
-                                <w:t>ArrayList</w:t>
-                              </w:r>
-                              <w:proofErr w:type="spellEnd"/>
-                              <w:r>
-                                <w:t>&lt;Kortti&gt;</w:t>
-                              </w:r>
-                            </w:p>
-                            <w:p>
-                              <w:r>
-                                <w:t>______________________________________</w:t>
-                              </w:r>
-                            </w:p>
-                            <w:p>
-                              <w:r>
-                                <w:t xml:space="preserve">+ </w:t>
-                              </w:r>
-                              <w:proofErr w:type="gramStart"/>
-                              <w:r>
-                                <w:t>Pelaaja(</w:t>
-                              </w:r>
-                              <w:proofErr w:type="gramEnd"/>
-                              <w:r>
-                                <w:t>)</w:t>
-                              </w:r>
-                            </w:p>
-                            <w:p>
-                              <w:r>
-                                <w:t xml:space="preserve">+ </w:t>
-                              </w:r>
-                              <w:proofErr w:type="spellStart"/>
-                              <w:proofErr w:type="gramStart"/>
-                              <w:r>
-                                <w:t>lisaaKorttiPelaajalle</w:t>
-                              </w:r>
-                              <w:proofErr w:type="spellEnd"/>
-                              <w:r>
-                                <w:t>(</w:t>
-                              </w:r>
-                              <w:proofErr w:type="spellStart"/>
-                              <w:proofErr w:type="gramEnd"/>
-                              <w:r>
-                                <w:t>pelaajanKortti</w:t>
-                              </w:r>
-                              <w:proofErr w:type="spellEnd"/>
-                              <w:r>
-                                <w:t>: Kortti)</w:t>
-                              </w:r>
-                            </w:p>
-                            <w:p>
-                              <w:r>
-                                <w:t xml:space="preserve">+ </w:t>
-                              </w:r>
-                              <w:proofErr w:type="spellStart"/>
-                              <w:proofErr w:type="gramStart"/>
-                              <w:r>
-                                <w:t>getPelaajanKorttienSumma</w:t>
-                              </w:r>
-                              <w:proofErr w:type="spellEnd"/>
-                              <w:r>
-                                <w:t>(</w:t>
-                              </w:r>
-                              <w:proofErr w:type="gramEnd"/>
-                              <w:r>
-                                <w:t xml:space="preserve">): </w:t>
-                              </w:r>
-                              <w:proofErr w:type="spellStart"/>
-                              <w:r>
-                                <w:t>int</w:t>
-                              </w:r>
-                              <w:proofErr w:type="spellEnd"/>
-                            </w:p>
-                            <w:p>
-                              <w:r>
-                                <w:t xml:space="preserve">+ </w:t>
-                              </w:r>
-                              <w:proofErr w:type="spellStart"/>
-                              <w:proofErr w:type="gramStart"/>
-                              <w:r>
-                                <w:t>toString</w:t>
-                              </w:r>
-                              <w:proofErr w:type="spellEnd"/>
-                              <w:r>
-                                <w:t>(</w:t>
-                              </w:r>
-                              <w:proofErr w:type="gramEnd"/>
-                              <w:r>
-                                <w:t xml:space="preserve">): </w:t>
-                              </w:r>
-                              <w:proofErr w:type="spellStart"/>
-                              <w:r>
-                                <w:t>String</w:t>
-                              </w:r>
-                              <w:proofErr w:type="spellEnd"/>
-                            </w:p>
-                          </w:txbxContent>
-                        </wps:txbx>
-                        <wps:bodyPr rot="0" spcFirstLastPara="0" vertOverflow="overflow" horzOverflow="overflow" vert="horz" wrap="square" lIns="91440" tIns="45720" rIns="91440" bIns="45720" numCol="1" spcCol="0" rtlCol="0" fromWordArt="0" anchor="t" anchorCtr="0" forceAA="0" compatLnSpc="1">
-                          <a:prstTxWarp prst="textNoShape">
-                            <a:avLst/>
-                          </a:prstTxWarp>
-                          <a:noAutofit/>
-                        </wps:bodyPr>
-                      </wps:wsp>
-                    </wpg:wgp>
-                  </a:graphicData>
-                </a:graphic>
-              </wp:anchor>
-            </w:drawing>
-          </mc:Choice>
-          <mc:Fallback>
-            <w:pict>
-              <v:group id="Group 14" o:spid="_x0000_s1030" style="position:absolute;margin-left:-36.45pt;margin-top:229.9pt;width:245.25pt;height:246pt;z-index:251665408" coordsize="31146,31242" o:gfxdata="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">
-                <v:roundrect id="Rounded Rectangle 11" o:spid="_x0000_s1031" style="position:absolute;width:31146;height:31242;visibility:visible;mso-wrap-style:square;v-text-anchor:middle" arcsize="10923f" o:gfxdata="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" fillcolor="#5b9bd5 [3204]" strokecolor="#1f4d78 [1604]" strokeweight="1pt">
-                  <v:stroke joinstyle="miter"/>
-                </v:roundrect>
-                <v:shape id="Text Box 12" o:spid="_x0000_s1032" type="#_x0000_t202" style="position:absolute;left:1524;top:1524;width:18288;height:2876;visibility:visible;mso-wrap-style:square;v-text-anchor:top" o:gfxdata="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" fillcolor="white [3201]" strokeweight=".5pt">
-                  <v:textbox>
-                    <w:txbxContent>
-                      <w:p>
-                        <w:r>
-                          <w:t>Pelaaja</w:t>
-                        </w:r>
-                      </w:p>
-                    </w:txbxContent>
-                  </v:textbox>
-                </v:shape>
-                <v:shape id="Text Box 13" o:spid="_x0000_s1033" type="#_x0000_t202" style="position:absolute;left:1524;top:4095;width:28340;height:24867;visibility:visible;mso-wrap-style:square;v-text-anchor:top" o:gfxdata="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" fillcolor="white [3201]" strokeweight=".5pt">
-                  <v:textbox>
-                    <w:txbxContent>
-                      <w:p>
-                        <w:r>
-                          <w:t xml:space="preserve">- </w:t>
-                        </w:r>
-                        <w:proofErr w:type="spellStart"/>
-                        <w:r>
-                          <w:t>pelaajanPelaamatKortit</w:t>
-                        </w:r>
-                        <w:proofErr w:type="spellEnd"/>
-                        <w:r>
-                          <w:t xml:space="preserve">: </w:t>
-                        </w:r>
-                        <w:proofErr w:type="spellStart"/>
-                        <w:r>
-                          <w:t>ArrayList</w:t>
-                        </w:r>
-                        <w:proofErr w:type="spellEnd"/>
-                        <w:r>
-                          <w:t>&lt;Kortti&gt;</w:t>
-                        </w:r>
-                      </w:p>
-                      <w:p>
-                        <w:r>
-                          <w:t>______________________________________</w:t>
-                        </w:r>
-                      </w:p>
-                      <w:p>
-                        <w:r>
-                          <w:t xml:space="preserve">+ </w:t>
-                        </w:r>
-                        <w:proofErr w:type="gramStart"/>
-                        <w:r>
-                          <w:t>Pelaaja(</w:t>
-                        </w:r>
-                        <w:proofErr w:type="gramEnd"/>
-                        <w:r>
-                          <w:t>)</w:t>
-                        </w:r>
-                      </w:p>
-                      <w:p>
-                        <w:r>
-                          <w:t xml:space="preserve">+ </w:t>
-                        </w:r>
-                        <w:proofErr w:type="spellStart"/>
-                        <w:proofErr w:type="gramStart"/>
-                        <w:r>
-                          <w:t>lisaaKorttiPelaajalle</w:t>
-                        </w:r>
-                        <w:proofErr w:type="spellEnd"/>
-                        <w:r>
-                          <w:t>(</w:t>
-                        </w:r>
-                        <w:proofErr w:type="spellStart"/>
-                        <w:proofErr w:type="gramEnd"/>
-                        <w:r>
-                          <w:t>pelaajanKortti</w:t>
-                        </w:r>
-                        <w:proofErr w:type="spellEnd"/>
-                        <w:r>
-                          <w:t>: Kortti)</w:t>
-                        </w:r>
-                      </w:p>
-                      <w:p>
-                        <w:r>
-                          <w:t xml:space="preserve">+ </w:t>
-                        </w:r>
-                        <w:proofErr w:type="spellStart"/>
-                        <w:proofErr w:type="gramStart"/>
-                        <w:r>
-                          <w:t>getPelaajanKorttienSumma</w:t>
                         </w:r>
                         <w:proofErr w:type="spellEnd"/>
                         <w:r>

--- a/luokkaKaaviot.docx
+++ b/luokkaKaaviot.docx
@@ -3,7 +3,6 @@
 <w:document xmlns:wpc="http://schemas.microsoft.com/office/word/2010/wordprocessingCanvas" xmlns:cx="http://schemas.microsoft.com/office/drawing/2014/chartex" xmlns:cx1="http://schemas.microsoft.com/office/drawing/2015/9/8/chartex" xmlns:mc="http://schemas.openxmlformats.org/markup-compatibility/2006" xmlns:o="urn:schemas-microsoft-com:office:office" xmlns:r="http://schemas.openxmlformats.org/officeDocument/2006/relationships" xmlns:m="http://schemas.openxmlformats.org/officeDocument/2006/math" xmlns:v="urn:schemas-microsoft-com:vml" xmlns:wp14="http://schemas.microsoft.com/office/word/2010/wordprocessingDrawing" xmlns:wp="http://schemas.openxmlformats.org/drawingml/2006/wordprocessingDrawing" xmlns:w10="urn:schemas-microsoft-com:office:word" xmlns:w="http://schemas.openxmlformats.org/wordprocessingml/2006/main" xmlns:w14="http://schemas.microsoft.com/office/word/2010/wordml" xmlns:w15="http://schemas.microsoft.com/office/word/2012/wordml" xmlns:w16se="http://schemas.microsoft.com/office/word/2015/wordml/symex" xmlns:wpg="http://schemas.microsoft.com/office/word/2010/wordprocessingGroup" xmlns:wpi="http://schemas.microsoft.com/office/word/2010/wordprocessingInk" xmlns:wne="http://schemas.microsoft.com/office/word/2006/wordml" xmlns:wps="http://schemas.microsoft.com/office/word/2010/wordprocessingShape" mc:Ignorable="w14 w15 w16se wp14">
   <w:body>
     <w:p>
-      <w:bookmarkStart w:id="0" w:name="_GoBack"/>
       <w:r>
         <w:rPr>
           <w:noProof/>
@@ -134,21 +133,8 @@
                               <w:r>
                                 <w:t xml:space="preserve">- </w:t>
                               </w:r>
-                              <w:proofErr w:type="spellStart"/>
-                              <w:r>
-                                <w:t>pelaajanPelaamatKortit</w:t>
-                              </w:r>
-                              <w:proofErr w:type="spellEnd"/>
-                              <w:r>
-                                <w:t xml:space="preserve">: </w:t>
-                              </w:r>
-                              <w:proofErr w:type="spellStart"/>
-                              <w:r>
-                                <w:t>ArrayList</w:t>
-                              </w:r>
-                              <w:proofErr w:type="spellEnd"/>
-                              <w:r>
-                                <w:t>&lt;Kortti&gt;</w:t>
+                              <w:r>
+                                <w:t>pelaajanPelaamatKortit: ArrayList&lt;Kortti&gt;</w:t>
                               </w:r>
                             </w:p>
                             <w:p>
@@ -158,93 +144,29 @@
                             </w:p>
                             <w:p>
                               <w:r>
-                                <w:t xml:space="preserve">+ </w:t>
-                              </w:r>
-                              <w:proofErr w:type="gramStart"/>
-                              <w:r>
-                                <w:t>Pelaaja(</w:t>
-                              </w:r>
-                              <w:proofErr w:type="gramEnd"/>
-                              <w:r>
-                                <w:t>)</w:t>
-                              </w:r>
-                            </w:p>
-                            <w:p>
-                              <w:r>
-                                <w:t xml:space="preserve">+ </w:t>
-                              </w:r>
-                              <w:proofErr w:type="spellStart"/>
-                              <w:proofErr w:type="gramStart"/>
-                              <w:r>
-                                <w:t>lisaaKorttiPelaajalle</w:t>
-                              </w:r>
-                              <w:proofErr w:type="spellEnd"/>
-                              <w:r>
-                                <w:t>(</w:t>
-                              </w:r>
-                              <w:proofErr w:type="spellStart"/>
-                              <w:proofErr w:type="gramEnd"/>
-                              <w:r>
-                                <w:t>pelaajanKortti</w:t>
-                              </w:r>
-                              <w:proofErr w:type="spellEnd"/>
-                              <w:r>
-                                <w:t>: Kortti)</w:t>
-                              </w:r>
-                              <w:r>
-                                <w:t xml:space="preserve">: </w:t>
-                              </w:r>
-                              <w:proofErr w:type="spellStart"/>
-                              <w:r>
-                                <w:t>void</w:t>
-                              </w:r>
-                              <w:proofErr w:type="spellEnd"/>
-                            </w:p>
-                            <w:p>
-                              <w:r>
-                                <w:t xml:space="preserve">+ </w:t>
-                              </w:r>
-                              <w:proofErr w:type="spellStart"/>
-                              <w:proofErr w:type="gramStart"/>
-                              <w:r>
-                                <w:t>getPelaajanKorttienSumma</w:t>
-                              </w:r>
-                              <w:proofErr w:type="spellEnd"/>
-                              <w:r>
-                                <w:t>(</w:t>
-                              </w:r>
-                              <w:proofErr w:type="gramEnd"/>
-                              <w:r>
-                                <w:t xml:space="preserve">): </w:t>
-                              </w:r>
-                              <w:proofErr w:type="spellStart"/>
-                              <w:r>
-                                <w:t>int</w:t>
-                              </w:r>
-                              <w:proofErr w:type="spellEnd"/>
-                            </w:p>
-                            <w:p>
-                              <w:r>
-                                <w:t xml:space="preserve">+ </w:t>
-                              </w:r>
-                              <w:proofErr w:type="spellStart"/>
-                              <w:proofErr w:type="gramStart"/>
-                              <w:r>
-                                <w:t>toString</w:t>
-                              </w:r>
-                              <w:proofErr w:type="spellEnd"/>
-                              <w:r>
-                                <w:t>(</w:t>
-                              </w:r>
-                              <w:proofErr w:type="gramEnd"/>
-                              <w:r>
-                                <w:t xml:space="preserve">): </w:t>
-                              </w:r>
-                              <w:proofErr w:type="spellStart"/>
-                              <w:r>
-                                <w:t>String</w:t>
-                              </w:r>
-                              <w:proofErr w:type="spellEnd"/>
+                                <w:t>+ Pelaaja()</w:t>
+                              </w:r>
+                            </w:p>
+                            <w:p>
+                              <w:r>
+                                <w:t>+ lisaaKorttiPelaajalle</w:t>
+                              </w:r>
+                              <w:r>
+                                <w:t>(pelaajanKortti: Kortti)</w:t>
+                              </w:r>
+                              <w:r>
+                                <w:t>: void</w:t>
+                              </w:r>
+                            </w:p>
+                            <w:p>
+                              <w:r>
+                                <w:t>+ getPelaajanKorttienSumma(): int</w:t>
+                              </w:r>
+                            </w:p>
+                            <w:p>
+                              <w:r>
+                                <w:t>+ toString(): String</w:t>
+                              </w:r>
                             </w:p>
                           </w:txbxContent>
                         </wps:txbx>
@@ -292,21 +214,8 @@
                         <w:r>
                           <w:t xml:space="preserve">- </w:t>
                         </w:r>
-                        <w:proofErr w:type="spellStart"/>
-                        <w:r>
-                          <w:t>pelaajanPelaamatKortit</w:t>
-                        </w:r>
-                        <w:proofErr w:type="spellEnd"/>
-                        <w:r>
-                          <w:t xml:space="preserve">: </w:t>
-                        </w:r>
-                        <w:proofErr w:type="spellStart"/>
-                        <w:r>
-                          <w:t>ArrayList</w:t>
-                        </w:r>
-                        <w:proofErr w:type="spellEnd"/>
-                        <w:r>
-                          <w:t>&lt;Kortti&gt;</w:t>
+                        <w:r>
+                          <w:t>pelaajanPelaamatKortit: ArrayList&lt;Kortti&gt;</w:t>
                         </w:r>
                       </w:p>
                       <w:p>
@@ -316,93 +225,29 @@
                       </w:p>
                       <w:p>
                         <w:r>
-                          <w:t xml:space="preserve">+ </w:t>
-                        </w:r>
-                        <w:proofErr w:type="gramStart"/>
-                        <w:r>
-                          <w:t>Pelaaja(</w:t>
-                        </w:r>
-                        <w:proofErr w:type="gramEnd"/>
-                        <w:r>
-                          <w:t>)</w:t>
-                        </w:r>
-                      </w:p>
-                      <w:p>
-                        <w:r>
-                          <w:t xml:space="preserve">+ </w:t>
-                        </w:r>
-                        <w:proofErr w:type="spellStart"/>
-                        <w:proofErr w:type="gramStart"/>
-                        <w:r>
-                          <w:t>lisaaKorttiPelaajalle</w:t>
-                        </w:r>
-                        <w:proofErr w:type="spellEnd"/>
-                        <w:r>
-                          <w:t>(</w:t>
-                        </w:r>
-                        <w:proofErr w:type="spellStart"/>
-                        <w:proofErr w:type="gramEnd"/>
-                        <w:r>
-                          <w:t>pelaajanKortti</w:t>
-                        </w:r>
-                        <w:proofErr w:type="spellEnd"/>
-                        <w:r>
-                          <w:t>: Kortti)</w:t>
-                        </w:r>
-                        <w:r>
-                          <w:t xml:space="preserve">: </w:t>
-                        </w:r>
-                        <w:proofErr w:type="spellStart"/>
-                        <w:r>
-                          <w:t>void</w:t>
-                        </w:r>
-                        <w:proofErr w:type="spellEnd"/>
-                      </w:p>
-                      <w:p>
-                        <w:r>
-                          <w:t xml:space="preserve">+ </w:t>
-                        </w:r>
-                        <w:proofErr w:type="spellStart"/>
-                        <w:proofErr w:type="gramStart"/>
-                        <w:r>
-                          <w:t>getPelaajanKorttienSumma</w:t>
-                        </w:r>
-                        <w:proofErr w:type="spellEnd"/>
-                        <w:r>
-                          <w:t>(</w:t>
-                        </w:r>
-                        <w:proofErr w:type="gramEnd"/>
-                        <w:r>
-                          <w:t xml:space="preserve">): </w:t>
-                        </w:r>
-                        <w:proofErr w:type="spellStart"/>
-                        <w:r>
-                          <w:t>int</w:t>
-                        </w:r>
-                        <w:proofErr w:type="spellEnd"/>
-                      </w:p>
-                      <w:p>
-                        <w:r>
-                          <w:t xml:space="preserve">+ </w:t>
-                        </w:r>
-                        <w:proofErr w:type="spellStart"/>
-                        <w:proofErr w:type="gramStart"/>
-                        <w:r>
-                          <w:t>toString</w:t>
-                        </w:r>
-                        <w:proofErr w:type="spellEnd"/>
-                        <w:r>
-                          <w:t>(</w:t>
-                        </w:r>
-                        <w:proofErr w:type="gramEnd"/>
-                        <w:r>
-                          <w:t xml:space="preserve">): </w:t>
-                        </w:r>
-                        <w:proofErr w:type="spellStart"/>
-                        <w:r>
-                          <w:t>String</w:t>
-                        </w:r>
-                        <w:proofErr w:type="spellEnd"/>
+                          <w:t>+ Pelaaja()</w:t>
+                        </w:r>
+                      </w:p>
+                      <w:p>
+                        <w:r>
+                          <w:t>+ lisaaKorttiPelaajalle</w:t>
+                        </w:r>
+                        <w:r>
+                          <w:t>(pelaajanKortti: Kortti)</w:t>
+                        </w:r>
+                        <w:r>
+                          <w:t>: void</w:t>
+                        </w:r>
+                      </w:p>
+                      <w:p>
+                        <w:r>
+                          <w:t>+ getPelaajanKorttienSumma(): int</w:t>
+                        </w:r>
+                      </w:p>
+                      <w:p>
+                        <w:r>
+                          <w:t>+ toString(): String</w:t>
+                        </w:r>
                       </w:p>
                     </w:txbxContent>
                   </v:textbox>
@@ -412,7 +257,6 @@
           </mc:Fallback>
         </mc:AlternateContent>
       </w:r>
-      <w:bookmarkEnd w:id="0"/>
       <w:r>
         <w:rPr>
           <w:noProof/>
@@ -504,11 +348,9 @@
                         <wps:txbx>
                           <w:txbxContent>
                             <w:p>
-                              <w:proofErr w:type="spellStart"/>
                               <w:r>
                                 <w:t>Emanta</w:t>
                               </w:r>
-                              <w:proofErr w:type="spellEnd"/>
                             </w:p>
                           </w:txbxContent>
                         </wps:txbx>
@@ -545,24 +387,11 @@
                               <w:r>
                                 <w:t xml:space="preserve">- </w:t>
                               </w:r>
-                              <w:proofErr w:type="spellStart"/>
                               <w:r>
                                 <w:t>emannan</w:t>
                               </w:r>
                               <w:r>
-                                <w:t>PelaamatKortit</w:t>
-                              </w:r>
-                              <w:proofErr w:type="spellEnd"/>
-                              <w:r>
-                                <w:t xml:space="preserve">: </w:t>
-                              </w:r>
-                              <w:proofErr w:type="spellStart"/>
-                              <w:r>
-                                <w:t>ArrayList</w:t>
-                              </w:r>
-                              <w:proofErr w:type="spellEnd"/>
-                              <w:r>
-                                <w:t>&lt;Kortti&gt;</w:t>
+                                <w:t>PelaamatKortit: ArrayList&lt;Kortti&gt;</w:t>
                               </w:r>
                             </w:p>
                             <w:p>
@@ -574,45 +403,34 @@
                               <w:r>
                                 <w:t xml:space="preserve">+ </w:t>
                               </w:r>
-                              <w:proofErr w:type="spellStart"/>
-                              <w:proofErr w:type="gramStart"/>
                               <w:r>
                                 <w:t>Emanta</w:t>
                               </w:r>
-                              <w:proofErr w:type="spellEnd"/>
+                              <w:r>
+                                <w:t>()</w:t>
+                              </w:r>
+                            </w:p>
+                            <w:p>
+                              <w:r>
+                                <w:t>+ lisaaKortti</w:t>
+                              </w:r>
+                              <w:r>
+                                <w:t>Eman</w:t>
+                              </w:r>
+                              <w:r>
+                                <w:t>n</w:t>
+                              </w:r>
+                              <w:r>
+                                <w:t>alle</w:t>
+                              </w:r>
                               <w:r>
                                 <w:t>(</w:t>
                               </w:r>
-                              <w:proofErr w:type="gramEnd"/>
-                              <w:r>
-                                <w:t>)</w:t>
-                              </w:r>
-                            </w:p>
-                            <w:p>
-                              <w:r>
-                                <w:t xml:space="preserve">+ </w:t>
-                              </w:r>
-                              <w:proofErr w:type="spellStart"/>
-                              <w:r>
-                                <w:t>lisaaKortti</w:t>
-                              </w:r>
-                              <w:r>
-                                <w:t>Emanalle</w:t>
-                              </w:r>
-                              <w:proofErr w:type="spellEnd"/>
-                              <w:r>
-                                <w:t>(</w:t>
-                              </w:r>
-                              <w:proofErr w:type="spellStart"/>
                               <w:r>
                                 <w:t>emannan</w:t>
                               </w:r>
                               <w:r>
-                                <w:t>Kortti</w:t>
-                              </w:r>
-                              <w:proofErr w:type="spellEnd"/>
-                              <w:r>
-                                <w:t>: Kortti)</w:t>
+                                <w:t>Kortti: Kortti)</w:t>
                               </w:r>
                               <w:r>
                                 <w:t>: void</w:t>
@@ -620,55 +438,19 @@
                             </w:p>
                             <w:p>
                               <w:r>
-                                <w:t xml:space="preserve">+ </w:t>
-                              </w:r>
-                              <w:proofErr w:type="spellStart"/>
-                              <w:proofErr w:type="gramStart"/>
-                              <w:r>
-                                <w:t>get</w:t>
+                                <w:t>+ get</w:t>
                               </w:r>
                               <w:r>
                                 <w:t>Emannan</w:t>
                               </w:r>
                               <w:r>
-                                <w:t>KorttienSumma</w:t>
-                              </w:r>
-                              <w:proofErr w:type="spellEnd"/>
-                              <w:r>
-                                <w:t>(</w:t>
-                              </w:r>
-                              <w:proofErr w:type="gramEnd"/>
-                              <w:r>
-                                <w:t xml:space="preserve">): </w:t>
-                              </w:r>
-                              <w:proofErr w:type="spellStart"/>
-                              <w:r>
-                                <w:t>int</w:t>
-                              </w:r>
-                              <w:proofErr w:type="spellEnd"/>
-                            </w:p>
-                            <w:p>
-                              <w:r>
-                                <w:t xml:space="preserve">+ </w:t>
-                              </w:r>
-                              <w:proofErr w:type="spellStart"/>
-                              <w:proofErr w:type="gramStart"/>
-                              <w:r>
-                                <w:t>toString</w:t>
-                              </w:r>
-                              <w:proofErr w:type="spellEnd"/>
-                              <w:r>
-                                <w:t>(</w:t>
-                              </w:r>
-                              <w:proofErr w:type="gramEnd"/>
-                              <w:r>
-                                <w:t xml:space="preserve">): </w:t>
-                              </w:r>
-                              <w:proofErr w:type="spellStart"/>
-                              <w:r>
-                                <w:t>String</w:t>
-                              </w:r>
-                              <w:proofErr w:type="spellEnd"/>
+                                <w:t>KorttienSumma(): int</w:t>
+                              </w:r>
+                            </w:p>
+                            <w:p>
+                              <w:r>
+                                <w:t>+ toString(): String</w:t>
+                              </w:r>
                             </w:p>
                           </w:txbxContent>
                         </wps:txbx>
@@ -698,11 +480,9 @@
                   <v:textbox>
                     <w:txbxContent>
                       <w:p>
-                        <w:proofErr w:type="spellStart"/>
                         <w:r>
                           <w:t>Emanta</w:t>
                         </w:r>
-                        <w:proofErr w:type="spellEnd"/>
                       </w:p>
                     </w:txbxContent>
                   </v:textbox>
@@ -714,24 +494,11 @@
                         <w:r>
                           <w:t xml:space="preserve">- </w:t>
                         </w:r>
-                        <w:proofErr w:type="spellStart"/>
                         <w:r>
                           <w:t>emannan</w:t>
                         </w:r>
                         <w:r>
-                          <w:t>PelaamatKortit</w:t>
-                        </w:r>
-                        <w:proofErr w:type="spellEnd"/>
-                        <w:r>
-                          <w:t xml:space="preserve">: </w:t>
-                        </w:r>
-                        <w:proofErr w:type="spellStart"/>
-                        <w:r>
-                          <w:t>ArrayList</w:t>
-                        </w:r>
-                        <w:proofErr w:type="spellEnd"/>
-                        <w:r>
-                          <w:t>&lt;Kortti&gt;</w:t>
+                          <w:t>PelaamatKortit: ArrayList&lt;Kortti&gt;</w:t>
                         </w:r>
                       </w:p>
                       <w:p>
@@ -743,45 +510,34 @@
                         <w:r>
                           <w:t xml:space="preserve">+ </w:t>
                         </w:r>
-                        <w:proofErr w:type="spellStart"/>
-                        <w:proofErr w:type="gramStart"/>
                         <w:r>
                           <w:t>Emanta</w:t>
                         </w:r>
-                        <w:proofErr w:type="spellEnd"/>
+                        <w:r>
+                          <w:t>()</w:t>
+                        </w:r>
+                      </w:p>
+                      <w:p>
+                        <w:r>
+                          <w:t>+ lisaaKortti</w:t>
+                        </w:r>
+                        <w:r>
+                          <w:t>Eman</w:t>
+                        </w:r>
+                        <w:r>
+                          <w:t>n</w:t>
+                        </w:r>
+                        <w:r>
+                          <w:t>alle</w:t>
+                        </w:r>
                         <w:r>
                           <w:t>(</w:t>
                         </w:r>
-                        <w:proofErr w:type="gramEnd"/>
-                        <w:r>
-                          <w:t>)</w:t>
-                        </w:r>
-                      </w:p>
-                      <w:p>
-                        <w:r>
-                          <w:t xml:space="preserve">+ </w:t>
-                        </w:r>
-                        <w:proofErr w:type="spellStart"/>
-                        <w:r>
-                          <w:t>lisaaKortti</w:t>
-                        </w:r>
-                        <w:r>
-                          <w:t>Emanalle</w:t>
-                        </w:r>
-                        <w:proofErr w:type="spellEnd"/>
-                        <w:r>
-                          <w:t>(</w:t>
-                        </w:r>
-                        <w:proofErr w:type="spellStart"/>
                         <w:r>
                           <w:t>emannan</w:t>
                         </w:r>
                         <w:r>
-                          <w:t>Kortti</w:t>
-                        </w:r>
-                        <w:proofErr w:type="spellEnd"/>
-                        <w:r>
-                          <w:t>: Kortti)</w:t>
+                          <w:t>Kortti: Kortti)</w:t>
                         </w:r>
                         <w:r>
                           <w:t>: void</w:t>
@@ -789,55 +545,19 @@
                       </w:p>
                       <w:p>
                         <w:r>
-                          <w:t xml:space="preserve">+ </w:t>
-                        </w:r>
-                        <w:proofErr w:type="spellStart"/>
-                        <w:proofErr w:type="gramStart"/>
-                        <w:r>
-                          <w:t>get</w:t>
+                          <w:t>+ get</w:t>
                         </w:r>
                         <w:r>
                           <w:t>Emannan</w:t>
                         </w:r>
                         <w:r>
-                          <w:t>KorttienSumma</w:t>
-                        </w:r>
-                        <w:proofErr w:type="spellEnd"/>
-                        <w:r>
-                          <w:t>(</w:t>
-                        </w:r>
-                        <w:proofErr w:type="gramEnd"/>
-                        <w:r>
-                          <w:t xml:space="preserve">): </w:t>
-                        </w:r>
-                        <w:proofErr w:type="spellStart"/>
-                        <w:r>
-                          <w:t>int</w:t>
-                        </w:r>
-                        <w:proofErr w:type="spellEnd"/>
-                      </w:p>
-                      <w:p>
-                        <w:r>
-                          <w:t xml:space="preserve">+ </w:t>
-                        </w:r>
-                        <w:proofErr w:type="spellStart"/>
-                        <w:proofErr w:type="gramStart"/>
-                        <w:r>
-                          <w:t>toString</w:t>
-                        </w:r>
-                        <w:proofErr w:type="spellEnd"/>
-                        <w:r>
-                          <w:t>(</w:t>
-                        </w:r>
-                        <w:proofErr w:type="gramEnd"/>
-                        <w:r>
-                          <w:t xml:space="preserve">): </w:t>
-                        </w:r>
-                        <w:proofErr w:type="spellStart"/>
-                        <w:r>
-                          <w:t>String</w:t>
-                        </w:r>
-                        <w:proofErr w:type="spellEnd"/>
+                          <w:t>KorttienSumma(): int</w:t>
+                        </w:r>
+                      </w:p>
+                      <w:p>
+                        <w:r>
+                          <w:t>+ toString(): String</w:t>
+                        </w:r>
                       </w:p>
                     </w:txbxContent>
                   </v:textbox>
@@ -975,23 +695,13 @@
                           <w:txbxContent>
                             <w:p>
                               <w:r>
-                                <w:t xml:space="preserve">- maa: </w:t>
-                              </w:r>
-                              <w:proofErr w:type="spellStart"/>
-                              <w:r>
-                                <w:t>String</w:t>
-                              </w:r>
-                              <w:proofErr w:type="spellEnd"/>
-                            </w:p>
-                            <w:p>
-                              <w:r>
-                                <w:t xml:space="preserve">- arvo: </w:t>
-                              </w:r>
-                              <w:proofErr w:type="spellStart"/>
-                              <w:r>
-                                <w:t>int</w:t>
-                              </w:r>
-                              <w:proofErr w:type="spellEnd"/>
+                                <w:t>- maa: String</w:t>
+                              </w:r>
+                            </w:p>
+                            <w:p>
+                              <w:r>
+                                <w:t>- arvo: int</w:t>
+                              </w:r>
                             </w:p>
                             <w:p>
                               <w:r>
@@ -1003,34 +713,19 @@
                             </w:p>
                             <w:p>
                               <w:r>
-                                <w:t xml:space="preserve">+ </w:t>
-                              </w:r>
-                              <w:proofErr w:type="gramStart"/>
-                              <w:r>
-                                <w:t>Kortti(</w:t>
-                              </w:r>
-                              <w:proofErr w:type="spellStart"/>
-                              <w:proofErr w:type="gramEnd"/>
+                                <w:t>+ Kortti(</w:t>
+                              </w:r>
                               <w:r>
                                 <w:t>maa:</w:t>
                               </w:r>
                               <w:r>
-                                <w:t>String</w:t>
-                              </w:r>
-                              <w:proofErr w:type="spellEnd"/>
-                              <w:r>
-                                <w:t xml:space="preserve">, </w:t>
-                              </w:r>
-                              <w:proofErr w:type="spellStart"/>
+                                <w:t xml:space="preserve">String, </w:t>
+                              </w:r>
                               <w:r>
                                 <w:t>arvo:</w:t>
                               </w:r>
                               <w:r>
-                                <w:t>int</w:t>
-                              </w:r>
-                              <w:proofErr w:type="spellEnd"/>
-                              <w:r>
-                                <w:t>)</w:t>
+                                <w:t>int)</w:t>
                               </w:r>
                             </w:p>
                             <w:p>
@@ -1043,21 +738,7 @@
                                 <w:rPr>
                                   <w:lang w:val="sv-SE"/>
                                 </w:rPr>
-                                <w:t xml:space="preserve">+ </w:t>
-                              </w:r>
-                              <w:proofErr w:type="spellStart"/>
-                              <w:r>
-                                <w:rPr>
-                                  <w:lang w:val="sv-SE"/>
-                                </w:rPr>
-                                <w:t>getMaa</w:t>
-                              </w:r>
-                              <w:proofErr w:type="spellEnd"/>
-                              <w:r>
-                                <w:rPr>
-                                  <w:lang w:val="sv-SE"/>
-                                </w:rPr>
-                                <w:t>(): String</w:t>
+                                <w:t>+ getMaa(): String</w:t>
                               </w:r>
                             </w:p>
                             <w:p>
@@ -1072,28 +753,12 @@
                                 </w:rPr>
                                 <w:t xml:space="preserve">+ </w:t>
                               </w:r>
-                              <w:proofErr w:type="spellStart"/>
                               <w:r>
                                 <w:rPr>
                                   <w:lang w:val="sv-SE"/>
                                 </w:rPr>
-                                <w:t>getArvo</w:t>
-                              </w:r>
-                              <w:proofErr w:type="spellEnd"/>
-                              <w:r>
-                                <w:rPr>
-                                  <w:lang w:val="sv-SE"/>
-                                </w:rPr>
-                                <w:t xml:space="preserve">(): </w:t>
-                              </w:r>
-                              <w:proofErr w:type="spellStart"/>
-                              <w:r>
-                                <w:rPr>
-                                  <w:lang w:val="sv-SE"/>
-                                </w:rPr>
-                                <w:t>int</w:t>
-                              </w:r>
-                              <w:proofErr w:type="spellEnd"/>
+                                <w:t>getArvo(): int</w:t>
+                              </w:r>
                             </w:p>
                             <w:p>
                               <w:pPr>
@@ -1105,21 +770,7 @@
                                 <w:rPr>
                                   <w:lang w:val="sv-SE"/>
                                 </w:rPr>
-                                <w:t xml:space="preserve">+ </w:t>
-                              </w:r>
-                              <w:proofErr w:type="spellStart"/>
-                              <w:r>
-                                <w:rPr>
-                                  <w:lang w:val="sv-SE"/>
-                                </w:rPr>
-                                <w:t>toString</w:t>
-                              </w:r>
-                              <w:proofErr w:type="spellEnd"/>
-                              <w:r>
-                                <w:rPr>
-                                  <w:lang w:val="sv-SE"/>
-                                </w:rPr>
-                                <w:t>(): String</w:t>
+                                <w:t>+ toString(): String</w:t>
                               </w:r>
                             </w:p>
                           </w:txbxContent>
@@ -1159,23 +810,13 @@
                     <w:txbxContent>
                       <w:p>
                         <w:r>
-                          <w:t xml:space="preserve">- maa: </w:t>
-                        </w:r>
-                        <w:proofErr w:type="spellStart"/>
-                        <w:r>
-                          <w:t>String</w:t>
-                        </w:r>
-                        <w:proofErr w:type="spellEnd"/>
-                      </w:p>
-                      <w:p>
-                        <w:r>
-                          <w:t xml:space="preserve">- arvo: </w:t>
-                        </w:r>
-                        <w:proofErr w:type="spellStart"/>
-                        <w:r>
-                          <w:t>int</w:t>
-                        </w:r>
-                        <w:proofErr w:type="spellEnd"/>
+                          <w:t>- maa: String</w:t>
+                        </w:r>
+                      </w:p>
+                      <w:p>
+                        <w:r>
+                          <w:t>- arvo: int</w:t>
+                        </w:r>
                       </w:p>
                       <w:p>
                         <w:r>
@@ -1187,34 +828,19 @@
                       </w:p>
                       <w:p>
                         <w:r>
-                          <w:t xml:space="preserve">+ </w:t>
-                        </w:r>
-                        <w:proofErr w:type="gramStart"/>
-                        <w:r>
-                          <w:t>Kortti(</w:t>
-                        </w:r>
-                        <w:proofErr w:type="spellStart"/>
-                        <w:proofErr w:type="gramEnd"/>
+                          <w:t>+ Kortti(</w:t>
+                        </w:r>
                         <w:r>
                           <w:t>maa:</w:t>
                         </w:r>
                         <w:r>
-                          <w:t>String</w:t>
-                        </w:r>
-                        <w:proofErr w:type="spellEnd"/>
-                        <w:r>
-                          <w:t xml:space="preserve">, </w:t>
-                        </w:r>
-                        <w:proofErr w:type="spellStart"/>
+                          <w:t xml:space="preserve">String, </w:t>
+                        </w:r>
                         <w:r>
                           <w:t>arvo:</w:t>
                         </w:r>
                         <w:r>
-                          <w:t>int</w:t>
-                        </w:r>
-                        <w:proofErr w:type="spellEnd"/>
-                        <w:r>
-                          <w:t>)</w:t>
+                          <w:t>int)</w:t>
                         </w:r>
                       </w:p>
                       <w:p>
@@ -1227,21 +853,7 @@
                           <w:rPr>
                             <w:lang w:val="sv-SE"/>
                           </w:rPr>
-                          <w:t xml:space="preserve">+ </w:t>
-                        </w:r>
-                        <w:proofErr w:type="spellStart"/>
-                        <w:r>
-                          <w:rPr>
-                            <w:lang w:val="sv-SE"/>
-                          </w:rPr>
-                          <w:t>getMaa</w:t>
-                        </w:r>
-                        <w:proofErr w:type="spellEnd"/>
-                        <w:r>
-                          <w:rPr>
-                            <w:lang w:val="sv-SE"/>
-                          </w:rPr>
-                          <w:t>(): String</w:t>
+                          <w:t>+ getMaa(): String</w:t>
                         </w:r>
                       </w:p>
                       <w:p>
@@ -1256,28 +868,12 @@
                           </w:rPr>
                           <w:t xml:space="preserve">+ </w:t>
                         </w:r>
-                        <w:proofErr w:type="spellStart"/>
                         <w:r>
                           <w:rPr>
                             <w:lang w:val="sv-SE"/>
                           </w:rPr>
-                          <w:t>getArvo</w:t>
-                        </w:r>
-                        <w:proofErr w:type="spellEnd"/>
-                        <w:r>
-                          <w:rPr>
-                            <w:lang w:val="sv-SE"/>
-                          </w:rPr>
-                          <w:t xml:space="preserve">(): </w:t>
-                        </w:r>
-                        <w:proofErr w:type="spellStart"/>
-                        <w:r>
-                          <w:rPr>
-                            <w:lang w:val="sv-SE"/>
-                          </w:rPr>
-                          <w:t>int</w:t>
-                        </w:r>
-                        <w:proofErr w:type="spellEnd"/>
+                          <w:t>getArvo(): int</w:t>
+                        </w:r>
                       </w:p>
                       <w:p>
                         <w:pPr>
@@ -1289,21 +885,7 @@
                           <w:rPr>
                             <w:lang w:val="sv-SE"/>
                           </w:rPr>
-                          <w:t xml:space="preserve">+ </w:t>
-                        </w:r>
-                        <w:proofErr w:type="spellStart"/>
-                        <w:r>
-                          <w:rPr>
-                            <w:lang w:val="sv-SE"/>
-                          </w:rPr>
-                          <w:t>toString</w:t>
-                        </w:r>
-                        <w:proofErr w:type="spellEnd"/>
-                        <w:r>
-                          <w:rPr>
-                            <w:lang w:val="sv-SE"/>
-                          </w:rPr>
-                          <w:t>(): String</w:t>
+                          <w:t>+ toString(): String</w:t>
                         </w:r>
                       </w:p>
                     </w:txbxContent>
@@ -1442,183 +1024,96 @@
                           <w:txbxContent>
                             <w:p>
                               <w:r>
-                                <w:t xml:space="preserve">- </w:t>
-                              </w:r>
-                              <w:proofErr w:type="spellStart"/>
-                              <w:r>
-                                <w:t>korttienMaat</w:t>
-                              </w:r>
-                              <w:proofErr w:type="spellEnd"/>
-                              <w:r>
-                                <w:t xml:space="preserve">: </w:t>
-                              </w:r>
-                              <w:proofErr w:type="spellStart"/>
-                              <w:r>
-                                <w:t>ArrayList</w:t>
-                              </w:r>
-                              <w:proofErr w:type="spellEnd"/>
-                              <w:r>
-                                <w:t>&lt;</w:t>
-                              </w:r>
-                              <w:proofErr w:type="spellStart"/>
+                                <w:t>- korttienMaat: ArrayList&lt;</w:t>
+                              </w:r>
+                              <w:r>
+                                <w:t>String&gt;</w:t>
+                              </w:r>
+                            </w:p>
+                            <w:p>
+                              <w:r>
+                                <w:t>- korttiPakka: ArrayList</w:t>
+                              </w:r>
+                              <w:r>
+                                <w:t>&lt;Kortti&gt;</w:t>
+                              </w:r>
+                            </w:p>
+                            <w:p>
+                              <w:r>
+                                <w:t>______________________________________</w:t>
+                              </w:r>
+                            </w:p>
+                            <w:p>
+                              <w:r>
+                                <w:t xml:space="preserve">+ </w:t>
+                              </w:r>
+                              <w:r>
+                                <w:t>Korttipakka()</w:t>
+                              </w:r>
+                            </w:p>
+                            <w:p>
+                              <w:r>
+                                <w:t xml:space="preserve">+ </w:t>
+                              </w:r>
+                              <w:r>
+                                <w:t>getKortti</w:t>
+                              </w:r>
+                              <w:r>
+                                <w:t>(</w:t>
+                              </w:r>
+                              <w:r>
+                                <w:t>indeksi: int</w:t>
+                              </w:r>
+                              <w:r>
+                                <w:t>)</w:t>
+                              </w:r>
+                              <w:r>
+                                <w:t>: Kort</w:t>
+                              </w:r>
+                              <w:bookmarkStart w:id="0" w:name="_GoBack"/>
+                              <w:bookmarkEnd w:id="0"/>
+                              <w:r>
+                                <w:t>ti</w:t>
+                              </w:r>
+                            </w:p>
+                            <w:p>
+                              <w:r>
+                                <w:t xml:space="preserve">+ </w:t>
+                              </w:r>
+                              <w:r>
+                                <w:t>poistaKorttiPakasta</w:t>
+                              </w:r>
+                              <w:r>
+                                <w:t>(</w:t>
+                              </w:r>
+                              <w:r>
+                                <w:t>indeksi: int</w:t>
+                              </w:r>
+                              <w:r>
+                                <w:t>)</w:t>
+                              </w:r>
+                              <w:r>
+                                <w:t>: void</w:t>
+                              </w:r>
+                            </w:p>
+                            <w:p>
+                              <w:r>
+                                <w:t>+ getPakanKoko</w:t>
+                              </w:r>
+                              <w:r>
+                                <w:t>()</w:t>
+                              </w:r>
+                              <w:r>
+                                <w:t>: int</w:t>
+                              </w:r>
+                            </w:p>
+                            <w:p>
+                              <w:r>
+                                <w:t xml:space="preserve">+ toString(): </w:t>
+                              </w:r>
                               <w:r>
                                 <w:t>String</w:t>
                               </w:r>
-                              <w:proofErr w:type="spellEnd"/>
-                              <w:r>
-                                <w:t>&gt;</w:t>
-                              </w:r>
-                            </w:p>
-                            <w:p>
-                              <w:r>
-                                <w:t xml:space="preserve">- </w:t>
-                              </w:r>
-                              <w:proofErr w:type="spellStart"/>
-                              <w:r>
-                                <w:t>korttiPakka</w:t>
-                              </w:r>
-                              <w:proofErr w:type="spellEnd"/>
-                              <w:r>
-                                <w:t xml:space="preserve">: </w:t>
-                              </w:r>
-                              <w:proofErr w:type="spellStart"/>
-                              <w:r>
-                                <w:t>ArrayList</w:t>
-                              </w:r>
-                              <w:proofErr w:type="spellEnd"/>
-                              <w:r>
-                                <w:t>&lt;Kortti&gt;</w:t>
-                              </w:r>
-                            </w:p>
-                            <w:p>
-                              <w:r>
-                                <w:t>______________________________________</w:t>
-                              </w:r>
-                            </w:p>
-                            <w:p>
-                              <w:r>
-                                <w:t xml:space="preserve">+ </w:t>
-                              </w:r>
-                              <w:proofErr w:type="gramStart"/>
-                              <w:r>
-                                <w:t>Korttipakka(</w:t>
-                              </w:r>
-                              <w:proofErr w:type="gramEnd"/>
-                              <w:r>
-                                <w:t>)</w:t>
-                              </w:r>
-                            </w:p>
-                            <w:p>
-                              <w:r>
-                                <w:t xml:space="preserve">+ </w:t>
-                              </w:r>
-                              <w:proofErr w:type="spellStart"/>
-                              <w:proofErr w:type="gramStart"/>
-                              <w:r>
-                                <w:t>getKortti</w:t>
-                              </w:r>
-                              <w:proofErr w:type="spellEnd"/>
-                              <w:r>
-                                <w:t>(</w:t>
-                              </w:r>
-                              <w:proofErr w:type="gramEnd"/>
-                              <w:r>
-                                <w:t xml:space="preserve">indeksi: </w:t>
-                              </w:r>
-                              <w:proofErr w:type="spellStart"/>
-                              <w:r>
-                                <w:t>int</w:t>
-                              </w:r>
-                              <w:proofErr w:type="spellEnd"/>
-                              <w:r>
-                                <w:t>)</w:t>
-                              </w:r>
-                              <w:r>
-                                <w:t>: Kortti</w:t>
-                              </w:r>
-                            </w:p>
-                            <w:p>
-                              <w:r>
-                                <w:t xml:space="preserve">+ </w:t>
-                              </w:r>
-                              <w:proofErr w:type="spellStart"/>
-                              <w:proofErr w:type="gramStart"/>
-                              <w:r>
-                                <w:t>poistaKorttiPakasta</w:t>
-                              </w:r>
-                              <w:proofErr w:type="spellEnd"/>
-                              <w:r>
-                                <w:t>(</w:t>
-                              </w:r>
-                              <w:proofErr w:type="gramEnd"/>
-                              <w:r>
-                                <w:t xml:space="preserve">indeksi: </w:t>
-                              </w:r>
-                              <w:proofErr w:type="spellStart"/>
-                              <w:r>
-                                <w:t>int</w:t>
-                              </w:r>
-                              <w:proofErr w:type="spellEnd"/>
-                              <w:r>
-                                <w:t>)</w:t>
-                              </w:r>
-                              <w:r>
-                                <w:t xml:space="preserve">: </w:t>
-                              </w:r>
-                              <w:proofErr w:type="spellStart"/>
-                              <w:r>
-                                <w:t>void</w:t>
-                              </w:r>
-                              <w:proofErr w:type="spellEnd"/>
-                            </w:p>
-                            <w:p>
-                              <w:r>
-                                <w:t xml:space="preserve">+ </w:t>
-                              </w:r>
-                              <w:proofErr w:type="spellStart"/>
-                              <w:proofErr w:type="gramStart"/>
-                              <w:r>
-                                <w:t>getPakanKoko</w:t>
-                              </w:r>
-                              <w:proofErr w:type="spellEnd"/>
-                              <w:r>
-                                <w:t>(</w:t>
-                              </w:r>
-                              <w:proofErr w:type="gramEnd"/>
-                              <w:r>
-                                <w:t>)</w:t>
-                              </w:r>
-                              <w:r>
-                                <w:t xml:space="preserve">: </w:t>
-                              </w:r>
-                              <w:proofErr w:type="spellStart"/>
-                              <w:r>
-                                <w:t>int</w:t>
-                              </w:r>
-                              <w:proofErr w:type="spellEnd"/>
-                            </w:p>
-                            <w:p>
-                              <w:r>
-                                <w:t xml:space="preserve">+ </w:t>
-                              </w:r>
-                              <w:proofErr w:type="spellStart"/>
-                              <w:proofErr w:type="gramStart"/>
-                              <w:r>
-                                <w:t>toString</w:t>
-                              </w:r>
-                              <w:proofErr w:type="spellEnd"/>
-                              <w:r>
-                                <w:t>(</w:t>
-                              </w:r>
-                              <w:proofErr w:type="gramEnd"/>
-                              <w:r>
-                                <w:t xml:space="preserve">): </w:t>
-                              </w:r>
-                              <w:proofErr w:type="spellStart"/>
-                              <w:r>
-                                <w:t>String</w:t>
-                              </w:r>
-                              <w:proofErr w:type="spellEnd"/>
                             </w:p>
                           </w:txbxContent>
                         </wps:txbx>
@@ -1663,183 +1158,96 @@
                     <w:txbxContent>
                       <w:p>
                         <w:r>
-                          <w:t xml:space="preserve">- </w:t>
-                        </w:r>
-                        <w:proofErr w:type="spellStart"/>
-                        <w:r>
-                          <w:t>korttienMaat</w:t>
-                        </w:r>
-                        <w:proofErr w:type="spellEnd"/>
-                        <w:r>
-                          <w:t xml:space="preserve">: </w:t>
-                        </w:r>
-                        <w:proofErr w:type="spellStart"/>
-                        <w:r>
-                          <w:t>ArrayList</w:t>
-                        </w:r>
-                        <w:proofErr w:type="spellEnd"/>
-                        <w:r>
-                          <w:t>&lt;</w:t>
-                        </w:r>
-                        <w:proofErr w:type="spellStart"/>
+                          <w:t>- korttienMaat: ArrayList&lt;</w:t>
+                        </w:r>
+                        <w:r>
+                          <w:t>String&gt;</w:t>
+                        </w:r>
+                      </w:p>
+                      <w:p>
+                        <w:r>
+                          <w:t>- korttiPakka: ArrayList</w:t>
+                        </w:r>
+                        <w:r>
+                          <w:t>&lt;Kortti&gt;</w:t>
+                        </w:r>
+                      </w:p>
+                      <w:p>
+                        <w:r>
+                          <w:t>______________________________________</w:t>
+                        </w:r>
+                      </w:p>
+                      <w:p>
+                        <w:r>
+                          <w:t xml:space="preserve">+ </w:t>
+                        </w:r>
+                        <w:r>
+                          <w:t>Korttipakka()</w:t>
+                        </w:r>
+                      </w:p>
+                      <w:p>
+                        <w:r>
+                          <w:t xml:space="preserve">+ </w:t>
+                        </w:r>
+                        <w:r>
+                          <w:t>getKortti</w:t>
+                        </w:r>
+                        <w:r>
+                          <w:t>(</w:t>
+                        </w:r>
+                        <w:r>
+                          <w:t>indeksi: int</w:t>
+                        </w:r>
+                        <w:r>
+                          <w:t>)</w:t>
+                        </w:r>
+                        <w:r>
+                          <w:t>: Kort</w:t>
+                        </w:r>
+                        <w:bookmarkStart w:id="1" w:name="_GoBack"/>
+                        <w:bookmarkEnd w:id="1"/>
+                        <w:r>
+                          <w:t>ti</w:t>
+                        </w:r>
+                      </w:p>
+                      <w:p>
+                        <w:r>
+                          <w:t xml:space="preserve">+ </w:t>
+                        </w:r>
+                        <w:r>
+                          <w:t>poistaKorttiPakasta</w:t>
+                        </w:r>
+                        <w:r>
+                          <w:t>(</w:t>
+                        </w:r>
+                        <w:r>
+                          <w:t>indeksi: int</w:t>
+                        </w:r>
+                        <w:r>
+                          <w:t>)</w:t>
+                        </w:r>
+                        <w:r>
+                          <w:t>: void</w:t>
+                        </w:r>
+                      </w:p>
+                      <w:p>
+                        <w:r>
+                          <w:t>+ getPakanKoko</w:t>
+                        </w:r>
+                        <w:r>
+                          <w:t>()</w:t>
+                        </w:r>
+                        <w:r>
+                          <w:t>: int</w:t>
+                        </w:r>
+                      </w:p>
+                      <w:p>
+                        <w:r>
+                          <w:t xml:space="preserve">+ toString(): </w:t>
+                        </w:r>
                         <w:r>
                           <w:t>String</w:t>
                         </w:r>
-                        <w:proofErr w:type="spellEnd"/>
-                        <w:r>
-                          <w:t>&gt;</w:t>
-                        </w:r>
-                      </w:p>
-                      <w:p>
-                        <w:r>
-                          <w:t xml:space="preserve">- </w:t>
-                        </w:r>
-                        <w:proofErr w:type="spellStart"/>
-                        <w:r>
-                          <w:t>korttiPakka</w:t>
-                        </w:r>
-                        <w:proofErr w:type="spellEnd"/>
-                        <w:r>
-                          <w:t xml:space="preserve">: </w:t>
-                        </w:r>
-                        <w:proofErr w:type="spellStart"/>
-                        <w:r>
-                          <w:t>ArrayList</w:t>
-                        </w:r>
-                        <w:proofErr w:type="spellEnd"/>
-                        <w:r>
-                          <w:t>&lt;Kortti&gt;</w:t>
-                        </w:r>
-                      </w:p>
-                      <w:p>
-                        <w:r>
-                          <w:t>______________________________________</w:t>
-                        </w:r>
-                      </w:p>
-                      <w:p>
-                        <w:r>
-                          <w:t xml:space="preserve">+ </w:t>
-                        </w:r>
-                        <w:proofErr w:type="gramStart"/>
-                        <w:r>
-                          <w:t>Korttipakka(</w:t>
-                        </w:r>
-                        <w:proofErr w:type="gramEnd"/>
-                        <w:r>
-                          <w:t>)</w:t>
-                        </w:r>
-                      </w:p>
-                      <w:p>
-                        <w:r>
-                          <w:t xml:space="preserve">+ </w:t>
-                        </w:r>
-                        <w:proofErr w:type="spellStart"/>
-                        <w:proofErr w:type="gramStart"/>
-                        <w:r>
-                          <w:t>getKortti</w:t>
-                        </w:r>
-                        <w:proofErr w:type="spellEnd"/>
-                        <w:r>
-                          <w:t>(</w:t>
-                        </w:r>
-                        <w:proofErr w:type="gramEnd"/>
-                        <w:r>
-                          <w:t xml:space="preserve">indeksi: </w:t>
-                        </w:r>
-                        <w:proofErr w:type="spellStart"/>
-                        <w:r>
-                          <w:t>int</w:t>
-                        </w:r>
-                        <w:proofErr w:type="spellEnd"/>
-                        <w:r>
-                          <w:t>)</w:t>
-                        </w:r>
-                        <w:r>
-                          <w:t>: Kortti</w:t>
-                        </w:r>
-                      </w:p>
-                      <w:p>
-                        <w:r>
-                          <w:t xml:space="preserve">+ </w:t>
-                        </w:r>
-                        <w:proofErr w:type="spellStart"/>
-                        <w:proofErr w:type="gramStart"/>
-                        <w:r>
-                          <w:t>poistaKorttiPakasta</w:t>
-                        </w:r>
-                        <w:proofErr w:type="spellEnd"/>
-                        <w:r>
-                          <w:t>(</w:t>
-                        </w:r>
-                        <w:proofErr w:type="gramEnd"/>
-                        <w:r>
-                          <w:t xml:space="preserve">indeksi: </w:t>
-                        </w:r>
-                        <w:proofErr w:type="spellStart"/>
-                        <w:r>
-                          <w:t>int</w:t>
-                        </w:r>
-                        <w:proofErr w:type="spellEnd"/>
-                        <w:r>
-                          <w:t>)</w:t>
-                        </w:r>
-                        <w:r>
-                          <w:t xml:space="preserve">: </w:t>
-                        </w:r>
-                        <w:proofErr w:type="spellStart"/>
-                        <w:r>
-                          <w:t>void</w:t>
-                        </w:r>
-                        <w:proofErr w:type="spellEnd"/>
-                      </w:p>
-                      <w:p>
-                        <w:r>
-                          <w:t xml:space="preserve">+ </w:t>
-                        </w:r>
-                        <w:proofErr w:type="spellStart"/>
-                        <w:proofErr w:type="gramStart"/>
-                        <w:r>
-                          <w:t>getPakanKoko</w:t>
-                        </w:r>
-                        <w:proofErr w:type="spellEnd"/>
-                        <w:r>
-                          <w:t>(</w:t>
-                        </w:r>
-                        <w:proofErr w:type="gramEnd"/>
-                        <w:r>
-                          <w:t>)</w:t>
-                        </w:r>
-                        <w:r>
-                          <w:t xml:space="preserve">: </w:t>
-                        </w:r>
-                        <w:proofErr w:type="spellStart"/>
-                        <w:r>
-                          <w:t>int</w:t>
-                        </w:r>
-                        <w:proofErr w:type="spellEnd"/>
-                      </w:p>
-                      <w:p>
-                        <w:r>
-                          <w:t xml:space="preserve">+ </w:t>
-                        </w:r>
-                        <w:proofErr w:type="spellStart"/>
-                        <w:proofErr w:type="gramStart"/>
-                        <w:r>
-                          <w:t>toString</w:t>
-                        </w:r>
-                        <w:proofErr w:type="spellEnd"/>
-                        <w:r>
-                          <w:t>(</w:t>
-                        </w:r>
-                        <w:proofErr w:type="gramEnd"/>
-                        <w:r>
-                          <w:t xml:space="preserve">): </w:t>
-                        </w:r>
-                        <w:proofErr w:type="spellStart"/>
-                        <w:r>
-                          <w:t>String</w:t>
-                        </w:r>
-                        <w:proofErr w:type="spellEnd"/>
                       </w:p>
                     </w:txbxContent>
                   </v:textbox>

--- a/luokkaKaaviot.docx
+++ b/luokkaKaaviot.docx
@@ -3,6 +3,8 @@
 <w:document xmlns:wpc="http://schemas.microsoft.com/office/word/2010/wordprocessingCanvas" xmlns:cx="http://schemas.microsoft.com/office/drawing/2014/chartex" xmlns:cx1="http://schemas.microsoft.com/office/drawing/2015/9/8/chartex" xmlns:mc="http://schemas.openxmlformats.org/markup-compatibility/2006" xmlns:o="urn:schemas-microsoft-com:office:office" xmlns:r="http://schemas.openxmlformats.org/officeDocument/2006/relationships" xmlns:m="http://schemas.openxmlformats.org/officeDocument/2006/math" xmlns:v="urn:schemas-microsoft-com:vml" xmlns:wp14="http://schemas.microsoft.com/office/word/2010/wordprocessingDrawing" xmlns:wp="http://schemas.openxmlformats.org/drawingml/2006/wordprocessingDrawing" xmlns:w10="urn:schemas-microsoft-com:office:word" xmlns:w="http://schemas.openxmlformats.org/wordprocessingml/2006/main" xmlns:w14="http://schemas.microsoft.com/office/word/2010/wordml" xmlns:w15="http://schemas.microsoft.com/office/word/2012/wordml" xmlns:w16se="http://schemas.microsoft.com/office/word/2015/wordml/symex" xmlns:wpg="http://schemas.microsoft.com/office/word/2010/wordprocessingGroup" xmlns:wpi="http://schemas.microsoft.com/office/word/2010/wordprocessingInk" xmlns:wne="http://schemas.microsoft.com/office/word/2006/wordml" xmlns:wps="http://schemas.microsoft.com/office/word/2010/wordprocessingShape" mc:Ignorable="w14 w15 w16se wp14">
   <w:body>
     <w:p>
+      <w:bookmarkStart w:id="0" w:name="_GoBack"/>
+      <w:bookmarkEnd w:id="0"/>
       <w:r>
         <w:rPr>
           <w:noProof/>
@@ -133,8 +135,21 @@
                               <w:r>
                                 <w:t xml:space="preserve">- </w:t>
                               </w:r>
-                              <w:r>
-                                <w:t>pelaajanPelaamatKortit: ArrayList&lt;Kortti&gt;</w:t>
+                              <w:proofErr w:type="spellStart"/>
+                              <w:r>
+                                <w:t>pelaajanPelaamatKortit</w:t>
+                              </w:r>
+                              <w:proofErr w:type="spellEnd"/>
+                              <w:r>
+                                <w:t xml:space="preserve">: </w:t>
+                              </w:r>
+                              <w:proofErr w:type="spellStart"/>
+                              <w:r>
+                                <w:t>ArrayList</w:t>
+                              </w:r>
+                              <w:proofErr w:type="spellEnd"/>
+                              <w:r>
+                                <w:t>&lt;Kortti&gt;</w:t>
                               </w:r>
                             </w:p>
                             <w:p>
@@ -144,29 +159,119 @@
                             </w:p>
                             <w:p>
                               <w:r>
-                                <w:t>+ Pelaaja()</w:t>
-                              </w:r>
-                            </w:p>
-                            <w:p>
-                              <w:r>
-                                <w:t>+ lisaaKorttiPelaajalle</w:t>
-                              </w:r>
-                              <w:r>
-                                <w:t>(pelaajanKortti: Kortti)</w:t>
-                              </w:r>
-                              <w:r>
-                                <w:t>: void</w:t>
-                              </w:r>
-                            </w:p>
-                            <w:p>
-                              <w:r>
-                                <w:t>+ getPelaajanKorttienSumma(): int</w:t>
-                              </w:r>
-                            </w:p>
-                            <w:p>
-                              <w:r>
-                                <w:t>+ toString(): String</w:t>
-                              </w:r>
+                                <w:t xml:space="preserve">+ </w:t>
+                              </w:r>
+                              <w:proofErr w:type="gramStart"/>
+                              <w:r>
+                                <w:t>Pelaaja(</w:t>
+                              </w:r>
+                              <w:proofErr w:type="gramEnd"/>
+                              <w:r>
+                                <w:t>)</w:t>
+                              </w:r>
+                            </w:p>
+                            <w:p>
+                              <w:r>
+                                <w:t xml:space="preserve">+ </w:t>
+                              </w:r>
+                              <w:proofErr w:type="spellStart"/>
+                              <w:proofErr w:type="gramStart"/>
+                              <w:r>
+                                <w:t>lisaaKorttiPelaajalle</w:t>
+                              </w:r>
+                              <w:proofErr w:type="spellEnd"/>
+                              <w:r>
+                                <w:t>(</w:t>
+                              </w:r>
+                              <w:proofErr w:type="spellStart"/>
+                              <w:proofErr w:type="gramEnd"/>
+                              <w:r>
+                                <w:t>pelaajanKortti</w:t>
+                              </w:r>
+                              <w:proofErr w:type="spellEnd"/>
+                              <w:r>
+                                <w:t>: Kortti)</w:t>
+                              </w:r>
+                              <w:r>
+                                <w:t xml:space="preserve">: </w:t>
+                              </w:r>
+                              <w:proofErr w:type="spellStart"/>
+                              <w:r>
+                                <w:t>void</w:t>
+                              </w:r>
+                              <w:proofErr w:type="spellEnd"/>
+                            </w:p>
+                            <w:p>
+                              <w:r>
+                                <w:t xml:space="preserve">+ </w:t>
+                              </w:r>
+                              <w:proofErr w:type="spellStart"/>
+                              <w:proofErr w:type="gramStart"/>
+                              <w:r>
+                                <w:t>getPelaajanKorttienMaara</w:t>
+                              </w:r>
+                              <w:proofErr w:type="spellEnd"/>
+                              <w:r>
+                                <w:t>(</w:t>
+                              </w:r>
+                              <w:proofErr w:type="gramEnd"/>
+                              <w:r>
+                                <w:t>)</w:t>
+                              </w:r>
+                              <w:r>
+                                <w:t xml:space="preserve">: </w:t>
+                              </w:r>
+                              <w:proofErr w:type="spellStart"/>
+                              <w:r>
+                                <w:t>int</w:t>
+                              </w:r>
+                              <w:proofErr w:type="spellEnd"/>
+                            </w:p>
+                            <w:p>
+                              <w:r>
+                                <w:t xml:space="preserve">+ </w:t>
+                              </w:r>
+                              <w:proofErr w:type="spellStart"/>
+                              <w:proofErr w:type="gramStart"/>
+                              <w:r>
+                                <w:t>getPelaajanKorttienSumma</w:t>
+                              </w:r>
+                              <w:proofErr w:type="spellEnd"/>
+                              <w:r>
+                                <w:t>(</w:t>
+                              </w:r>
+                              <w:proofErr w:type="gramEnd"/>
+                              <w:r>
+                                <w:t xml:space="preserve">): </w:t>
+                              </w:r>
+                              <w:proofErr w:type="spellStart"/>
+                              <w:r>
+                                <w:t>int</w:t>
+                              </w:r>
+                              <w:proofErr w:type="spellEnd"/>
+                            </w:p>
+                            <w:p>
+                              <w:r>
+                                <w:t xml:space="preserve">+ </w:t>
+                              </w:r>
+                              <w:proofErr w:type="spellStart"/>
+                              <w:proofErr w:type="gramStart"/>
+                              <w:r>
+                                <w:t>toString</w:t>
+                              </w:r>
+                              <w:proofErr w:type="spellEnd"/>
+                              <w:r>
+                                <w:t>(</w:t>
+                              </w:r>
+                              <w:proofErr w:type="gramEnd"/>
+                              <w:r>
+                                <w:t xml:space="preserve">): </w:t>
+                              </w:r>
+                              <w:proofErr w:type="spellStart"/>
+                              <w:r>
+                                <w:t>String</w:t>
+                              </w:r>
+                              <w:proofErr w:type="spellEnd"/>
                             </w:p>
                           </w:txbxContent>
                         </wps:txbx>
@@ -214,8 +319,21 @@
                         <w:r>
                           <w:t xml:space="preserve">- </w:t>
                         </w:r>
-                        <w:r>
-                          <w:t>pelaajanPelaamatKortit: ArrayList&lt;Kortti&gt;</w:t>
+                        <w:proofErr w:type="spellStart"/>
+                        <w:r>
+                          <w:t>pelaajanPelaamatKortit</w:t>
+                        </w:r>
+                        <w:proofErr w:type="spellEnd"/>
+                        <w:r>
+                          <w:t xml:space="preserve">: </w:t>
+                        </w:r>
+                        <w:proofErr w:type="spellStart"/>
+                        <w:r>
+                          <w:t>ArrayList</w:t>
+                        </w:r>
+                        <w:proofErr w:type="spellEnd"/>
+                        <w:r>
+                          <w:t>&lt;Kortti&gt;</w:t>
                         </w:r>
                       </w:p>
                       <w:p>
@@ -225,29 +343,119 @@
                       </w:p>
                       <w:p>
                         <w:r>
-                          <w:t>+ Pelaaja()</w:t>
-                        </w:r>
-                      </w:p>
-                      <w:p>
-                        <w:r>
-                          <w:t>+ lisaaKorttiPelaajalle</w:t>
-                        </w:r>
-                        <w:r>
-                          <w:t>(pelaajanKortti: Kortti)</w:t>
-                        </w:r>
-                        <w:r>
-                          <w:t>: void</w:t>
-                        </w:r>
-                      </w:p>
-                      <w:p>
-                        <w:r>
-                          <w:t>+ getPelaajanKorttienSumma(): int</w:t>
-                        </w:r>
-                      </w:p>
-                      <w:p>
-                        <w:r>
-                          <w:t>+ toString(): String</w:t>
-                        </w:r>
+                          <w:t xml:space="preserve">+ </w:t>
+                        </w:r>
+                        <w:proofErr w:type="gramStart"/>
+                        <w:r>
+                          <w:t>Pelaaja(</w:t>
+                        </w:r>
+                        <w:proofErr w:type="gramEnd"/>
+                        <w:r>
+                          <w:t>)</w:t>
+                        </w:r>
+                      </w:p>
+                      <w:p>
+                        <w:r>
+                          <w:t xml:space="preserve">+ </w:t>
+                        </w:r>
+                        <w:proofErr w:type="spellStart"/>
+                        <w:proofErr w:type="gramStart"/>
+                        <w:r>
+                          <w:t>lisaaKorttiPelaajalle</w:t>
+                        </w:r>
+                        <w:proofErr w:type="spellEnd"/>
+                        <w:r>
+                          <w:t>(</w:t>
+                        </w:r>
+                        <w:proofErr w:type="spellStart"/>
+                        <w:proofErr w:type="gramEnd"/>
+                        <w:r>
+                          <w:t>pelaajanKortti</w:t>
+                        </w:r>
+                        <w:proofErr w:type="spellEnd"/>
+                        <w:r>
+                          <w:t>: Kortti)</w:t>
+                        </w:r>
+                        <w:r>
+                          <w:t xml:space="preserve">: </w:t>
+                        </w:r>
+                        <w:proofErr w:type="spellStart"/>
+                        <w:r>
+                          <w:t>void</w:t>
+                        </w:r>
+                        <w:proofErr w:type="spellEnd"/>
+                      </w:p>
+                      <w:p>
+                        <w:r>
+                          <w:t xml:space="preserve">+ </w:t>
+                        </w:r>
+                        <w:proofErr w:type="spellStart"/>
+                        <w:proofErr w:type="gramStart"/>
+                        <w:r>
+                          <w:t>getPelaajanKorttienMaara</w:t>
+                        </w:r>
+                        <w:proofErr w:type="spellEnd"/>
+                        <w:r>
+                          <w:t>(</w:t>
+                        </w:r>
+                        <w:proofErr w:type="gramEnd"/>
+                        <w:r>
+                          <w:t>)</w:t>
+                        </w:r>
+                        <w:r>
+                          <w:t xml:space="preserve">: </w:t>
+                        </w:r>
+                        <w:proofErr w:type="spellStart"/>
+                        <w:r>
+                          <w:t>int</w:t>
+                        </w:r>
+                        <w:proofErr w:type="spellEnd"/>
+                      </w:p>
+                      <w:p>
+                        <w:r>
+                          <w:t xml:space="preserve">+ </w:t>
+                        </w:r>
+                        <w:proofErr w:type="spellStart"/>
+                        <w:proofErr w:type="gramStart"/>
+                        <w:r>
+                          <w:t>getPelaajanKorttienSumma</w:t>
+                        </w:r>
+                        <w:proofErr w:type="spellEnd"/>
+                        <w:r>
+                          <w:t>(</w:t>
+                        </w:r>
+                        <w:proofErr w:type="gramEnd"/>
+                        <w:r>
+                          <w:t xml:space="preserve">): </w:t>
+                        </w:r>
+                        <w:proofErr w:type="spellStart"/>
+                        <w:r>
+                          <w:t>int</w:t>
+                        </w:r>
+                        <w:proofErr w:type="spellEnd"/>
+                      </w:p>
+                      <w:p>
+                        <w:r>
+                          <w:t xml:space="preserve">+ </w:t>
+                        </w:r>
+                        <w:proofErr w:type="spellStart"/>
+                        <w:proofErr w:type="gramStart"/>
+                        <w:r>
+                          <w:t>toString</w:t>
+                        </w:r>
+                        <w:proofErr w:type="spellEnd"/>
+                        <w:r>
+                          <w:t>(</w:t>
+                        </w:r>
+                        <w:proofErr w:type="gramEnd"/>
+                        <w:r>
+                          <w:t xml:space="preserve">): </w:t>
+                        </w:r>
+                        <w:proofErr w:type="spellStart"/>
+                        <w:r>
+                          <w:t>String</w:t>
+                        </w:r>
+                        <w:proofErr w:type="spellEnd"/>
                       </w:p>
                     </w:txbxContent>
                   </v:textbox>
@@ -348,9 +556,11 @@
                         <wps:txbx>
                           <w:txbxContent>
                             <w:p>
+                              <w:proofErr w:type="spellStart"/>
                               <w:r>
                                 <w:t>Emanta</w:t>
                               </w:r>
+                              <w:proofErr w:type="spellEnd"/>
                             </w:p>
                           </w:txbxContent>
                         </wps:txbx>
@@ -387,70 +597,166 @@
                               <w:r>
                                 <w:t xml:space="preserve">- </w:t>
                               </w:r>
+                              <w:proofErr w:type="spellStart"/>
+                              <w:r>
+                                <w:t>emannanPelaamatKortit</w:t>
+                              </w:r>
+                              <w:proofErr w:type="spellEnd"/>
+                              <w:r>
+                                <w:t xml:space="preserve">: </w:t>
+                              </w:r>
+                              <w:proofErr w:type="spellStart"/>
+                              <w:r>
+                                <w:t>ArrayList</w:t>
+                              </w:r>
+                              <w:proofErr w:type="spellEnd"/>
+                              <w:r>
+                                <w:t>&lt;Kortti&gt;</w:t>
+                              </w:r>
+                            </w:p>
+                            <w:p>
+                              <w:r>
+                                <w:t>______________________________________</w:t>
+                              </w:r>
+                            </w:p>
+                            <w:p>
+                              <w:r>
+                                <w:t xml:space="preserve">+ </w:t>
+                              </w:r>
+                              <w:proofErr w:type="spellStart"/>
+                              <w:proofErr w:type="gramStart"/>
+                              <w:r>
+                                <w:t>Emanta</w:t>
+                              </w:r>
+                              <w:proofErr w:type="spellEnd"/>
+                              <w:r>
+                                <w:t>(</w:t>
+                              </w:r>
+                              <w:proofErr w:type="gramEnd"/>
+                              <w:r>
+                                <w:t>)</w:t>
+                              </w:r>
+                            </w:p>
+                            <w:p>
+                              <w:r>
+                                <w:t xml:space="preserve">+ </w:t>
+                              </w:r>
+                              <w:proofErr w:type="spellStart"/>
+                              <w:proofErr w:type="gramStart"/>
+                              <w:r>
+                                <w:t>lisaaKortti</w:t>
+                              </w:r>
+                              <w:r>
+                                <w:t>Eman</w:t>
+                              </w:r>
+                              <w:r>
+                                <w:t>n</w:t>
+                              </w:r>
+                              <w:r>
+                                <w:t>alle</w:t>
+                              </w:r>
+                              <w:proofErr w:type="spellEnd"/>
+                              <w:r>
+                                <w:t>(</w:t>
+                              </w:r>
+                              <w:proofErr w:type="spellStart"/>
+                              <w:proofErr w:type="gramEnd"/>
                               <w:r>
                                 <w:t>emannan</w:t>
                               </w:r>
                               <w:r>
-                                <w:t>PelaamatKortit: ArrayList&lt;Kortti&gt;</w:t>
-                              </w:r>
-                            </w:p>
-                            <w:p>
-                              <w:r>
-                                <w:t>______________________________________</w:t>
-                              </w:r>
+                                <w:t>Kortti</w:t>
+                              </w:r>
+                              <w:proofErr w:type="spellEnd"/>
+                              <w:r>
+                                <w:t>: Kortti)</w:t>
+                              </w:r>
+                              <w:r>
+                                <w:t xml:space="preserve">: </w:t>
+                              </w:r>
+                              <w:proofErr w:type="spellStart"/>
+                              <w:r>
+                                <w:t>void</w:t>
+                              </w:r>
+                              <w:proofErr w:type="spellEnd"/>
                             </w:p>
                             <w:p>
                               <w:r>
                                 <w:t xml:space="preserve">+ </w:t>
                               </w:r>
-                              <w:r>
-                                <w:t>Emanta</w:t>
-                              </w:r>
-                              <w:r>
-                                <w:t>()</w:t>
-                              </w:r>
-                            </w:p>
-                            <w:p>
-                              <w:r>
-                                <w:t>+ lisaaKortti</w:t>
-                              </w:r>
-                              <w:r>
-                                <w:t>Eman</w:t>
-                              </w:r>
-                              <w:r>
-                                <w:t>n</w:t>
-                              </w:r>
-                              <w:r>
-                                <w:t>alle</w:t>
-                              </w:r>
+                              <w:proofErr w:type="spellStart"/>
+                              <w:proofErr w:type="gramStart"/>
+                              <w:r>
+                                <w:t>getEmannanKorttienMaara</w:t>
+                              </w:r>
+                              <w:proofErr w:type="spellEnd"/>
                               <w:r>
                                 <w:t>(</w:t>
                               </w:r>
-                              <w:r>
-                                <w:t>emannan</w:t>
-                              </w:r>
-                              <w:r>
-                                <w:t>Kortti: Kortti)</w:t>
-                              </w:r>
-                              <w:r>
-                                <w:t>: void</w:t>
-                              </w:r>
-                            </w:p>
-                            <w:p>
-                              <w:r>
-                                <w:t>+ get</w:t>
+                              <w:proofErr w:type="gramEnd"/>
+                              <w:r>
+                                <w:t>)</w:t>
+                              </w:r>
+                              <w:r>
+                                <w:t xml:space="preserve">: </w:t>
+                              </w:r>
+                              <w:proofErr w:type="spellStart"/>
+                              <w:r>
+                                <w:t>int</w:t>
+                              </w:r>
+                              <w:proofErr w:type="spellEnd"/>
+                            </w:p>
+                            <w:p>
+                              <w:r>
+                                <w:t xml:space="preserve">+ </w:t>
+                              </w:r>
+                              <w:proofErr w:type="spellStart"/>
+                              <w:proofErr w:type="gramStart"/>
+                              <w:r>
+                                <w:t>get</w:t>
                               </w:r>
                               <w:r>
                                 <w:t>Emannan</w:t>
                               </w:r>
                               <w:r>
-                                <w:t>KorttienSumma(): int</w:t>
-                              </w:r>
-                            </w:p>
-                            <w:p>
-                              <w:r>
-                                <w:t>+ toString(): String</w:t>
-                              </w:r>
+                                <w:t>KorttienSumma</w:t>
+                              </w:r>
+                              <w:proofErr w:type="spellEnd"/>
+                              <w:r>
+                                <w:t>(</w:t>
+                              </w:r>
+                              <w:proofErr w:type="gramEnd"/>
+                              <w:r>
+                                <w:t xml:space="preserve">): </w:t>
+                              </w:r>
+                              <w:proofErr w:type="spellStart"/>
+                              <w:r>
+                                <w:t>int</w:t>
+                              </w:r>
+                              <w:proofErr w:type="spellEnd"/>
+                            </w:p>
+                            <w:p>
+                              <w:r>
+                                <w:t xml:space="preserve">+ </w:t>
+                              </w:r>
+                              <w:proofErr w:type="spellStart"/>
+                              <w:proofErr w:type="gramStart"/>
+                              <w:r>
+                                <w:t>toString</w:t>
+                              </w:r>
+                              <w:proofErr w:type="spellEnd"/>
+                              <w:r>
+                                <w:t>(</w:t>
+                              </w:r>
+                              <w:proofErr w:type="gramEnd"/>
+                              <w:r>
+                                <w:t xml:space="preserve">): </w:t>
+                              </w:r>
+                              <w:proofErr w:type="spellStart"/>
+                              <w:r>
+                                <w:t>String</w:t>
+                              </w:r>
+                              <w:proofErr w:type="spellEnd"/>
                             </w:p>
                           </w:txbxContent>
                         </wps:txbx>
@@ -480,9 +786,11 @@
                   <v:textbox>
                     <w:txbxContent>
                       <w:p>
+                        <w:proofErr w:type="spellStart"/>
                         <w:r>
                           <w:t>Emanta</w:t>
                         </w:r>
+                        <w:proofErr w:type="spellEnd"/>
                       </w:p>
                     </w:txbxContent>
                   </v:textbox>
@@ -494,70 +802,166 @@
                         <w:r>
                           <w:t xml:space="preserve">- </w:t>
                         </w:r>
+                        <w:proofErr w:type="spellStart"/>
+                        <w:r>
+                          <w:t>emannanPelaamatKortit</w:t>
+                        </w:r>
+                        <w:proofErr w:type="spellEnd"/>
+                        <w:r>
+                          <w:t xml:space="preserve">: </w:t>
+                        </w:r>
+                        <w:proofErr w:type="spellStart"/>
+                        <w:r>
+                          <w:t>ArrayList</w:t>
+                        </w:r>
+                        <w:proofErr w:type="spellEnd"/>
+                        <w:r>
+                          <w:t>&lt;Kortti&gt;</w:t>
+                        </w:r>
+                      </w:p>
+                      <w:p>
+                        <w:r>
+                          <w:t>______________________________________</w:t>
+                        </w:r>
+                      </w:p>
+                      <w:p>
+                        <w:r>
+                          <w:t xml:space="preserve">+ </w:t>
+                        </w:r>
+                        <w:proofErr w:type="spellStart"/>
+                        <w:proofErr w:type="gramStart"/>
+                        <w:r>
+                          <w:t>Emanta</w:t>
+                        </w:r>
+                        <w:proofErr w:type="spellEnd"/>
+                        <w:r>
+                          <w:t>(</w:t>
+                        </w:r>
+                        <w:proofErr w:type="gramEnd"/>
+                        <w:r>
+                          <w:t>)</w:t>
+                        </w:r>
+                      </w:p>
+                      <w:p>
+                        <w:r>
+                          <w:t xml:space="preserve">+ </w:t>
+                        </w:r>
+                        <w:proofErr w:type="spellStart"/>
+                        <w:proofErr w:type="gramStart"/>
+                        <w:r>
+                          <w:t>lisaaKortti</w:t>
+                        </w:r>
+                        <w:r>
+                          <w:t>Eman</w:t>
+                        </w:r>
+                        <w:r>
+                          <w:t>n</w:t>
+                        </w:r>
+                        <w:r>
+                          <w:t>alle</w:t>
+                        </w:r>
+                        <w:proofErr w:type="spellEnd"/>
+                        <w:r>
+                          <w:t>(</w:t>
+                        </w:r>
+                        <w:proofErr w:type="spellStart"/>
+                        <w:proofErr w:type="gramEnd"/>
                         <w:r>
                           <w:t>emannan</w:t>
                         </w:r>
                         <w:r>
-                          <w:t>PelaamatKortit: ArrayList&lt;Kortti&gt;</w:t>
-                        </w:r>
-                      </w:p>
-                      <w:p>
-                        <w:r>
-                          <w:t>______________________________________</w:t>
-                        </w:r>
+                          <w:t>Kortti</w:t>
+                        </w:r>
+                        <w:proofErr w:type="spellEnd"/>
+                        <w:r>
+                          <w:t>: Kortti)</w:t>
+                        </w:r>
+                        <w:r>
+                          <w:t xml:space="preserve">: </w:t>
+                        </w:r>
+                        <w:proofErr w:type="spellStart"/>
+                        <w:r>
+                          <w:t>void</w:t>
+                        </w:r>
+                        <w:proofErr w:type="spellEnd"/>
                       </w:p>
                       <w:p>
                         <w:r>
                           <w:t xml:space="preserve">+ </w:t>
                         </w:r>
-                        <w:r>
-                          <w:t>Emanta</w:t>
-                        </w:r>
-                        <w:r>
-                          <w:t>()</w:t>
-                        </w:r>
-                      </w:p>
-                      <w:p>
-                        <w:r>
-                          <w:t>+ lisaaKortti</w:t>
-                        </w:r>
-                        <w:r>
-                          <w:t>Eman</w:t>
-                        </w:r>
-                        <w:r>
-                          <w:t>n</w:t>
-                        </w:r>
-                        <w:r>
-                          <w:t>alle</w:t>
-                        </w:r>
+                        <w:proofErr w:type="spellStart"/>
+                        <w:proofErr w:type="gramStart"/>
+                        <w:r>
+                          <w:t>getEmannanKorttienMaara</w:t>
+                        </w:r>
+                        <w:proofErr w:type="spellEnd"/>
                         <w:r>
                           <w:t>(</w:t>
                         </w:r>
-                        <w:r>
-                          <w:t>emannan</w:t>
-                        </w:r>
-                        <w:r>
-                          <w:t>Kortti: Kortti)</w:t>
-                        </w:r>
-                        <w:r>
-                          <w:t>: void</w:t>
-                        </w:r>
-                      </w:p>
-                      <w:p>
-                        <w:r>
-                          <w:t>+ get</w:t>
+                        <w:proofErr w:type="gramEnd"/>
+                        <w:r>
+                          <w:t>)</w:t>
+                        </w:r>
+                        <w:r>
+                          <w:t xml:space="preserve">: </w:t>
+                        </w:r>
+                        <w:proofErr w:type="spellStart"/>
+                        <w:r>
+                          <w:t>int</w:t>
+                        </w:r>
+                        <w:proofErr w:type="spellEnd"/>
+                      </w:p>
+                      <w:p>
+                        <w:r>
+                          <w:t xml:space="preserve">+ </w:t>
+                        </w:r>
+                        <w:proofErr w:type="spellStart"/>
+                        <w:proofErr w:type="gramStart"/>
+                        <w:r>
+                          <w:t>get</w:t>
                         </w:r>
                         <w:r>
                           <w:t>Emannan</w:t>
                         </w:r>
                         <w:r>
-                          <w:t>KorttienSumma(): int</w:t>
-                        </w:r>
-                      </w:p>
-                      <w:p>
-                        <w:r>
-                          <w:t>+ toString(): String</w:t>
-                        </w:r>
+                          <w:t>KorttienSumma</w:t>
+                        </w:r>
+                        <w:proofErr w:type="spellEnd"/>
+                        <w:r>
+                          <w:t>(</w:t>
+                        </w:r>
+                        <w:proofErr w:type="gramEnd"/>
+                        <w:r>
+                          <w:t xml:space="preserve">): </w:t>
+                        </w:r>
+                        <w:proofErr w:type="spellStart"/>
+                        <w:r>
+                          <w:t>int</w:t>
+                        </w:r>
+                        <w:proofErr w:type="spellEnd"/>
+                      </w:p>
+                      <w:p>
+                        <w:r>
+                          <w:t xml:space="preserve">+ </w:t>
+                        </w:r>
+                        <w:proofErr w:type="spellStart"/>
+                        <w:proofErr w:type="gramStart"/>
+                        <w:r>
+                          <w:t>toString</w:t>
+                        </w:r>
+                        <w:proofErr w:type="spellEnd"/>
+                        <w:r>
+                          <w:t>(</w:t>
+                        </w:r>
+                        <w:proofErr w:type="gramEnd"/>
+                        <w:r>
+                          <w:t xml:space="preserve">): </w:t>
+                        </w:r>
+                        <w:proofErr w:type="spellStart"/>
+                        <w:r>
+                          <w:t>String</w:t>
+                        </w:r>
+                        <w:proofErr w:type="spellEnd"/>
                       </w:p>
                     </w:txbxContent>
                   </v:textbox>
@@ -695,37 +1099,59 @@
                           <w:txbxContent>
                             <w:p>
                               <w:r>
-                                <w:t>- maa: String</w:t>
-                              </w:r>
-                            </w:p>
-                            <w:p>
-                              <w:r>
-                                <w:t>- arvo: int</w:t>
-                              </w:r>
-                            </w:p>
-                            <w:p>
-                              <w:r>
-                                <w:t>___</w:t>
-                              </w:r>
-                              <w:r>
-                                <w:t>___________________________________</w:t>
-                              </w:r>
-                            </w:p>
-                            <w:p>
-                              <w:r>
-                                <w:t>+ Kortti(</w:t>
-                              </w:r>
+                                <w:t xml:space="preserve">- maa: </w:t>
+                              </w:r>
+                              <w:proofErr w:type="spellStart"/>
+                              <w:r>
+                                <w:t>String</w:t>
+                              </w:r>
+                              <w:proofErr w:type="spellEnd"/>
+                            </w:p>
+                            <w:p>
+                              <w:r>
+                                <w:t xml:space="preserve">- arvo: </w:t>
+                              </w:r>
+                              <w:proofErr w:type="spellStart"/>
+                              <w:r>
+                                <w:t>int</w:t>
+                              </w:r>
+                              <w:proofErr w:type="spellEnd"/>
+                            </w:p>
+                            <w:p>
+                              <w:r>
+                                <w:t>______________________________________</w:t>
+                              </w:r>
+                            </w:p>
+                            <w:p>
+                              <w:r>
+                                <w:t xml:space="preserve">+ </w:t>
+                              </w:r>
+                              <w:proofErr w:type="gramStart"/>
+                              <w:r>
+                                <w:t>Kortti(</w:t>
+                              </w:r>
+                              <w:proofErr w:type="spellStart"/>
+                              <w:proofErr w:type="gramEnd"/>
                               <w:r>
                                 <w:t>maa:</w:t>
                               </w:r>
                               <w:r>
-                                <w:t xml:space="preserve">String, </w:t>
-                              </w:r>
+                                <w:t>String</w:t>
+                              </w:r>
+                              <w:proofErr w:type="spellEnd"/>
+                              <w:r>
+                                <w:t xml:space="preserve">, </w:t>
+                              </w:r>
+                              <w:proofErr w:type="spellStart"/>
                               <w:r>
                                 <w:t>arvo:</w:t>
                               </w:r>
                               <w:r>
-                                <w:t>int)</w:t>
+                                <w:t>int</w:t>
+                              </w:r>
+                              <w:proofErr w:type="spellEnd"/>
+                              <w:r>
+                                <w:t>)</w:t>
                               </w:r>
                             </w:p>
                             <w:p>
@@ -738,7 +1164,21 @@
                                 <w:rPr>
                                   <w:lang w:val="sv-SE"/>
                                 </w:rPr>
-                                <w:t>+ getMaa(): String</w:t>
+                                <w:t xml:space="preserve">+ </w:t>
+                              </w:r>
+                              <w:proofErr w:type="spellStart"/>
+                              <w:r>
+                                <w:rPr>
+                                  <w:lang w:val="sv-SE"/>
+                                </w:rPr>
+                                <w:t>getMaa</w:t>
+                              </w:r>
+                              <w:proofErr w:type="spellEnd"/>
+                              <w:r>
+                                <w:rPr>
+                                  <w:lang w:val="sv-SE"/>
+                                </w:rPr>
+                                <w:t>(): String</w:t>
                               </w:r>
                             </w:p>
                             <w:p>
@@ -753,12 +1193,28 @@
                                 </w:rPr>
                                 <w:t xml:space="preserve">+ </w:t>
                               </w:r>
+                              <w:proofErr w:type="spellStart"/>
                               <w:r>
                                 <w:rPr>
                                   <w:lang w:val="sv-SE"/>
                                 </w:rPr>
-                                <w:t>getArvo(): int</w:t>
-                              </w:r>
+                                <w:t>getArvo</w:t>
+                              </w:r>
+                              <w:proofErr w:type="spellEnd"/>
+                              <w:r>
+                                <w:rPr>
+                                  <w:lang w:val="sv-SE"/>
+                                </w:rPr>
+                                <w:t xml:space="preserve">(): </w:t>
+                              </w:r>
+                              <w:proofErr w:type="spellStart"/>
+                              <w:r>
+                                <w:rPr>
+                                  <w:lang w:val="sv-SE"/>
+                                </w:rPr>
+                                <w:t>int</w:t>
+                              </w:r>
+                              <w:proofErr w:type="spellEnd"/>
                             </w:p>
                             <w:p>
                               <w:pPr>
@@ -770,7 +1226,21 @@
                                 <w:rPr>
                                   <w:lang w:val="sv-SE"/>
                                 </w:rPr>
-                                <w:t>+ toString(): String</w:t>
+                                <w:t xml:space="preserve">+ </w:t>
+                              </w:r>
+                              <w:proofErr w:type="spellStart"/>
+                              <w:r>
+                                <w:rPr>
+                                  <w:lang w:val="sv-SE"/>
+                                </w:rPr>
+                                <w:t>toString</w:t>
+                              </w:r>
+                              <w:proofErr w:type="spellEnd"/>
+                              <w:r>
+                                <w:rPr>
+                                  <w:lang w:val="sv-SE"/>
+                                </w:rPr>
+                                <w:t>(): String</w:t>
                               </w:r>
                             </w:p>
                           </w:txbxContent>
@@ -1024,16 +1494,50 @@
                           <w:txbxContent>
                             <w:p>
                               <w:r>
-                                <w:t>- korttienMaat: ArrayList&lt;</w:t>
-                              </w:r>
-                              <w:r>
-                                <w:t>String&gt;</w:t>
-                              </w:r>
-                            </w:p>
-                            <w:p>
-                              <w:r>
-                                <w:t>- korttiPakka: ArrayList</w:t>
-                              </w:r>
+                                <w:t xml:space="preserve">- </w:t>
+                              </w:r>
+                              <w:proofErr w:type="spellStart"/>
+                              <w:r>
+                                <w:t>korttienMaat</w:t>
+                              </w:r>
+                              <w:proofErr w:type="spellEnd"/>
+                              <w:r>
+                                <w:t xml:space="preserve">: </w:t>
+                              </w:r>
+                              <w:proofErr w:type="spellStart"/>
+                              <w:r>
+                                <w:t>ArrayList</w:t>
+                              </w:r>
+                              <w:proofErr w:type="spellEnd"/>
+                              <w:r>
+                                <w:t>&lt;</w:t>
+                              </w:r>
+                              <w:proofErr w:type="spellStart"/>
+                              <w:r>
+                                <w:t>String</w:t>
+                              </w:r>
+                              <w:proofErr w:type="spellEnd"/>
+                              <w:r>
+                                <w:t>&gt;</w:t>
+                              </w:r>
+                            </w:p>
+                            <w:p>
+                              <w:r>
+                                <w:t xml:space="preserve">- </w:t>
+                              </w:r>
+                              <w:proofErr w:type="spellStart"/>
+                              <w:r>
+                                <w:t>korttiPakka</w:t>
+                              </w:r>
+                              <w:proofErr w:type="spellEnd"/>
+                              <w:r>
+                                <w:t xml:space="preserve">: </w:t>
+                              </w:r>
+                              <w:proofErr w:type="spellStart"/>
+                              <w:r>
+                                <w:t>ArrayList</w:t>
+                              </w:r>
+                              <w:proofErr w:type="spellEnd"/>
                               <w:r>
                                 <w:t>&lt;Kortti&gt;</w:t>
                               </w:r>
@@ -1047,73 +1551,126 @@
                               <w:r>
                                 <w:t xml:space="preserve">+ </w:t>
                               </w:r>
-                              <w:r>
-                                <w:t>Korttipakka()</w:t>
+                              <w:proofErr w:type="gramStart"/>
+                              <w:r>
+                                <w:t>Korttipakka(</w:t>
+                              </w:r>
+                              <w:proofErr w:type="gramEnd"/>
+                              <w:r>
+                                <w:t>)</w:t>
                               </w:r>
                             </w:p>
                             <w:p>
                               <w:r>
                                 <w:t xml:space="preserve">+ </w:t>
                               </w:r>
+                              <w:proofErr w:type="spellStart"/>
+                              <w:proofErr w:type="gramStart"/>
                               <w:r>
                                 <w:t>getKortti</w:t>
                               </w:r>
+                              <w:proofErr w:type="spellEnd"/>
                               <w:r>
                                 <w:t>(</w:t>
                               </w:r>
-                              <w:r>
-                                <w:t>indeksi: int</w:t>
-                              </w:r>
+                              <w:proofErr w:type="gramEnd"/>
+                              <w:r>
+                                <w:t xml:space="preserve">indeksi: </w:t>
+                              </w:r>
+                              <w:proofErr w:type="spellStart"/>
+                              <w:r>
+                                <w:t>int</w:t>
+                              </w:r>
+                              <w:proofErr w:type="spellEnd"/>
                               <w:r>
                                 <w:t>)</w:t>
                               </w:r>
                               <w:r>
-                                <w:t>: Kort</w:t>
-                              </w:r>
-                              <w:bookmarkStart w:id="0" w:name="_GoBack"/>
-                              <w:bookmarkEnd w:id="0"/>
-                              <w:r>
-                                <w:t>ti</w:t>
+                                <w:t>: Kortti</w:t>
                               </w:r>
                             </w:p>
                             <w:p>
                               <w:r>
                                 <w:t xml:space="preserve">+ </w:t>
                               </w:r>
+                              <w:proofErr w:type="spellStart"/>
+                              <w:proofErr w:type="gramStart"/>
                               <w:r>
                                 <w:t>poistaKorttiPakasta</w:t>
                               </w:r>
+                              <w:proofErr w:type="spellEnd"/>
                               <w:r>
                                 <w:t>(</w:t>
                               </w:r>
-                              <w:r>
-                                <w:t>indeksi: int</w:t>
-                              </w:r>
+                              <w:proofErr w:type="gramEnd"/>
+                              <w:r>
+                                <w:t xml:space="preserve">indeksi: </w:t>
+                              </w:r>
+                              <w:proofErr w:type="spellStart"/>
+                              <w:r>
+                                <w:t>int</w:t>
+                              </w:r>
+                              <w:proofErr w:type="spellEnd"/>
                               <w:r>
                                 <w:t>)</w:t>
                               </w:r>
                               <w:r>
-                                <w:t>: void</w:t>
-                              </w:r>
-                            </w:p>
-                            <w:p>
-                              <w:r>
-                                <w:t>+ getPakanKoko</w:t>
-                              </w:r>
-                              <w:r>
-                                <w:t>()</w:t>
-                              </w:r>
-                              <w:r>
-                                <w:t>: int</w:t>
-                              </w:r>
-                            </w:p>
-                            <w:p>
-                              <w:r>
-                                <w:t xml:space="preserve">+ toString(): </w:t>
-                              </w:r>
+                                <w:t xml:space="preserve">: </w:t>
+                              </w:r>
+                              <w:proofErr w:type="spellStart"/>
+                              <w:r>
+                                <w:t>void</w:t>
+                              </w:r>
+                              <w:proofErr w:type="spellEnd"/>
+                            </w:p>
+                            <w:p>
+                              <w:r>
+                                <w:t xml:space="preserve">+ </w:t>
+                              </w:r>
+                              <w:proofErr w:type="spellStart"/>
+                              <w:proofErr w:type="gramStart"/>
+                              <w:r>
+                                <w:t>getPakanKoko</w:t>
+                              </w:r>
+                              <w:proofErr w:type="spellEnd"/>
+                              <w:r>
+                                <w:t>(</w:t>
+                              </w:r>
+                              <w:proofErr w:type="gramEnd"/>
+                              <w:r>
+                                <w:t>)</w:t>
+                              </w:r>
+                              <w:r>
+                                <w:t xml:space="preserve">: </w:t>
+                              </w:r>
+                              <w:proofErr w:type="spellStart"/>
+                              <w:r>
+                                <w:t>int</w:t>
+                              </w:r>
+                              <w:proofErr w:type="spellEnd"/>
+                            </w:p>
+                            <w:p>
+                              <w:r>
+                                <w:t xml:space="preserve">+ </w:t>
+                              </w:r>
+                              <w:proofErr w:type="spellStart"/>
+                              <w:proofErr w:type="gramStart"/>
+                              <w:r>
+                                <w:t>toString</w:t>
+                              </w:r>
+                              <w:proofErr w:type="spellEnd"/>
+                              <w:r>
+                                <w:t>(</w:t>
+                              </w:r>
+                              <w:proofErr w:type="gramEnd"/>
+                              <w:r>
+                                <w:t xml:space="preserve">): </w:t>
+                              </w:r>
+                              <w:proofErr w:type="spellStart"/>
                               <w:r>
                                 <w:t>String</w:t>
                               </w:r>
+                              <w:proofErr w:type="spellEnd"/>
                             </w:p>
                           </w:txbxContent>
                         </wps:txbx>
